--- a/part1_soft_install.docx
+++ b/part1_soft_install.docx
@@ -16,25 +16,7 @@
           <w:sz w:val="40"/>
           <w:szCs w:val="40"/>
         </w:rPr>
-        <w:t xml:space="preserve">Update and upgrade </w:t>
-      </w:r>
-      <w:proofErr w:type="spellStart"/>
-      <w:r>
-        <w:rPr>
-          <w:b/>
-          <w:sz w:val="40"/>
-          <w:szCs w:val="40"/>
-        </w:rPr>
-        <w:t>Raspian</w:t>
-      </w:r>
-      <w:proofErr w:type="spellEnd"/>
-      <w:r>
-        <w:rPr>
-          <w:b/>
-          <w:sz w:val="40"/>
-          <w:szCs w:val="40"/>
-        </w:rPr>
-        <w:t xml:space="preserve"> installation</w:t>
+        <w:t>Update and upgrade Raspian installation</w:t>
       </w:r>
     </w:p>
     <w:p>
@@ -73,8 +55,6 @@
           <w:bdr w:val="none" w:sz="0" w:space="0" w:color="auto" w:frame="1"/>
         </w:rPr>
       </w:pPr>
-      <w:proofErr w:type="spellStart"/>
-      <w:proofErr w:type="gramStart"/>
       <w:r>
         <w:rPr>
           <w:rFonts w:ascii="Courier New" w:eastAsia="Times New Roman" w:hAnsi="Courier New" w:cs="Courier New"/>
@@ -83,19 +63,7 @@
           <w:szCs w:val="21"/>
           <w:bdr w:val="none" w:sz="0" w:space="0" w:color="auto" w:frame="1"/>
         </w:rPr>
-        <w:t>sudo</w:t>
-      </w:r>
-      <w:proofErr w:type="spellEnd"/>
-      <w:proofErr w:type="gramEnd"/>
-      <w:r>
-        <w:rPr>
-          <w:rFonts w:ascii="Courier New" w:eastAsia="Times New Roman" w:hAnsi="Courier New" w:cs="Courier New"/>
-          <w:color w:val="222222"/>
-          <w:sz w:val="21"/>
-          <w:szCs w:val="21"/>
-          <w:bdr w:val="none" w:sz="0" w:space="0" w:color="auto" w:frame="1"/>
-        </w:rPr>
-        <w:t xml:space="preserve"> apt-get update</w:t>
+        <w:t>sudo apt-get update</w:t>
       </w:r>
     </w:p>
     <w:p>
@@ -134,8 +102,6 @@
           <w:bdr w:val="none" w:sz="0" w:space="0" w:color="auto" w:frame="1"/>
         </w:rPr>
       </w:pPr>
-      <w:proofErr w:type="spellStart"/>
-      <w:proofErr w:type="gramStart"/>
       <w:r>
         <w:rPr>
           <w:rFonts w:ascii="Courier New" w:eastAsia="Times New Roman" w:hAnsi="Courier New" w:cs="Courier New"/>
@@ -144,19 +110,7 @@
           <w:szCs w:val="21"/>
           <w:bdr w:val="none" w:sz="0" w:space="0" w:color="auto" w:frame="1"/>
         </w:rPr>
-        <w:t>sudo</w:t>
-      </w:r>
-      <w:proofErr w:type="spellEnd"/>
-      <w:proofErr w:type="gramEnd"/>
-      <w:r>
-        <w:rPr>
-          <w:rFonts w:ascii="Courier New" w:eastAsia="Times New Roman" w:hAnsi="Courier New" w:cs="Courier New"/>
-          <w:color w:val="222222"/>
-          <w:sz w:val="21"/>
-          <w:szCs w:val="21"/>
-          <w:bdr w:val="none" w:sz="0" w:space="0" w:color="auto" w:frame="1"/>
-        </w:rPr>
-        <w:t xml:space="preserve"> apt-get upgrade</w:t>
+        <w:t>sudo apt-get upgrade</w:t>
       </w:r>
     </w:p>
     <w:p>
@@ -190,35 +144,7 @@
           <w:sz w:val="40"/>
           <w:szCs w:val="40"/>
         </w:rPr>
-        <w:t xml:space="preserve">Settings </w:t>
-      </w:r>
-      <w:proofErr w:type="gramStart"/>
-      <w:r>
-        <w:rPr>
-          <w:b/>
-          <w:sz w:val="40"/>
-          <w:szCs w:val="40"/>
-        </w:rPr>
-        <w:t>Linux(</w:t>
-      </w:r>
-      <w:proofErr w:type="spellStart"/>
-      <w:proofErr w:type="gramEnd"/>
-      <w:r>
-        <w:rPr>
-          <w:b/>
-          <w:sz w:val="40"/>
-          <w:szCs w:val="40"/>
-        </w:rPr>
-        <w:t>Raspbian</w:t>
-      </w:r>
-      <w:proofErr w:type="spellEnd"/>
-      <w:r>
-        <w:rPr>
-          <w:b/>
-          <w:sz w:val="40"/>
-          <w:szCs w:val="40"/>
-        </w:rPr>
-        <w:t>-stretch-lite)</w:t>
+        <w:t>Settings Linux(Raspbian-stretch-lite)</w:t>
       </w:r>
     </w:p>
     <w:p>
@@ -426,8 +352,6 @@
           <w:szCs w:val="21"/>
         </w:rPr>
       </w:pPr>
-      <w:proofErr w:type="spellStart"/>
-      <w:proofErr w:type="gramStart"/>
       <w:r>
         <w:rPr>
           <w:rStyle w:val="HTMLCode"/>
@@ -436,92 +360,30 @@
           <w:szCs w:val="21"/>
           <w:bdr w:val="none" w:sz="0" w:space="0" w:color="auto" w:frame="1"/>
         </w:rPr>
-        <w:t>sudo</w:t>
-      </w:r>
-      <w:proofErr w:type="spellEnd"/>
-      <w:proofErr w:type="gramEnd"/>
-      <w:r>
-        <w:rPr>
-          <w:rStyle w:val="HTMLCode"/>
-          <w:color w:val="222222"/>
-          <w:sz w:val="21"/>
-          <w:szCs w:val="21"/>
-          <w:bdr w:val="none" w:sz="0" w:space="0" w:color="auto" w:frame="1"/>
-        </w:rPr>
-        <w:t xml:space="preserve"> apt-get install </w:t>
-      </w:r>
-      <w:proofErr w:type="spellStart"/>
-      <w:r>
-        <w:rPr>
-          <w:rStyle w:val="HTMLCode"/>
-          <w:color w:val="222222"/>
-          <w:sz w:val="21"/>
-          <w:szCs w:val="21"/>
-          <w:bdr w:val="none" w:sz="0" w:space="0" w:color="auto" w:frame="1"/>
-        </w:rPr>
-        <w:t>dnsmasq</w:t>
-      </w:r>
-      <w:proofErr w:type="spellEnd"/>
-      <w:r>
-        <w:rPr>
-          <w:rStyle w:val="HTMLCode"/>
-          <w:color w:val="222222"/>
-          <w:sz w:val="21"/>
-          <w:szCs w:val="21"/>
-          <w:bdr w:val="none" w:sz="0" w:space="0" w:color="auto" w:frame="1"/>
-        </w:rPr>
-        <w:t xml:space="preserve"> </w:t>
-      </w:r>
-      <w:proofErr w:type="spellStart"/>
-      <w:r>
-        <w:rPr>
-          <w:rStyle w:val="HTMLCode"/>
-          <w:color w:val="222222"/>
-          <w:sz w:val="21"/>
-          <w:szCs w:val="21"/>
-          <w:bdr w:val="none" w:sz="0" w:space="0" w:color="auto" w:frame="1"/>
-        </w:rPr>
-        <w:t>hostapd</w:t>
-      </w:r>
-      <w:proofErr w:type="spellEnd"/>
-    </w:p>
-    <w:p>
-      <w:pPr>
-        <w:rPr>
-          <w:sz w:val="28"/>
-          <w:szCs w:val="28"/>
-        </w:rPr>
-      </w:pPr>
-    </w:p>
-    <w:p>
-      <w:pPr>
-        <w:rPr>
-          <w:sz w:val="28"/>
-          <w:szCs w:val="28"/>
-        </w:rPr>
-      </w:pPr>
-      <w:r>
-        <w:rPr>
-          <w:sz w:val="28"/>
-          <w:szCs w:val="28"/>
-        </w:rPr>
-        <w:t xml:space="preserve">Turn off </w:t>
-      </w:r>
-      <w:proofErr w:type="spellStart"/>
-      <w:r>
-        <w:rPr>
-          <w:sz w:val="28"/>
-          <w:szCs w:val="28"/>
-        </w:rPr>
-        <w:t>softwares</w:t>
-      </w:r>
-      <w:proofErr w:type="spellEnd"/>
-      <w:r>
-        <w:rPr>
-          <w:sz w:val="28"/>
-          <w:szCs w:val="28"/>
-        </w:rPr>
-        <w:t xml:space="preserve"> until setting the configuration files.</w:t>
+        <w:t>sudo apt-get install dnsmasq hostapd</w:t>
+      </w:r>
+    </w:p>
+    <w:p>
+      <w:pPr>
+        <w:rPr>
+          <w:sz w:val="28"/>
+          <w:szCs w:val="28"/>
+        </w:rPr>
+      </w:pPr>
+    </w:p>
+    <w:p>
+      <w:pPr>
+        <w:rPr>
+          <w:sz w:val="28"/>
+          <w:szCs w:val="28"/>
+        </w:rPr>
+      </w:pPr>
+      <w:r>
+        <w:rPr>
+          <w:sz w:val="28"/>
+          <w:szCs w:val="28"/>
+        </w:rPr>
+        <w:t>Turn off softwares until setting the configuration files.</w:t>
       </w:r>
     </w:p>
     <w:p>
@@ -543,8 +405,6 @@
           <w:bdr w:val="none" w:sz="0" w:space="0" w:color="auto" w:frame="1"/>
         </w:rPr>
       </w:pPr>
-      <w:proofErr w:type="spellStart"/>
-      <w:proofErr w:type="gramStart"/>
       <w:r>
         <w:rPr>
           <w:rStyle w:val="HTMLCode"/>
@@ -553,54 +413,8 @@
           <w:szCs w:val="21"/>
           <w:bdr w:val="none" w:sz="0" w:space="0" w:color="auto" w:frame="1"/>
         </w:rPr>
-        <w:t>sudo</w:t>
-      </w:r>
-      <w:proofErr w:type="spellEnd"/>
-      <w:proofErr w:type="gramEnd"/>
-      <w:r>
-        <w:rPr>
-          <w:rStyle w:val="HTMLCode"/>
-          <w:color w:val="222222"/>
-          <w:sz w:val="21"/>
-          <w:szCs w:val="21"/>
-          <w:bdr w:val="none" w:sz="0" w:space="0" w:color="auto" w:frame="1"/>
-        </w:rPr>
-        <w:t xml:space="preserve"> </w:t>
-      </w:r>
-      <w:proofErr w:type="spellStart"/>
-      <w:r>
-        <w:rPr>
-          <w:rStyle w:val="HTMLCode"/>
-          <w:color w:val="222222"/>
-          <w:sz w:val="21"/>
-          <w:szCs w:val="21"/>
-          <w:bdr w:val="none" w:sz="0" w:space="0" w:color="auto" w:frame="1"/>
-        </w:rPr>
-        <w:t>systemctl</w:t>
-      </w:r>
-      <w:proofErr w:type="spellEnd"/>
-      <w:r>
-        <w:rPr>
-          <w:rStyle w:val="HTMLCode"/>
-          <w:color w:val="222222"/>
-          <w:sz w:val="21"/>
-          <w:szCs w:val="21"/>
-          <w:bdr w:val="none" w:sz="0" w:space="0" w:color="auto" w:frame="1"/>
-        </w:rPr>
-        <w:t xml:space="preserve"> stop </w:t>
-      </w:r>
-      <w:proofErr w:type="spellStart"/>
-      <w:r>
-        <w:rPr>
-          <w:rStyle w:val="HTMLCode"/>
-          <w:color w:val="222222"/>
-          <w:sz w:val="21"/>
-          <w:szCs w:val="21"/>
-          <w:bdr w:val="none" w:sz="0" w:space="0" w:color="auto" w:frame="1"/>
-        </w:rPr>
-        <w:t>dnsmasq</w:t>
-      </w:r>
-      <w:proofErr w:type="spellEnd"/>
+        <w:t>sudo systemctl stop dnsmasq</w:t>
+      </w:r>
     </w:p>
     <w:p>
       <w:pPr>
@@ -620,8 +434,6 @@
           <w:szCs w:val="21"/>
         </w:rPr>
       </w:pPr>
-      <w:proofErr w:type="spellStart"/>
-      <w:proofErr w:type="gramStart"/>
       <w:r>
         <w:rPr>
           <w:rStyle w:val="HTMLCode"/>
@@ -630,54 +442,8 @@
           <w:szCs w:val="21"/>
           <w:bdr w:val="none" w:sz="0" w:space="0" w:color="auto" w:frame="1"/>
         </w:rPr>
-        <w:t>sudo</w:t>
-      </w:r>
-      <w:proofErr w:type="spellEnd"/>
-      <w:proofErr w:type="gramEnd"/>
-      <w:r>
-        <w:rPr>
-          <w:rStyle w:val="HTMLCode"/>
-          <w:color w:val="222222"/>
-          <w:sz w:val="21"/>
-          <w:szCs w:val="21"/>
-          <w:bdr w:val="none" w:sz="0" w:space="0" w:color="auto" w:frame="1"/>
-        </w:rPr>
-        <w:t xml:space="preserve"> </w:t>
-      </w:r>
-      <w:proofErr w:type="spellStart"/>
-      <w:r>
-        <w:rPr>
-          <w:rStyle w:val="HTMLCode"/>
-          <w:color w:val="222222"/>
-          <w:sz w:val="21"/>
-          <w:szCs w:val="21"/>
-          <w:bdr w:val="none" w:sz="0" w:space="0" w:color="auto" w:frame="1"/>
-        </w:rPr>
-        <w:t>systemctl</w:t>
-      </w:r>
-      <w:proofErr w:type="spellEnd"/>
-      <w:r>
-        <w:rPr>
-          <w:rStyle w:val="HTMLCode"/>
-          <w:color w:val="222222"/>
-          <w:sz w:val="21"/>
-          <w:szCs w:val="21"/>
-          <w:bdr w:val="none" w:sz="0" w:space="0" w:color="auto" w:frame="1"/>
-        </w:rPr>
-        <w:t xml:space="preserve"> stop </w:t>
-      </w:r>
-      <w:proofErr w:type="spellStart"/>
-      <w:r>
-        <w:rPr>
-          <w:rStyle w:val="HTMLCode"/>
-          <w:color w:val="222222"/>
-          <w:sz w:val="21"/>
-          <w:szCs w:val="21"/>
-          <w:bdr w:val="none" w:sz="0" w:space="0" w:color="auto" w:frame="1"/>
-        </w:rPr>
-        <w:t>hostapd</w:t>
-      </w:r>
-      <w:proofErr w:type="spellEnd"/>
+        <w:t>sudo systemctl stop hostapd</w:t>
+      </w:r>
     </w:p>
     <w:p>
       <w:pPr>
@@ -720,23 +486,7 @@
           <w:szCs w:val="28"/>
         </w:rPr>
         <w:lastRenderedPageBreak/>
-        <w:t xml:space="preserve">Edit </w:t>
-      </w:r>
-      <w:proofErr w:type="spellStart"/>
-      <w:r>
-        <w:rPr>
-          <w:sz w:val="28"/>
-          <w:szCs w:val="28"/>
-        </w:rPr>
-        <w:t>dhcpcd</w:t>
-      </w:r>
-      <w:proofErr w:type="spellEnd"/>
-      <w:r>
-        <w:rPr>
-          <w:sz w:val="28"/>
-          <w:szCs w:val="28"/>
-        </w:rPr>
-        <w:t xml:space="preserve"> configuration file:</w:t>
+        <w:t>Edit dhcpcd configuration file:</w:t>
       </w:r>
     </w:p>
     <w:p>
@@ -758,8 +508,6 @@
           <w:szCs w:val="21"/>
         </w:rPr>
       </w:pPr>
-      <w:proofErr w:type="spellStart"/>
-      <w:proofErr w:type="gramStart"/>
       <w:r>
         <w:rPr>
           <w:rStyle w:val="HTMLCode"/>
@@ -768,76 +516,8 @@
           <w:szCs w:val="21"/>
           <w:bdr w:val="none" w:sz="0" w:space="0" w:color="auto" w:frame="1"/>
         </w:rPr>
-        <w:t>sudo</w:t>
-      </w:r>
-      <w:proofErr w:type="spellEnd"/>
-      <w:proofErr w:type="gramEnd"/>
-      <w:r>
-        <w:rPr>
-          <w:rStyle w:val="HTMLCode"/>
-          <w:color w:val="222222"/>
-          <w:sz w:val="21"/>
-          <w:szCs w:val="21"/>
-          <w:bdr w:val="none" w:sz="0" w:space="0" w:color="auto" w:frame="1"/>
-        </w:rPr>
-        <w:t xml:space="preserve"> </w:t>
-      </w:r>
-      <w:proofErr w:type="spellStart"/>
-      <w:r>
-        <w:rPr>
-          <w:rStyle w:val="HTMLCode"/>
-          <w:color w:val="222222"/>
-          <w:sz w:val="21"/>
-          <w:szCs w:val="21"/>
-          <w:bdr w:val="none" w:sz="0" w:space="0" w:color="auto" w:frame="1"/>
-        </w:rPr>
-        <w:t>nano</w:t>
-      </w:r>
-      <w:proofErr w:type="spellEnd"/>
-      <w:r>
-        <w:rPr>
-          <w:rStyle w:val="HTMLCode"/>
-          <w:color w:val="222222"/>
-          <w:sz w:val="21"/>
-          <w:szCs w:val="21"/>
-          <w:bdr w:val="none" w:sz="0" w:space="0" w:color="auto" w:frame="1"/>
-        </w:rPr>
-        <w:t xml:space="preserve"> /</w:t>
-      </w:r>
-      <w:proofErr w:type="spellStart"/>
-      <w:r>
-        <w:rPr>
-          <w:rStyle w:val="HTMLCode"/>
-          <w:color w:val="222222"/>
-          <w:sz w:val="21"/>
-          <w:szCs w:val="21"/>
-          <w:bdr w:val="none" w:sz="0" w:space="0" w:color="auto" w:frame="1"/>
-        </w:rPr>
-        <w:t>etc</w:t>
-      </w:r>
-      <w:proofErr w:type="spellEnd"/>
-      <w:r>
-        <w:rPr>
-          <w:rStyle w:val="HTMLCode"/>
-          <w:color w:val="222222"/>
-          <w:sz w:val="21"/>
-          <w:szCs w:val="21"/>
-          <w:bdr w:val="none" w:sz="0" w:space="0" w:color="auto" w:frame="1"/>
-        </w:rPr>
-        <w:t>/</w:t>
-      </w:r>
-      <w:proofErr w:type="spellStart"/>
-      <w:r>
-        <w:rPr>
-          <w:rStyle w:val="HTMLCode"/>
-          <w:color w:val="222222"/>
-          <w:sz w:val="21"/>
-          <w:szCs w:val="21"/>
-          <w:bdr w:val="none" w:sz="0" w:space="0" w:color="auto" w:frame="1"/>
-        </w:rPr>
-        <w:t>dhcpcd.conf</w:t>
-      </w:r>
-      <w:proofErr w:type="spellEnd"/>
+        <w:t>sudo nano /etc/dhcpcd.conf</w:t>
+      </w:r>
     </w:p>
     <w:p>
       <w:pPr>
@@ -884,7 +564,6 @@
           <w:bdr w:val="none" w:sz="0" w:space="0" w:color="auto" w:frame="1"/>
         </w:rPr>
       </w:pPr>
-      <w:proofErr w:type="gramStart"/>
       <w:r>
         <w:rPr>
           <w:rStyle w:val="HTMLCode"/>
@@ -893,18 +572,7 @@
           <w:szCs w:val="21"/>
           <w:bdr w:val="none" w:sz="0" w:space="0" w:color="auto" w:frame="1"/>
         </w:rPr>
-        <w:t>interface</w:t>
-      </w:r>
-      <w:proofErr w:type="gramEnd"/>
-      <w:r>
-        <w:rPr>
-          <w:rStyle w:val="HTMLCode"/>
-          <w:color w:val="222222"/>
-          <w:sz w:val="21"/>
-          <w:szCs w:val="21"/>
-          <w:bdr w:val="none" w:sz="0" w:space="0" w:color="auto" w:frame="1"/>
-        </w:rPr>
-        <w:t xml:space="preserve"> wlan0</w:t>
+        <w:t>interface wlan0</w:t>
       </w:r>
     </w:p>
     <w:p>
@@ -935,51 +603,7 @@
           <w:szCs w:val="21"/>
           <w:bdr w:val="none" w:sz="0" w:space="0" w:color="auto" w:frame="1"/>
         </w:rPr>
-        <w:t xml:space="preserve">    </w:t>
-      </w:r>
-      <w:proofErr w:type="gramStart"/>
-      <w:r>
-        <w:rPr>
-          <w:rStyle w:val="HTMLCode"/>
-          <w:color w:val="222222"/>
-          <w:sz w:val="21"/>
-          <w:szCs w:val="21"/>
-          <w:bdr w:val="none" w:sz="0" w:space="0" w:color="auto" w:frame="1"/>
-        </w:rPr>
-        <w:t>static</w:t>
-      </w:r>
-      <w:proofErr w:type="gramEnd"/>
-      <w:r>
-        <w:rPr>
-          <w:rStyle w:val="HTMLCode"/>
-          <w:color w:val="222222"/>
-          <w:sz w:val="21"/>
-          <w:szCs w:val="21"/>
-          <w:bdr w:val="none" w:sz="0" w:space="0" w:color="auto" w:frame="1"/>
-        </w:rPr>
-        <w:t xml:space="preserve"> </w:t>
-      </w:r>
-      <w:proofErr w:type="spellStart"/>
-      <w:r>
-        <w:rPr>
-          <w:rStyle w:val="HTMLCode"/>
-          <w:color w:val="222222"/>
-          <w:sz w:val="21"/>
-          <w:szCs w:val="21"/>
-          <w:bdr w:val="none" w:sz="0" w:space="0" w:color="auto" w:frame="1"/>
-        </w:rPr>
-        <w:t>ip_address</w:t>
-      </w:r>
-      <w:proofErr w:type="spellEnd"/>
-      <w:r>
-        <w:rPr>
-          <w:rStyle w:val="HTMLCode"/>
-          <w:color w:val="222222"/>
-          <w:sz w:val="21"/>
-          <w:szCs w:val="21"/>
-          <w:bdr w:val="none" w:sz="0" w:space="0" w:color="auto" w:frame="1"/>
-        </w:rPr>
-        <w:t>=192.168.4.1/24</w:t>
+        <w:t xml:space="preserve">    static ip_address=192.168.4.1/24</w:t>
       </w:r>
     </w:p>
     <w:p>
@@ -1009,44 +633,8 @@
           <w:szCs w:val="21"/>
           <w:bdr w:val="none" w:sz="0" w:space="0" w:color="auto" w:frame="1"/>
         </w:rPr>
-        <w:t xml:space="preserve">    </w:t>
-      </w:r>
-      <w:proofErr w:type="spellStart"/>
-      <w:proofErr w:type="gramStart"/>
-      <w:r>
-        <w:rPr>
-          <w:rStyle w:val="HTMLCode"/>
-          <w:color w:val="222222"/>
-          <w:sz w:val="21"/>
-          <w:szCs w:val="21"/>
-          <w:bdr w:val="none" w:sz="0" w:space="0" w:color="auto" w:frame="1"/>
-        </w:rPr>
-        <w:t>nohook</w:t>
-      </w:r>
-      <w:proofErr w:type="spellEnd"/>
-      <w:proofErr w:type="gramEnd"/>
-      <w:r>
-        <w:rPr>
-          <w:rStyle w:val="HTMLCode"/>
-          <w:color w:val="222222"/>
-          <w:sz w:val="21"/>
-          <w:szCs w:val="21"/>
-          <w:bdr w:val="none" w:sz="0" w:space="0" w:color="auto" w:frame="1"/>
-        </w:rPr>
-        <w:t xml:space="preserve"> </w:t>
-      </w:r>
-      <w:proofErr w:type="spellStart"/>
-      <w:r>
-        <w:rPr>
-          <w:rStyle w:val="HTMLCode"/>
-          <w:color w:val="222222"/>
-          <w:sz w:val="21"/>
-          <w:szCs w:val="21"/>
-          <w:bdr w:val="none" w:sz="0" w:space="0" w:color="auto" w:frame="1"/>
-        </w:rPr>
-        <w:t>wpa_supplicant</w:t>
-      </w:r>
-      <w:proofErr w:type="spellEnd"/>
+        <w:t xml:space="preserve">    nohook wpa_supplicant</w:t>
+      </w:r>
     </w:p>
     <w:p>
       <w:pPr>
@@ -1061,23 +649,7 @@
           <w:sz w:val="28"/>
           <w:szCs w:val="28"/>
         </w:rPr>
-        <w:t xml:space="preserve">Restart </w:t>
-      </w:r>
-      <w:proofErr w:type="spellStart"/>
-      <w:r>
-        <w:rPr>
-          <w:sz w:val="28"/>
-          <w:szCs w:val="28"/>
-        </w:rPr>
-        <w:t>Dhcpcd</w:t>
-      </w:r>
-      <w:proofErr w:type="spellEnd"/>
-      <w:r>
-        <w:rPr>
-          <w:sz w:val="28"/>
-          <w:szCs w:val="28"/>
-        </w:rPr>
-        <w:t xml:space="preserve"> daemon to configure wlan0 interface.</w:t>
+        <w:t>Restart Dhcpcd daemon to configure wlan0 interface.</w:t>
       </w:r>
     </w:p>
     <w:p>
@@ -1109,8 +681,6 @@
           <w:bdr w:val="none" w:sz="0" w:space="0" w:color="auto" w:frame="1"/>
         </w:rPr>
       </w:pPr>
-      <w:proofErr w:type="spellStart"/>
-      <w:proofErr w:type="gramStart"/>
       <w:r>
         <w:rPr>
           <w:rStyle w:val="HTMLCode"/>
@@ -1119,41 +689,7 @@
           <w:szCs w:val="21"/>
           <w:bdr w:val="none" w:sz="0" w:space="0" w:color="auto" w:frame="1"/>
         </w:rPr>
-        <w:t>sudo</w:t>
-      </w:r>
-      <w:proofErr w:type="spellEnd"/>
-      <w:proofErr w:type="gramEnd"/>
-      <w:r>
-        <w:rPr>
-          <w:rStyle w:val="HTMLCode"/>
-          <w:color w:val="222222"/>
-          <w:sz w:val="21"/>
-          <w:szCs w:val="21"/>
-          <w:bdr w:val="none" w:sz="0" w:space="0" w:color="auto" w:frame="1"/>
-        </w:rPr>
-        <w:t xml:space="preserve"> service </w:t>
-      </w:r>
-      <w:proofErr w:type="spellStart"/>
-      <w:r>
-        <w:rPr>
-          <w:rStyle w:val="HTMLCode"/>
-          <w:color w:val="222222"/>
-          <w:sz w:val="21"/>
-          <w:szCs w:val="21"/>
-          <w:bdr w:val="none" w:sz="0" w:space="0" w:color="auto" w:frame="1"/>
-        </w:rPr>
-        <w:t>dhcpcd</w:t>
-      </w:r>
-      <w:proofErr w:type="spellEnd"/>
-      <w:r>
-        <w:rPr>
-          <w:rStyle w:val="HTMLCode"/>
-          <w:color w:val="222222"/>
-          <w:sz w:val="21"/>
-          <w:szCs w:val="21"/>
-          <w:bdr w:val="none" w:sz="0" w:space="0" w:color="auto" w:frame="1"/>
-        </w:rPr>
-        <w:t xml:space="preserve"> restart</w:t>
+        <w:t>sudo service dhcpcd restart</w:t>
       </w:r>
     </w:p>
     <w:p>
@@ -1182,23 +718,7 @@
           <w:sz w:val="28"/>
           <w:szCs w:val="28"/>
         </w:rPr>
-        <w:t>Configure DHCP server (</w:t>
-      </w:r>
-      <w:proofErr w:type="spellStart"/>
-      <w:r>
-        <w:rPr>
-          <w:sz w:val="28"/>
-          <w:szCs w:val="28"/>
-        </w:rPr>
-        <w:t>dnsmasq</w:t>
-      </w:r>
-      <w:proofErr w:type="spellEnd"/>
-      <w:r>
-        <w:rPr>
-          <w:sz w:val="28"/>
-          <w:szCs w:val="28"/>
-        </w:rPr>
-        <w:t>)</w:t>
+        <w:t>Configure DHCP server (dnsmasq)</w:t>
       </w:r>
       <w:r>
         <w:rPr>
@@ -1228,8 +748,6 @@
           <w:bdr w:val="none" w:sz="0" w:space="0" w:color="auto" w:frame="1"/>
         </w:rPr>
       </w:pPr>
-      <w:proofErr w:type="spellStart"/>
-      <w:proofErr w:type="gramStart"/>
       <w:r>
         <w:rPr>
           <w:rStyle w:val="HTMLCode"/>
@@ -1238,10 +756,8 @@
           <w:szCs w:val="21"/>
           <w:bdr w:val="none" w:sz="0" w:space="0" w:color="auto" w:frame="1"/>
         </w:rPr>
-        <w:t>sudo</w:t>
-      </w:r>
-      <w:proofErr w:type="spellEnd"/>
-      <w:proofErr w:type="gramEnd"/>
+        <w:t>sudo mv /etc/dnsma</w:t>
+      </w:r>
       <w:r>
         <w:rPr>
           <w:rStyle w:val="HTMLCode"/>
@@ -1250,96 +766,8 @@
           <w:szCs w:val="21"/>
           <w:bdr w:val="none" w:sz="0" w:space="0" w:color="auto" w:frame="1"/>
         </w:rPr>
-        <w:t xml:space="preserve"> mv /</w:t>
-      </w:r>
-      <w:proofErr w:type="spellStart"/>
-      <w:r>
-        <w:rPr>
-          <w:rStyle w:val="HTMLCode"/>
-          <w:color w:val="222222"/>
-          <w:sz w:val="21"/>
-          <w:szCs w:val="21"/>
-          <w:bdr w:val="none" w:sz="0" w:space="0" w:color="auto" w:frame="1"/>
-        </w:rPr>
-        <w:t>etc</w:t>
-      </w:r>
-      <w:proofErr w:type="spellEnd"/>
-      <w:r>
-        <w:rPr>
-          <w:rStyle w:val="HTMLCode"/>
-          <w:color w:val="222222"/>
-          <w:sz w:val="21"/>
-          <w:szCs w:val="21"/>
-          <w:bdr w:val="none" w:sz="0" w:space="0" w:color="auto" w:frame="1"/>
-        </w:rPr>
-        <w:t>/</w:t>
-      </w:r>
-      <w:proofErr w:type="spellStart"/>
-      <w:r>
-        <w:rPr>
-          <w:rStyle w:val="HTMLCode"/>
-          <w:color w:val="222222"/>
-          <w:sz w:val="21"/>
-          <w:szCs w:val="21"/>
-          <w:bdr w:val="none" w:sz="0" w:space="0" w:color="auto" w:frame="1"/>
-        </w:rPr>
-        <w:t>dnsma</w:t>
-      </w:r>
-      <w:r>
-        <w:rPr>
-          <w:rStyle w:val="HTMLCode"/>
-          <w:color w:val="222222"/>
-          <w:sz w:val="21"/>
-          <w:szCs w:val="21"/>
-          <w:bdr w:val="none" w:sz="0" w:space="0" w:color="auto" w:frame="1"/>
-        </w:rPr>
-        <w:t>sq.conf</w:t>
-      </w:r>
-      <w:proofErr w:type="spellEnd"/>
-      <w:r>
-        <w:rPr>
-          <w:rStyle w:val="HTMLCode"/>
-          <w:color w:val="222222"/>
-          <w:sz w:val="21"/>
-          <w:szCs w:val="21"/>
-          <w:bdr w:val="none" w:sz="0" w:space="0" w:color="auto" w:frame="1"/>
-        </w:rPr>
-        <w:t xml:space="preserve"> /</w:t>
-      </w:r>
-      <w:proofErr w:type="spellStart"/>
-      <w:r>
-        <w:rPr>
-          <w:rStyle w:val="HTMLCode"/>
-          <w:color w:val="222222"/>
-          <w:sz w:val="21"/>
-          <w:szCs w:val="21"/>
-          <w:bdr w:val="none" w:sz="0" w:space="0" w:color="auto" w:frame="1"/>
-        </w:rPr>
-        <w:t>etc</w:t>
-      </w:r>
-      <w:proofErr w:type="spellEnd"/>
-      <w:r>
-        <w:rPr>
-          <w:rStyle w:val="HTMLCode"/>
-          <w:color w:val="222222"/>
-          <w:sz w:val="21"/>
-          <w:szCs w:val="21"/>
-          <w:bdr w:val="none" w:sz="0" w:space="0" w:color="auto" w:frame="1"/>
-        </w:rPr>
-        <w:t>/</w:t>
-      </w:r>
-      <w:proofErr w:type="spellStart"/>
-      <w:r>
-        <w:rPr>
-          <w:rStyle w:val="HTMLCode"/>
-          <w:color w:val="222222"/>
-          <w:sz w:val="21"/>
-          <w:szCs w:val="21"/>
-          <w:bdr w:val="none" w:sz="0" w:space="0" w:color="auto" w:frame="1"/>
-        </w:rPr>
-        <w:t>dnsmasq.conf.orig</w:t>
-      </w:r>
-      <w:proofErr w:type="spellEnd"/>
+        <w:t>sq.conf /etc/dnsmasq.conf.orig</w:t>
+      </w:r>
     </w:p>
     <w:p>
       <w:pPr>
@@ -1382,8 +810,6 @@
           <w:szCs w:val="21"/>
         </w:rPr>
       </w:pPr>
-      <w:proofErr w:type="spellStart"/>
-      <w:proofErr w:type="gramStart"/>
       <w:r>
         <w:rPr>
           <w:rStyle w:val="HTMLCode"/>
@@ -1392,76 +818,8 @@
           <w:szCs w:val="21"/>
           <w:bdr w:val="none" w:sz="0" w:space="0" w:color="auto" w:frame="1"/>
         </w:rPr>
-        <w:t>sudo</w:t>
-      </w:r>
-      <w:proofErr w:type="spellEnd"/>
-      <w:proofErr w:type="gramEnd"/>
-      <w:r>
-        <w:rPr>
-          <w:rStyle w:val="HTMLCode"/>
-          <w:color w:val="222222"/>
-          <w:sz w:val="21"/>
-          <w:szCs w:val="21"/>
-          <w:bdr w:val="none" w:sz="0" w:space="0" w:color="auto" w:frame="1"/>
-        </w:rPr>
-        <w:t xml:space="preserve"> </w:t>
-      </w:r>
-      <w:proofErr w:type="spellStart"/>
-      <w:r>
-        <w:rPr>
-          <w:rStyle w:val="HTMLCode"/>
-          <w:color w:val="222222"/>
-          <w:sz w:val="21"/>
-          <w:szCs w:val="21"/>
-          <w:bdr w:val="none" w:sz="0" w:space="0" w:color="auto" w:frame="1"/>
-        </w:rPr>
-        <w:t>nano</w:t>
-      </w:r>
-      <w:proofErr w:type="spellEnd"/>
-      <w:r>
-        <w:rPr>
-          <w:rStyle w:val="HTMLCode"/>
-          <w:color w:val="222222"/>
-          <w:sz w:val="21"/>
-          <w:szCs w:val="21"/>
-          <w:bdr w:val="none" w:sz="0" w:space="0" w:color="auto" w:frame="1"/>
-        </w:rPr>
-        <w:t xml:space="preserve"> /</w:t>
-      </w:r>
-      <w:proofErr w:type="spellStart"/>
-      <w:r>
-        <w:rPr>
-          <w:rStyle w:val="HTMLCode"/>
-          <w:color w:val="222222"/>
-          <w:sz w:val="21"/>
-          <w:szCs w:val="21"/>
-          <w:bdr w:val="none" w:sz="0" w:space="0" w:color="auto" w:frame="1"/>
-        </w:rPr>
-        <w:t>etc</w:t>
-      </w:r>
-      <w:proofErr w:type="spellEnd"/>
-      <w:r>
-        <w:rPr>
-          <w:rStyle w:val="HTMLCode"/>
-          <w:color w:val="222222"/>
-          <w:sz w:val="21"/>
-          <w:szCs w:val="21"/>
-          <w:bdr w:val="none" w:sz="0" w:space="0" w:color="auto" w:frame="1"/>
-        </w:rPr>
-        <w:t>/</w:t>
-      </w:r>
-      <w:proofErr w:type="spellStart"/>
-      <w:r>
-        <w:rPr>
-          <w:rStyle w:val="HTMLCode"/>
-          <w:color w:val="222222"/>
-          <w:sz w:val="21"/>
-          <w:szCs w:val="21"/>
-          <w:bdr w:val="none" w:sz="0" w:space="0" w:color="auto" w:frame="1"/>
-        </w:rPr>
-        <w:t>dnsmasq.conf</w:t>
-      </w:r>
-      <w:proofErr w:type="spellEnd"/>
+        <w:t>sudo nano /etc/dnsmasq.conf</w:t>
+      </w:r>
       <w:r>
         <w:rPr>
           <w:rStyle w:val="HTMLCode"/>
@@ -1522,7 +880,6 @@
           <w:bdr w:val="none" w:sz="0" w:space="0" w:color="auto" w:frame="1"/>
         </w:rPr>
       </w:pPr>
-      <w:proofErr w:type="gramStart"/>
       <w:r>
         <w:rPr>
           <w:rStyle w:val="HTMLCode"/>
@@ -1531,18 +888,7 @@
           <w:szCs w:val="21"/>
           <w:bdr w:val="none" w:sz="0" w:space="0" w:color="auto" w:frame="1"/>
         </w:rPr>
-        <w:t>interface=</w:t>
-      </w:r>
-      <w:proofErr w:type="gramEnd"/>
-      <w:r>
-        <w:rPr>
-          <w:rStyle w:val="HTMLCode"/>
-          <w:color w:val="222222"/>
-          <w:sz w:val="21"/>
-          <w:szCs w:val="21"/>
-          <w:bdr w:val="none" w:sz="0" w:space="0" w:color="auto" w:frame="1"/>
-        </w:rPr>
-        <w:t>wlan0      # Use the require wireless interface - usually wlan0</w:t>
+        <w:t>interface=wlan0      # Use the require wireless interface - usually wlan0</w:t>
       </w:r>
     </w:p>
     <w:p>
@@ -1563,8 +909,6 @@
           <w:szCs w:val="21"/>
         </w:rPr>
       </w:pPr>
-      <w:proofErr w:type="spellStart"/>
-      <w:proofErr w:type="gramStart"/>
       <w:r>
         <w:rPr>
           <w:rStyle w:val="HTMLCode"/>
@@ -1573,29 +917,7 @@
           <w:szCs w:val="21"/>
           <w:bdr w:val="none" w:sz="0" w:space="0" w:color="auto" w:frame="1"/>
         </w:rPr>
-        <w:t>dhcp</w:t>
-      </w:r>
-      <w:proofErr w:type="spellEnd"/>
-      <w:r>
-        <w:rPr>
-          <w:rStyle w:val="HTMLCode"/>
-          <w:color w:val="222222"/>
-          <w:sz w:val="21"/>
-          <w:szCs w:val="21"/>
-          <w:bdr w:val="none" w:sz="0" w:space="0" w:color="auto" w:frame="1"/>
-        </w:rPr>
-        <w:t>-range=</w:t>
-      </w:r>
-      <w:proofErr w:type="gramEnd"/>
-      <w:r>
-        <w:rPr>
-          <w:rStyle w:val="HTMLCode"/>
-          <w:color w:val="222222"/>
-          <w:sz w:val="21"/>
-          <w:szCs w:val="21"/>
-          <w:bdr w:val="none" w:sz="0" w:space="0" w:color="auto" w:frame="1"/>
-        </w:rPr>
-        <w:t>192.168.4.2,192.168.4.20,255.255.255.0,24h</w:t>
+        <w:t>dhcp-range=192.168.4.2,192.168.4.20,255.255.255.0,24h</w:t>
       </w:r>
     </w:p>
     <w:p>
@@ -1623,23 +945,7 @@
           <w:sz w:val="28"/>
           <w:szCs w:val="28"/>
         </w:rPr>
-        <w:t>Configure the access point software (</w:t>
-      </w:r>
-      <w:proofErr w:type="spellStart"/>
-      <w:r>
-        <w:rPr>
-          <w:sz w:val="28"/>
-          <w:szCs w:val="28"/>
-        </w:rPr>
-        <w:t>hostapd</w:t>
-      </w:r>
-      <w:proofErr w:type="spellEnd"/>
-      <w:r>
-        <w:rPr>
-          <w:sz w:val="28"/>
-          <w:szCs w:val="28"/>
-        </w:rPr>
-        <w:t>)</w:t>
+        <w:t>Configure the access point software (hostapd)</w:t>
       </w:r>
     </w:p>
     <w:p>
@@ -1668,7 +974,6 @@
         </w:rPr>
         <w:t xml:space="preserve">Edit file: </w:t>
       </w:r>
-      <w:proofErr w:type="spellStart"/>
       <w:r>
         <w:rPr>
           <w:rStyle w:val="HTMLCode"/>
@@ -1677,97 +982,8 @@
           <w:szCs w:val="21"/>
           <w:bdr w:val="none" w:sz="0" w:space="0" w:color="auto" w:frame="1"/>
         </w:rPr>
-        <w:t>sudo</w:t>
-      </w:r>
-      <w:proofErr w:type="spellEnd"/>
-      <w:r>
-        <w:rPr>
-          <w:rStyle w:val="HTMLCode"/>
-          <w:color w:val="222222"/>
-          <w:sz w:val="21"/>
-          <w:szCs w:val="21"/>
-          <w:bdr w:val="none" w:sz="0" w:space="0" w:color="auto" w:frame="1"/>
-        </w:rPr>
-        <w:t xml:space="preserve"> </w:t>
-      </w:r>
-      <w:proofErr w:type="spellStart"/>
-      <w:r>
-        <w:rPr>
-          <w:rStyle w:val="HTMLCode"/>
-          <w:color w:val="222222"/>
-          <w:sz w:val="21"/>
-          <w:szCs w:val="21"/>
-          <w:bdr w:val="none" w:sz="0" w:space="0" w:color="auto" w:frame="1"/>
-        </w:rPr>
-        <w:t>nano</w:t>
-      </w:r>
-      <w:proofErr w:type="spellEnd"/>
-      <w:r>
-        <w:rPr>
-          <w:rStyle w:val="HTMLCode"/>
-          <w:color w:val="222222"/>
-          <w:sz w:val="21"/>
-          <w:szCs w:val="21"/>
-          <w:bdr w:val="none" w:sz="0" w:space="0" w:color="auto" w:frame="1"/>
-        </w:rPr>
-        <w:t xml:space="preserve"> /</w:t>
-      </w:r>
-      <w:proofErr w:type="spellStart"/>
-      <w:r>
-        <w:rPr>
-          <w:rStyle w:val="HTMLCode"/>
-          <w:color w:val="222222"/>
-          <w:sz w:val="21"/>
-          <w:szCs w:val="21"/>
-          <w:bdr w:val="none" w:sz="0" w:space="0" w:color="auto" w:frame="1"/>
-        </w:rPr>
-        <w:t>etc</w:t>
-      </w:r>
-      <w:proofErr w:type="spellEnd"/>
-      <w:r>
-        <w:rPr>
-          <w:rStyle w:val="HTMLCode"/>
-          <w:color w:val="222222"/>
-          <w:sz w:val="21"/>
-          <w:szCs w:val="21"/>
-          <w:bdr w:val="none" w:sz="0" w:space="0" w:color="auto" w:frame="1"/>
-        </w:rPr>
-        <w:t>/</w:t>
-      </w:r>
-      <w:proofErr w:type="spellStart"/>
-      <w:r>
-        <w:rPr>
-          <w:rStyle w:val="HTMLCode"/>
-          <w:color w:val="222222"/>
-          <w:sz w:val="21"/>
-          <w:szCs w:val="21"/>
-          <w:bdr w:val="none" w:sz="0" w:space="0" w:color="auto" w:frame="1"/>
-        </w:rPr>
-        <w:t>hostapd</w:t>
-      </w:r>
-      <w:proofErr w:type="spellEnd"/>
-      <w:r>
-        <w:rPr>
-          <w:rStyle w:val="HTMLCode"/>
-          <w:color w:val="222222"/>
-          <w:sz w:val="21"/>
-          <w:szCs w:val="21"/>
-          <w:bdr w:val="none" w:sz="0" w:space="0" w:color="auto" w:frame="1"/>
-        </w:rPr>
-        <w:t>/</w:t>
-      </w:r>
-      <w:proofErr w:type="spellStart"/>
-      <w:r>
-        <w:rPr>
-          <w:rStyle w:val="HTMLCode"/>
-          <w:color w:val="222222"/>
-          <w:sz w:val="21"/>
-          <w:szCs w:val="21"/>
-          <w:bdr w:val="none" w:sz="0" w:space="0" w:color="auto" w:frame="1"/>
-        </w:rPr>
-        <w:t>hostapd.conf</w:t>
-      </w:r>
-      <w:proofErr w:type="spellEnd"/>
+        <w:t>sudo nano /etc/hostapd/hostapd.conf</w:t>
+      </w:r>
     </w:p>
     <w:p>
       <w:pPr>
@@ -1858,7 +1074,6 @@
           <w:bdr w:val="none" w:sz="0" w:space="0" w:color="auto" w:frame="1"/>
         </w:rPr>
       </w:pPr>
-      <w:proofErr w:type="gramStart"/>
       <w:r>
         <w:rPr>
           <w:rStyle w:val="HTMLCode"/>
@@ -1867,18 +1082,7 @@
           <w:szCs w:val="21"/>
           <w:bdr w:val="none" w:sz="0" w:space="0" w:color="auto" w:frame="1"/>
         </w:rPr>
-        <w:t>interface=</w:t>
-      </w:r>
-      <w:proofErr w:type="gramEnd"/>
-      <w:r>
-        <w:rPr>
-          <w:rStyle w:val="HTMLCode"/>
-          <w:color w:val="222222"/>
-          <w:sz w:val="21"/>
-          <w:szCs w:val="21"/>
-          <w:bdr w:val="none" w:sz="0" w:space="0" w:color="auto" w:frame="1"/>
-        </w:rPr>
-        <w:t>wlan0</w:t>
+        <w:t>interface=wlan0</w:t>
       </w:r>
     </w:p>
     <w:p>
@@ -1900,7 +1104,6 @@
           <w:bdr w:val="none" w:sz="0" w:space="0" w:color="auto" w:frame="1"/>
         </w:rPr>
       </w:pPr>
-      <w:proofErr w:type="gramStart"/>
       <w:r>
         <w:rPr>
           <w:rStyle w:val="HTMLCode"/>
@@ -1909,18 +1112,7 @@
           <w:szCs w:val="21"/>
           <w:bdr w:val="none" w:sz="0" w:space="0" w:color="auto" w:frame="1"/>
         </w:rPr>
-        <w:t>driver=</w:t>
-      </w:r>
-      <w:proofErr w:type="gramEnd"/>
-      <w:r>
-        <w:rPr>
-          <w:rStyle w:val="HTMLCode"/>
-          <w:color w:val="222222"/>
-          <w:sz w:val="21"/>
-          <w:szCs w:val="21"/>
-          <w:bdr w:val="none" w:sz="0" w:space="0" w:color="auto" w:frame="1"/>
-        </w:rPr>
-        <w:t>nl80211</w:t>
+        <w:t>driver=nl80211</w:t>
       </w:r>
     </w:p>
     <w:p>
@@ -1942,8 +1134,6 @@
           <w:bdr w:val="none" w:sz="0" w:space="0" w:color="auto" w:frame="1"/>
         </w:rPr>
       </w:pPr>
-      <w:proofErr w:type="spellStart"/>
-      <w:proofErr w:type="gramStart"/>
       <w:r>
         <w:rPr>
           <w:rStyle w:val="HTMLCode"/>
@@ -1952,32 +1142,8 @@
           <w:szCs w:val="21"/>
           <w:bdr w:val="none" w:sz="0" w:space="0" w:color="auto" w:frame="1"/>
         </w:rPr>
-        <w:t>ssid</w:t>
-      </w:r>
-      <w:proofErr w:type="spellEnd"/>
-      <w:r>
-        <w:rPr>
-          <w:rStyle w:val="HTMLCode"/>
-          <w:color w:val="222222"/>
-          <w:sz w:val="21"/>
-          <w:szCs w:val="21"/>
-          <w:bdr w:val="none" w:sz="0" w:space="0" w:color="auto" w:frame="1"/>
-        </w:rPr>
-        <w:t>=</w:t>
-      </w:r>
-      <w:proofErr w:type="spellStart"/>
-      <w:proofErr w:type="gramEnd"/>
-      <w:r>
-        <w:rPr>
-          <w:rStyle w:val="HTMLCode"/>
-          <w:color w:val="222222"/>
-          <w:sz w:val="21"/>
-          <w:szCs w:val="21"/>
-          <w:bdr w:val="none" w:sz="0" w:space="0" w:color="auto" w:frame="1"/>
-        </w:rPr>
-        <w:t>NameOfNetwork</w:t>
-      </w:r>
-      <w:proofErr w:type="spellEnd"/>
+        <w:t>ssid=NameOfNetwork</w:t>
+      </w:r>
     </w:p>
     <w:p>
       <w:pPr>
@@ -1998,7 +1164,6 @@
           <w:bdr w:val="none" w:sz="0" w:space="0" w:color="auto" w:frame="1"/>
         </w:rPr>
       </w:pPr>
-      <w:proofErr w:type="spellStart"/>
       <w:r>
         <w:rPr>
           <w:rStyle w:val="HTMLCode"/>
@@ -2007,18 +1172,7 @@
           <w:szCs w:val="21"/>
           <w:bdr w:val="none" w:sz="0" w:space="0" w:color="auto" w:frame="1"/>
         </w:rPr>
-        <w:t>hw_mode</w:t>
-      </w:r>
-      <w:proofErr w:type="spellEnd"/>
-      <w:r>
-        <w:rPr>
-          <w:rStyle w:val="HTMLCode"/>
-          <w:color w:val="222222"/>
-          <w:sz w:val="21"/>
-          <w:szCs w:val="21"/>
-          <w:bdr w:val="none" w:sz="0" w:space="0" w:color="auto" w:frame="1"/>
-        </w:rPr>
-        <w:t>=g</w:t>
+        <w:t>hw_mode=g</w:t>
       </w:r>
     </w:p>
     <w:p>
@@ -2040,7 +1194,6 @@
           <w:bdr w:val="none" w:sz="0" w:space="0" w:color="auto" w:frame="1"/>
         </w:rPr>
       </w:pPr>
-      <w:proofErr w:type="gramStart"/>
       <w:r>
         <w:rPr>
           <w:rStyle w:val="HTMLCode"/>
@@ -2050,18 +1203,7 @@
           <w:bdr w:val="none" w:sz="0" w:space="0" w:color="auto" w:frame="1"/>
         </w:rPr>
         <w:lastRenderedPageBreak/>
-        <w:t>channel=</w:t>
-      </w:r>
-      <w:proofErr w:type="gramEnd"/>
-      <w:r>
-        <w:rPr>
-          <w:rStyle w:val="HTMLCode"/>
-          <w:color w:val="222222"/>
-          <w:sz w:val="21"/>
-          <w:szCs w:val="21"/>
-          <w:bdr w:val="none" w:sz="0" w:space="0" w:color="auto" w:frame="1"/>
-        </w:rPr>
-        <w:t>7</w:t>
+        <w:t>channel=7</w:t>
       </w:r>
     </w:p>
     <w:p>
@@ -2083,7 +1225,6 @@
           <w:bdr w:val="none" w:sz="0" w:space="0" w:color="auto" w:frame="1"/>
         </w:rPr>
       </w:pPr>
-      <w:proofErr w:type="spellStart"/>
       <w:r>
         <w:rPr>
           <w:rStyle w:val="HTMLCode"/>
@@ -2092,18 +1233,7 @@
           <w:szCs w:val="21"/>
           <w:bdr w:val="none" w:sz="0" w:space="0" w:color="auto" w:frame="1"/>
         </w:rPr>
-        <w:t>wmm_enabled</w:t>
-      </w:r>
-      <w:proofErr w:type="spellEnd"/>
-      <w:r>
-        <w:rPr>
-          <w:rStyle w:val="HTMLCode"/>
-          <w:color w:val="222222"/>
-          <w:sz w:val="21"/>
-          <w:szCs w:val="21"/>
-          <w:bdr w:val="none" w:sz="0" w:space="0" w:color="auto" w:frame="1"/>
-        </w:rPr>
-        <w:t>=0</w:t>
+        <w:t>wmm_enabled=0</w:t>
       </w:r>
     </w:p>
     <w:p>
@@ -2125,7 +1255,6 @@
           <w:bdr w:val="none" w:sz="0" w:space="0" w:color="auto" w:frame="1"/>
         </w:rPr>
       </w:pPr>
-      <w:proofErr w:type="spellStart"/>
       <w:r>
         <w:rPr>
           <w:rStyle w:val="HTMLCode"/>
@@ -2134,18 +1263,7 @@
           <w:szCs w:val="21"/>
           <w:bdr w:val="none" w:sz="0" w:space="0" w:color="auto" w:frame="1"/>
         </w:rPr>
-        <w:t>macaddr_acl</w:t>
-      </w:r>
-      <w:proofErr w:type="spellEnd"/>
-      <w:r>
-        <w:rPr>
-          <w:rStyle w:val="HTMLCode"/>
-          <w:color w:val="222222"/>
-          <w:sz w:val="21"/>
-          <w:szCs w:val="21"/>
-          <w:bdr w:val="none" w:sz="0" w:space="0" w:color="auto" w:frame="1"/>
-        </w:rPr>
-        <w:t>=0</w:t>
+        <w:t>macaddr_acl=0</w:t>
       </w:r>
     </w:p>
     <w:p>
@@ -2167,7 +1285,6 @@
           <w:bdr w:val="none" w:sz="0" w:space="0" w:color="auto" w:frame="1"/>
         </w:rPr>
       </w:pPr>
-      <w:proofErr w:type="spellStart"/>
       <w:r>
         <w:rPr>
           <w:rStyle w:val="HTMLCode"/>
@@ -2176,18 +1293,7 @@
           <w:szCs w:val="21"/>
           <w:bdr w:val="none" w:sz="0" w:space="0" w:color="auto" w:frame="1"/>
         </w:rPr>
-        <w:t>auth_algs</w:t>
-      </w:r>
-      <w:proofErr w:type="spellEnd"/>
-      <w:r>
-        <w:rPr>
-          <w:rStyle w:val="HTMLCode"/>
-          <w:color w:val="222222"/>
-          <w:sz w:val="21"/>
-          <w:szCs w:val="21"/>
-          <w:bdr w:val="none" w:sz="0" w:space="0" w:color="auto" w:frame="1"/>
-        </w:rPr>
-        <w:t>=1</w:t>
+        <w:t>auth_algs=1</w:t>
       </w:r>
     </w:p>
     <w:p>
@@ -2209,7 +1315,6 @@
           <w:bdr w:val="none" w:sz="0" w:space="0" w:color="auto" w:frame="1"/>
         </w:rPr>
       </w:pPr>
-      <w:proofErr w:type="spellStart"/>
       <w:r>
         <w:rPr>
           <w:rStyle w:val="HTMLCode"/>
@@ -2218,18 +1323,7 @@
           <w:szCs w:val="21"/>
           <w:bdr w:val="none" w:sz="0" w:space="0" w:color="auto" w:frame="1"/>
         </w:rPr>
-        <w:t>ignore_broadcast_ssid</w:t>
-      </w:r>
-      <w:proofErr w:type="spellEnd"/>
-      <w:r>
-        <w:rPr>
-          <w:rStyle w:val="HTMLCode"/>
-          <w:color w:val="222222"/>
-          <w:sz w:val="21"/>
-          <w:szCs w:val="21"/>
-          <w:bdr w:val="none" w:sz="0" w:space="0" w:color="auto" w:frame="1"/>
-        </w:rPr>
-        <w:t>=0</w:t>
+        <w:t>ignore_broadcast_ssid=0</w:t>
       </w:r>
     </w:p>
     <w:p>
@@ -2251,8 +1345,6 @@
           <w:bdr w:val="none" w:sz="0" w:space="0" w:color="auto" w:frame="1"/>
         </w:rPr>
       </w:pPr>
-      <w:proofErr w:type="spellStart"/>
-      <w:proofErr w:type="gramStart"/>
       <w:r>
         <w:rPr>
           <w:rStyle w:val="HTMLCode"/>
@@ -2261,29 +1353,7 @@
           <w:szCs w:val="21"/>
           <w:bdr w:val="none" w:sz="0" w:space="0" w:color="auto" w:frame="1"/>
         </w:rPr>
-        <w:t>wpa</w:t>
-      </w:r>
-      <w:proofErr w:type="spellEnd"/>
-      <w:r>
-        <w:rPr>
-          <w:rStyle w:val="HTMLCode"/>
-          <w:color w:val="222222"/>
-          <w:sz w:val="21"/>
-          <w:szCs w:val="21"/>
-          <w:bdr w:val="none" w:sz="0" w:space="0" w:color="auto" w:frame="1"/>
-        </w:rPr>
-        <w:t>=</w:t>
-      </w:r>
-      <w:proofErr w:type="gramEnd"/>
-      <w:r>
-        <w:rPr>
-          <w:rStyle w:val="HTMLCode"/>
-          <w:color w:val="222222"/>
-          <w:sz w:val="21"/>
-          <w:szCs w:val="21"/>
-          <w:bdr w:val="none" w:sz="0" w:space="0" w:color="auto" w:frame="1"/>
-        </w:rPr>
-        <w:t>2</w:t>
+        <w:t>wpa=2</w:t>
       </w:r>
     </w:p>
     <w:p>
@@ -2305,7 +1375,6 @@
           <w:bdr w:val="none" w:sz="0" w:space="0" w:color="auto" w:frame="1"/>
         </w:rPr>
       </w:pPr>
-      <w:proofErr w:type="spellStart"/>
       <w:r>
         <w:rPr>
           <w:rStyle w:val="HTMLCode"/>
@@ -2314,31 +1383,8 @@
           <w:szCs w:val="21"/>
           <w:bdr w:val="none" w:sz="0" w:space="0" w:color="auto" w:frame="1"/>
         </w:rPr>
-        <w:t>wpa_passphrase</w:t>
-      </w:r>
-      <w:proofErr w:type="spellEnd"/>
-      <w:r>
-        <w:rPr>
-          <w:rStyle w:val="HTMLCode"/>
-          <w:color w:val="222222"/>
-          <w:sz w:val="21"/>
-          <w:szCs w:val="21"/>
-          <w:bdr w:val="none" w:sz="0" w:space="0" w:color="auto" w:frame="1"/>
-        </w:rPr>
-        <w:t>=</w:t>
-      </w:r>
-      <w:proofErr w:type="spellStart"/>
-      <w:r>
-        <w:rPr>
-          <w:rStyle w:val="HTMLCode"/>
-          <w:color w:val="222222"/>
-          <w:sz w:val="21"/>
-          <w:szCs w:val="21"/>
-          <w:bdr w:val="none" w:sz="0" w:space="0" w:color="auto" w:frame="1"/>
-        </w:rPr>
-        <w:t>AardvarkBadgerHedgehog</w:t>
-      </w:r>
-      <w:proofErr w:type="spellEnd"/>
+        <w:t>wpa_passphrase=AardvarkBadgerHedgehog</w:t>
+      </w:r>
     </w:p>
     <w:p>
       <w:pPr>
@@ -2359,7 +1405,6 @@
           <w:bdr w:val="none" w:sz="0" w:space="0" w:color="auto" w:frame="1"/>
         </w:rPr>
       </w:pPr>
-      <w:proofErr w:type="spellStart"/>
       <w:r>
         <w:rPr>
           <w:rStyle w:val="HTMLCode"/>
@@ -2368,18 +1413,7 @@
           <w:szCs w:val="21"/>
           <w:bdr w:val="none" w:sz="0" w:space="0" w:color="auto" w:frame="1"/>
         </w:rPr>
-        <w:t>wpa_key_mgmt</w:t>
-      </w:r>
-      <w:proofErr w:type="spellEnd"/>
-      <w:r>
-        <w:rPr>
-          <w:rStyle w:val="HTMLCode"/>
-          <w:color w:val="222222"/>
-          <w:sz w:val="21"/>
-          <w:szCs w:val="21"/>
-          <w:bdr w:val="none" w:sz="0" w:space="0" w:color="auto" w:frame="1"/>
-        </w:rPr>
-        <w:t>=WPA-PSK</w:t>
+        <w:t>wpa_key_mgmt=WPA-PSK</w:t>
       </w:r>
     </w:p>
     <w:p>
@@ -2401,7 +1435,6 @@
           <w:bdr w:val="none" w:sz="0" w:space="0" w:color="auto" w:frame="1"/>
         </w:rPr>
       </w:pPr>
-      <w:proofErr w:type="spellStart"/>
       <w:r>
         <w:rPr>
           <w:rStyle w:val="HTMLCode"/>
@@ -2410,18 +1443,7 @@
           <w:szCs w:val="21"/>
           <w:bdr w:val="none" w:sz="0" w:space="0" w:color="auto" w:frame="1"/>
         </w:rPr>
-        <w:t>wpa_pairwise</w:t>
-      </w:r>
-      <w:proofErr w:type="spellEnd"/>
-      <w:r>
-        <w:rPr>
-          <w:rStyle w:val="HTMLCode"/>
-          <w:color w:val="222222"/>
-          <w:sz w:val="21"/>
-          <w:szCs w:val="21"/>
-          <w:bdr w:val="none" w:sz="0" w:space="0" w:color="auto" w:frame="1"/>
-        </w:rPr>
-        <w:t>=TKIP</w:t>
+        <w:t>wpa_pairwise=TKIP</w:t>
       </w:r>
     </w:p>
     <w:p>
@@ -2442,7 +1464,6 @@
           <w:szCs w:val="21"/>
         </w:rPr>
       </w:pPr>
-      <w:proofErr w:type="spellStart"/>
       <w:r>
         <w:rPr>
           <w:rStyle w:val="HTMLCode"/>
@@ -2451,18 +1472,7 @@
           <w:szCs w:val="21"/>
           <w:bdr w:val="none" w:sz="0" w:space="0" w:color="auto" w:frame="1"/>
         </w:rPr>
-        <w:t>rsn_pairwise</w:t>
-      </w:r>
-      <w:proofErr w:type="spellEnd"/>
-      <w:r>
-        <w:rPr>
-          <w:rStyle w:val="HTMLCode"/>
-          <w:color w:val="222222"/>
-          <w:sz w:val="21"/>
-          <w:szCs w:val="21"/>
-          <w:bdr w:val="none" w:sz="0" w:space="0" w:color="auto" w:frame="1"/>
-        </w:rPr>
-        <w:t>=CCMP</w:t>
+        <w:t>rsn_pairwise=CCMP</w:t>
       </w:r>
     </w:p>
     <w:p>
@@ -2487,7 +1497,6 @@
         </w:rPr>
         <w:t xml:space="preserve">Tell the system where to find this </w:t>
       </w:r>
-      <w:proofErr w:type="spellStart"/>
       <w:r>
         <w:rPr>
           <w:i/>
@@ -2496,29 +1505,12 @@
         </w:rPr>
         <w:t>hostapd</w:t>
       </w:r>
-      <w:proofErr w:type="spellEnd"/>
-      <w:r>
-        <w:rPr>
-          <w:sz w:val="28"/>
-          <w:szCs w:val="28"/>
-        </w:rPr>
-        <w:t xml:space="preserve"> </w:t>
-      </w:r>
-      <w:proofErr w:type="spellStart"/>
-      <w:r>
-        <w:rPr>
-          <w:sz w:val="28"/>
-          <w:szCs w:val="28"/>
-        </w:rPr>
-        <w:t>config</w:t>
-      </w:r>
-      <w:proofErr w:type="spellEnd"/>
-      <w:r>
-        <w:rPr>
-          <w:sz w:val="28"/>
-          <w:szCs w:val="28"/>
-        </w:rPr>
-        <w:t xml:space="preserve"> file:</w:t>
+      <w:r>
+        <w:rPr>
+          <w:sz w:val="28"/>
+          <w:szCs w:val="28"/>
+        </w:rPr>
+        <w:t xml:space="preserve"> config file:</w:t>
       </w:r>
     </w:p>
     <w:p>
@@ -2540,8 +1532,6 @@
           <w:bdr w:val="none" w:sz="0" w:space="0" w:color="auto" w:frame="1"/>
         </w:rPr>
       </w:pPr>
-      <w:proofErr w:type="spellStart"/>
-      <w:proofErr w:type="gramStart"/>
       <w:r>
         <w:rPr>
           <w:rStyle w:val="HTMLCode"/>
@@ -2550,76 +1540,8 @@
           <w:szCs w:val="21"/>
           <w:bdr w:val="none" w:sz="0" w:space="0" w:color="auto" w:frame="1"/>
         </w:rPr>
-        <w:t>sudo</w:t>
-      </w:r>
-      <w:proofErr w:type="spellEnd"/>
-      <w:proofErr w:type="gramEnd"/>
-      <w:r>
-        <w:rPr>
-          <w:rStyle w:val="HTMLCode"/>
-          <w:color w:val="222222"/>
-          <w:sz w:val="21"/>
-          <w:szCs w:val="21"/>
-          <w:bdr w:val="none" w:sz="0" w:space="0" w:color="auto" w:frame="1"/>
-        </w:rPr>
-        <w:t xml:space="preserve"> </w:t>
-      </w:r>
-      <w:proofErr w:type="spellStart"/>
-      <w:r>
-        <w:rPr>
-          <w:rStyle w:val="HTMLCode"/>
-          <w:color w:val="222222"/>
-          <w:sz w:val="21"/>
-          <w:szCs w:val="21"/>
-          <w:bdr w:val="none" w:sz="0" w:space="0" w:color="auto" w:frame="1"/>
-        </w:rPr>
-        <w:t>nano</w:t>
-      </w:r>
-      <w:proofErr w:type="spellEnd"/>
-      <w:r>
-        <w:rPr>
-          <w:rStyle w:val="HTMLCode"/>
-          <w:color w:val="222222"/>
-          <w:sz w:val="21"/>
-          <w:szCs w:val="21"/>
-          <w:bdr w:val="none" w:sz="0" w:space="0" w:color="auto" w:frame="1"/>
-        </w:rPr>
-        <w:t xml:space="preserve"> /</w:t>
-      </w:r>
-      <w:proofErr w:type="spellStart"/>
-      <w:r>
-        <w:rPr>
-          <w:rStyle w:val="HTMLCode"/>
-          <w:color w:val="222222"/>
-          <w:sz w:val="21"/>
-          <w:szCs w:val="21"/>
-          <w:bdr w:val="none" w:sz="0" w:space="0" w:color="auto" w:frame="1"/>
-        </w:rPr>
-        <w:t>etc</w:t>
-      </w:r>
-      <w:proofErr w:type="spellEnd"/>
-      <w:r>
-        <w:rPr>
-          <w:rStyle w:val="HTMLCode"/>
-          <w:color w:val="222222"/>
-          <w:sz w:val="21"/>
-          <w:szCs w:val="21"/>
-          <w:bdr w:val="none" w:sz="0" w:space="0" w:color="auto" w:frame="1"/>
-        </w:rPr>
-        <w:t>/default/</w:t>
-      </w:r>
-      <w:proofErr w:type="spellStart"/>
-      <w:r>
-        <w:rPr>
-          <w:rStyle w:val="HTMLCode"/>
-          <w:color w:val="222222"/>
-          <w:sz w:val="21"/>
-          <w:szCs w:val="21"/>
-          <w:bdr w:val="none" w:sz="0" w:space="0" w:color="auto" w:frame="1"/>
-        </w:rPr>
-        <w:t>hostapd</w:t>
-      </w:r>
-      <w:proofErr w:type="spellEnd"/>
+        <w:t>sudo nano /etc/default/hostapd</w:t>
+      </w:r>
     </w:p>
     <w:p>
       <w:pPr>
@@ -2667,73 +1589,7 @@
           <w:szCs w:val="21"/>
           <w:bdr w:val="none" w:sz="0" w:space="0" w:color="auto" w:frame="1"/>
         </w:rPr>
-        <w:t>Replace #DAEMON_CONF with this: DAEMON_CONF=”/</w:t>
-      </w:r>
-      <w:proofErr w:type="spellStart"/>
-      <w:r>
-        <w:rPr>
-          <w:rStyle w:val="HTMLCode"/>
-          <w:color w:val="222222"/>
-          <w:sz w:val="21"/>
-          <w:szCs w:val="21"/>
-          <w:bdr w:val="none" w:sz="0" w:space="0" w:color="auto" w:frame="1"/>
-        </w:rPr>
-        <w:t>etc</w:t>
-      </w:r>
-      <w:proofErr w:type="spellEnd"/>
-      <w:r>
-        <w:rPr>
-          <w:rStyle w:val="HTMLCode"/>
-          <w:color w:val="222222"/>
-          <w:sz w:val="21"/>
-          <w:szCs w:val="21"/>
-          <w:bdr w:val="none" w:sz="0" w:space="0" w:color="auto" w:frame="1"/>
-        </w:rPr>
-        <w:t>/</w:t>
-      </w:r>
-      <w:proofErr w:type="spellStart"/>
-      <w:r>
-        <w:rPr>
-          <w:rStyle w:val="HTMLCode"/>
-          <w:color w:val="222222"/>
-          <w:sz w:val="21"/>
-          <w:szCs w:val="21"/>
-          <w:bdr w:val="none" w:sz="0" w:space="0" w:color="auto" w:frame="1"/>
-        </w:rPr>
-        <w:t>hostapd</w:t>
-      </w:r>
-      <w:proofErr w:type="spellEnd"/>
-      <w:r>
-        <w:rPr>
-          <w:rStyle w:val="HTMLCode"/>
-          <w:color w:val="222222"/>
-          <w:sz w:val="21"/>
-          <w:szCs w:val="21"/>
-          <w:bdr w:val="none" w:sz="0" w:space="0" w:color="auto" w:frame="1"/>
-        </w:rPr>
-        <w:t>/</w:t>
-      </w:r>
-      <w:proofErr w:type="spellStart"/>
-      <w:r>
-        <w:rPr>
-          <w:rStyle w:val="HTMLCode"/>
-          <w:color w:val="222222"/>
-          <w:sz w:val="21"/>
-          <w:szCs w:val="21"/>
-          <w:bdr w:val="none" w:sz="0" w:space="0" w:color="auto" w:frame="1"/>
-        </w:rPr>
-        <w:t>hostapd.conf</w:t>
-      </w:r>
-      <w:proofErr w:type="spellEnd"/>
-      <w:r>
-        <w:rPr>
-          <w:rStyle w:val="HTMLCode"/>
-          <w:color w:val="222222"/>
-          <w:sz w:val="21"/>
-          <w:szCs w:val="21"/>
-          <w:bdr w:val="none" w:sz="0" w:space="0" w:color="auto" w:frame="1"/>
-        </w:rPr>
-        <w:t>”</w:t>
+        <w:t>Replace #DAEMON_CONF with this: DAEMON_CONF=”/etc/hostapd/hostapd.conf”</w:t>
       </w:r>
     </w:p>
     <w:p>
@@ -2778,8 +1634,6 @@
           <w:bdr w:val="none" w:sz="0" w:space="0" w:color="auto" w:frame="1"/>
         </w:rPr>
       </w:pPr>
-      <w:proofErr w:type="spellStart"/>
-      <w:proofErr w:type="gramStart"/>
       <w:r>
         <w:rPr>
           <w:rStyle w:val="HTMLCode"/>
@@ -2788,54 +1642,8 @@
           <w:szCs w:val="21"/>
           <w:bdr w:val="none" w:sz="0" w:space="0" w:color="auto" w:frame="1"/>
         </w:rPr>
-        <w:t>sudo</w:t>
-      </w:r>
-      <w:proofErr w:type="spellEnd"/>
-      <w:proofErr w:type="gramEnd"/>
-      <w:r>
-        <w:rPr>
-          <w:rStyle w:val="HTMLCode"/>
-          <w:color w:val="222222"/>
-          <w:sz w:val="21"/>
-          <w:szCs w:val="21"/>
-          <w:bdr w:val="none" w:sz="0" w:space="0" w:color="auto" w:frame="1"/>
-        </w:rPr>
-        <w:t xml:space="preserve"> </w:t>
-      </w:r>
-      <w:proofErr w:type="spellStart"/>
-      <w:r>
-        <w:rPr>
-          <w:rStyle w:val="HTMLCode"/>
-          <w:color w:val="222222"/>
-          <w:sz w:val="21"/>
-          <w:szCs w:val="21"/>
-          <w:bdr w:val="none" w:sz="0" w:space="0" w:color="auto" w:frame="1"/>
-        </w:rPr>
-        <w:t>systemctl</w:t>
-      </w:r>
-      <w:proofErr w:type="spellEnd"/>
-      <w:r>
-        <w:rPr>
-          <w:rStyle w:val="HTMLCode"/>
-          <w:color w:val="222222"/>
-          <w:sz w:val="21"/>
-          <w:szCs w:val="21"/>
-          <w:bdr w:val="none" w:sz="0" w:space="0" w:color="auto" w:frame="1"/>
-        </w:rPr>
-        <w:t xml:space="preserve"> start </w:t>
-      </w:r>
-      <w:proofErr w:type="spellStart"/>
-      <w:r>
-        <w:rPr>
-          <w:rStyle w:val="HTMLCode"/>
-          <w:color w:val="222222"/>
-          <w:sz w:val="21"/>
-          <w:szCs w:val="21"/>
-          <w:bdr w:val="none" w:sz="0" w:space="0" w:color="auto" w:frame="1"/>
-        </w:rPr>
-        <w:t>hostapd</w:t>
-      </w:r>
-      <w:proofErr w:type="spellEnd"/>
+        <w:t>sudo systemctl start hostapd</w:t>
+      </w:r>
     </w:p>
     <w:p>
       <w:pPr>
@@ -2855,8 +1663,6 @@
           <w:szCs w:val="21"/>
         </w:rPr>
       </w:pPr>
-      <w:proofErr w:type="spellStart"/>
-      <w:proofErr w:type="gramStart"/>
       <w:r>
         <w:rPr>
           <w:rStyle w:val="HTMLCode"/>
@@ -2865,54 +1671,8 @@
           <w:szCs w:val="21"/>
           <w:bdr w:val="none" w:sz="0" w:space="0" w:color="auto" w:frame="1"/>
         </w:rPr>
-        <w:t>sudo</w:t>
-      </w:r>
-      <w:proofErr w:type="spellEnd"/>
-      <w:proofErr w:type="gramEnd"/>
-      <w:r>
-        <w:rPr>
-          <w:rStyle w:val="HTMLCode"/>
-          <w:color w:val="222222"/>
-          <w:sz w:val="21"/>
-          <w:szCs w:val="21"/>
-          <w:bdr w:val="none" w:sz="0" w:space="0" w:color="auto" w:frame="1"/>
-        </w:rPr>
-        <w:t xml:space="preserve"> </w:t>
-      </w:r>
-      <w:proofErr w:type="spellStart"/>
-      <w:r>
-        <w:rPr>
-          <w:rStyle w:val="HTMLCode"/>
-          <w:color w:val="222222"/>
-          <w:sz w:val="21"/>
-          <w:szCs w:val="21"/>
-          <w:bdr w:val="none" w:sz="0" w:space="0" w:color="auto" w:frame="1"/>
-        </w:rPr>
-        <w:t>systemctl</w:t>
-      </w:r>
-      <w:proofErr w:type="spellEnd"/>
-      <w:r>
-        <w:rPr>
-          <w:rStyle w:val="HTMLCode"/>
-          <w:color w:val="222222"/>
-          <w:sz w:val="21"/>
-          <w:szCs w:val="21"/>
-          <w:bdr w:val="none" w:sz="0" w:space="0" w:color="auto" w:frame="1"/>
-        </w:rPr>
-        <w:t xml:space="preserve"> start </w:t>
-      </w:r>
-      <w:proofErr w:type="spellStart"/>
-      <w:r>
-        <w:rPr>
-          <w:rStyle w:val="HTMLCode"/>
-          <w:color w:val="222222"/>
-          <w:sz w:val="21"/>
-          <w:szCs w:val="21"/>
-          <w:bdr w:val="none" w:sz="0" w:space="0" w:color="auto" w:frame="1"/>
-        </w:rPr>
-        <w:t>dnsmasq</w:t>
-      </w:r>
-      <w:proofErr w:type="spellEnd"/>
+        <w:t>sudo systemctl start dnsmasq</w:t>
+      </w:r>
     </w:p>
     <w:p>
       <w:pPr>
@@ -2950,39 +1710,7 @@
           <w:sz w:val="28"/>
           <w:szCs w:val="28"/>
         </w:rPr>
-        <w:t>Edit file /</w:t>
-      </w:r>
-      <w:proofErr w:type="spellStart"/>
-      <w:r>
-        <w:rPr>
-          <w:sz w:val="28"/>
-          <w:szCs w:val="28"/>
-        </w:rPr>
-        <w:t>etc</w:t>
-      </w:r>
-      <w:proofErr w:type="spellEnd"/>
-      <w:r>
-        <w:rPr>
-          <w:sz w:val="28"/>
-          <w:szCs w:val="28"/>
-        </w:rPr>
-        <w:t>/</w:t>
-      </w:r>
-      <w:proofErr w:type="spellStart"/>
-      <w:r>
-        <w:rPr>
-          <w:sz w:val="28"/>
-          <w:szCs w:val="28"/>
-        </w:rPr>
-        <w:t>sysctl.conf</w:t>
-      </w:r>
-      <w:proofErr w:type="spellEnd"/>
-      <w:r>
-        <w:rPr>
-          <w:sz w:val="28"/>
-          <w:szCs w:val="28"/>
-        </w:rPr>
-        <w:t xml:space="preserve"> and uncomment </w:t>
+        <w:t xml:space="preserve">Edit file /etc/sysctl.conf and uncomment </w:t>
       </w:r>
       <w:r>
         <w:rPr>
@@ -3026,8 +1754,6 @@
           <w:szCs w:val="21"/>
         </w:rPr>
       </w:pPr>
-      <w:proofErr w:type="spellStart"/>
-      <w:proofErr w:type="gramStart"/>
       <w:r>
         <w:rPr>
           <w:rStyle w:val="HTMLCode"/>
@@ -3036,102 +1762,30 @@
           <w:szCs w:val="21"/>
           <w:bdr w:val="none" w:sz="0" w:space="0" w:color="auto" w:frame="1"/>
         </w:rPr>
-        <w:t>sudo</w:t>
-      </w:r>
-      <w:proofErr w:type="spellEnd"/>
-      <w:proofErr w:type="gramEnd"/>
-      <w:r>
-        <w:rPr>
-          <w:rStyle w:val="HTMLCode"/>
-          <w:color w:val="222222"/>
-          <w:sz w:val="21"/>
-          <w:szCs w:val="21"/>
-          <w:bdr w:val="none" w:sz="0" w:space="0" w:color="auto" w:frame="1"/>
-        </w:rPr>
-        <w:t xml:space="preserve"> </w:t>
-      </w:r>
-      <w:proofErr w:type="spellStart"/>
-      <w:r>
-        <w:rPr>
-          <w:rStyle w:val="HTMLCode"/>
-          <w:color w:val="222222"/>
-          <w:sz w:val="21"/>
-          <w:szCs w:val="21"/>
-          <w:bdr w:val="none" w:sz="0" w:space="0" w:color="auto" w:frame="1"/>
-        </w:rPr>
-        <w:t>iptables</w:t>
-      </w:r>
-      <w:proofErr w:type="spellEnd"/>
-      <w:r>
-        <w:rPr>
-          <w:rStyle w:val="HTMLCode"/>
-          <w:color w:val="222222"/>
-          <w:sz w:val="21"/>
-          <w:szCs w:val="21"/>
-          <w:bdr w:val="none" w:sz="0" w:space="0" w:color="auto" w:frame="1"/>
-        </w:rPr>
-        <w:t xml:space="preserve"> -t </w:t>
-      </w:r>
-      <w:proofErr w:type="spellStart"/>
-      <w:r>
-        <w:rPr>
-          <w:rStyle w:val="HTMLCode"/>
-          <w:color w:val="222222"/>
-          <w:sz w:val="21"/>
-          <w:szCs w:val="21"/>
-          <w:bdr w:val="none" w:sz="0" w:space="0" w:color="auto" w:frame="1"/>
-        </w:rPr>
-        <w:t>nat</w:t>
-      </w:r>
-      <w:proofErr w:type="spellEnd"/>
-      <w:r>
-        <w:rPr>
-          <w:rStyle w:val="HTMLCode"/>
-          <w:color w:val="222222"/>
-          <w:sz w:val="21"/>
-          <w:szCs w:val="21"/>
-          <w:bdr w:val="none" w:sz="0" w:space="0" w:color="auto" w:frame="1"/>
-        </w:rPr>
-        <w:t xml:space="preserve"> -A  POSTROUTING -o eth0 -j MASQUERADE</w:t>
-      </w:r>
-    </w:p>
-    <w:p>
-      <w:pPr>
-        <w:rPr>
-          <w:sz w:val="28"/>
-          <w:szCs w:val="28"/>
-        </w:rPr>
-      </w:pPr>
-    </w:p>
-    <w:p>
-      <w:pPr>
-        <w:rPr>
-          <w:sz w:val="28"/>
-          <w:szCs w:val="28"/>
-        </w:rPr>
-      </w:pPr>
-      <w:r>
-        <w:rPr>
-          <w:sz w:val="28"/>
-          <w:szCs w:val="28"/>
-        </w:rPr>
-        <w:t xml:space="preserve">Save </w:t>
-      </w:r>
-      <w:proofErr w:type="spellStart"/>
-      <w:r>
-        <w:rPr>
-          <w:sz w:val="28"/>
-          <w:szCs w:val="28"/>
-        </w:rPr>
-        <w:t>iptables</w:t>
-      </w:r>
-      <w:proofErr w:type="spellEnd"/>
-      <w:r>
-        <w:rPr>
-          <w:sz w:val="28"/>
-          <w:szCs w:val="28"/>
-        </w:rPr>
-        <w:t xml:space="preserve"> rule:</w:t>
+        <w:t>sudo iptables -t nat -A  POSTROUTING -o eth0 -j MASQUERADE</w:t>
+      </w:r>
+    </w:p>
+    <w:p>
+      <w:pPr>
+        <w:rPr>
+          <w:sz w:val="28"/>
+          <w:szCs w:val="28"/>
+        </w:rPr>
+      </w:pPr>
+    </w:p>
+    <w:p>
+      <w:pPr>
+        <w:rPr>
+          <w:sz w:val="28"/>
+          <w:szCs w:val="28"/>
+        </w:rPr>
+      </w:pPr>
+      <w:r>
+        <w:rPr>
+          <w:sz w:val="28"/>
+          <w:szCs w:val="28"/>
+        </w:rPr>
+        <w:t>Save iptables rule:</w:t>
       </w:r>
     </w:p>
     <w:p>
@@ -3152,8 +1806,6 @@
           <w:szCs w:val="21"/>
         </w:rPr>
       </w:pPr>
-      <w:proofErr w:type="spellStart"/>
-      <w:proofErr w:type="gramStart"/>
       <w:r>
         <w:rPr>
           <w:rStyle w:val="HTMLCode"/>
@@ -3162,85 +1814,7 @@
           <w:szCs w:val="21"/>
           <w:bdr w:val="none" w:sz="0" w:space="0" w:color="auto" w:frame="1"/>
         </w:rPr>
-        <w:t>sudo</w:t>
-      </w:r>
-      <w:proofErr w:type="spellEnd"/>
-      <w:proofErr w:type="gramEnd"/>
-      <w:r>
-        <w:rPr>
-          <w:rStyle w:val="HTMLCode"/>
-          <w:color w:val="222222"/>
-          <w:sz w:val="21"/>
-          <w:szCs w:val="21"/>
-          <w:bdr w:val="none" w:sz="0" w:space="0" w:color="auto" w:frame="1"/>
-        </w:rPr>
-        <w:t xml:space="preserve"> </w:t>
-      </w:r>
-      <w:proofErr w:type="spellStart"/>
-      <w:r>
-        <w:rPr>
-          <w:rStyle w:val="HTMLCode"/>
-          <w:color w:val="222222"/>
-          <w:sz w:val="21"/>
-          <w:szCs w:val="21"/>
-          <w:bdr w:val="none" w:sz="0" w:space="0" w:color="auto" w:frame="1"/>
-        </w:rPr>
-        <w:t>sh</w:t>
-      </w:r>
-      <w:proofErr w:type="spellEnd"/>
-      <w:r>
-        <w:rPr>
-          <w:rStyle w:val="HTMLCode"/>
-          <w:color w:val="222222"/>
-          <w:sz w:val="21"/>
-          <w:szCs w:val="21"/>
-          <w:bdr w:val="none" w:sz="0" w:space="0" w:color="auto" w:frame="1"/>
-        </w:rPr>
-        <w:t xml:space="preserve"> -c "</w:t>
-      </w:r>
-      <w:proofErr w:type="spellStart"/>
-      <w:r>
-        <w:rPr>
-          <w:rStyle w:val="HTMLCode"/>
-          <w:color w:val="222222"/>
-          <w:sz w:val="21"/>
-          <w:szCs w:val="21"/>
-          <w:bdr w:val="none" w:sz="0" w:space="0" w:color="auto" w:frame="1"/>
-        </w:rPr>
-        <w:t>iptables</w:t>
-      </w:r>
-      <w:proofErr w:type="spellEnd"/>
-      <w:r>
-        <w:rPr>
-          <w:rStyle w:val="HTMLCode"/>
-          <w:color w:val="222222"/>
-          <w:sz w:val="21"/>
-          <w:szCs w:val="21"/>
-          <w:bdr w:val="none" w:sz="0" w:space="0" w:color="auto" w:frame="1"/>
-        </w:rPr>
-        <w:t>-save &gt; /</w:t>
-      </w:r>
-      <w:proofErr w:type="spellStart"/>
-      <w:r>
-        <w:rPr>
-          <w:rStyle w:val="HTMLCode"/>
-          <w:color w:val="222222"/>
-          <w:sz w:val="21"/>
-          <w:szCs w:val="21"/>
-          <w:bdr w:val="none" w:sz="0" w:space="0" w:color="auto" w:frame="1"/>
-        </w:rPr>
-        <w:t>etc</w:t>
-      </w:r>
-      <w:proofErr w:type="spellEnd"/>
-      <w:r>
-        <w:rPr>
-          <w:rStyle w:val="HTMLCode"/>
-          <w:color w:val="222222"/>
-          <w:sz w:val="21"/>
-          <w:szCs w:val="21"/>
-          <w:bdr w:val="none" w:sz="0" w:space="0" w:color="auto" w:frame="1"/>
-        </w:rPr>
-        <w:t>/iptables.ipv4.nat"</w:t>
+        <w:t>sudo sh -c "iptables-save &gt; /etc/iptables.ipv4.nat"</w:t>
       </w:r>
     </w:p>
     <w:p>
@@ -3264,39 +1838,7 @@
           <w:szCs w:val="28"/>
         </w:rPr>
         <w:lastRenderedPageBreak/>
-        <w:t>Edit /</w:t>
-      </w:r>
-      <w:proofErr w:type="spellStart"/>
-      <w:r>
-        <w:rPr>
-          <w:sz w:val="28"/>
-          <w:szCs w:val="28"/>
-        </w:rPr>
-        <w:t>etc</w:t>
-      </w:r>
-      <w:proofErr w:type="spellEnd"/>
-      <w:r>
-        <w:rPr>
-          <w:sz w:val="28"/>
-          <w:szCs w:val="28"/>
-        </w:rPr>
-        <w:t>/</w:t>
-      </w:r>
-      <w:proofErr w:type="spellStart"/>
-      <w:r>
-        <w:rPr>
-          <w:sz w:val="28"/>
-          <w:szCs w:val="28"/>
-        </w:rPr>
-        <w:t>rc.local</w:t>
-      </w:r>
-      <w:proofErr w:type="spellEnd"/>
-      <w:r>
-        <w:rPr>
-          <w:sz w:val="28"/>
-          <w:szCs w:val="28"/>
-        </w:rPr>
-        <w:t xml:space="preserve"> and add this just above "exit 0" to install these rules on boot.</w:t>
+        <w:t>Edit /etc/rc.local and add this just above "exit 0" to install these rules on boot.</w:t>
       </w:r>
     </w:p>
     <w:p>
@@ -3317,8 +1859,6 @@
           <w:szCs w:val="21"/>
         </w:rPr>
       </w:pPr>
-      <w:proofErr w:type="spellStart"/>
-      <w:proofErr w:type="gramStart"/>
       <w:r>
         <w:rPr>
           <w:rStyle w:val="HTMLCode"/>
@@ -3327,51 +1867,7 @@
           <w:szCs w:val="21"/>
           <w:bdr w:val="none" w:sz="0" w:space="0" w:color="auto" w:frame="1"/>
         </w:rPr>
-        <w:t>iptables</w:t>
-      </w:r>
-      <w:proofErr w:type="spellEnd"/>
-      <w:r>
-        <w:rPr>
-          <w:rStyle w:val="HTMLCode"/>
-          <w:color w:val="222222"/>
-          <w:sz w:val="21"/>
-          <w:szCs w:val="21"/>
-          <w:bdr w:val="none" w:sz="0" w:space="0" w:color="auto" w:frame="1"/>
-        </w:rPr>
-        <w:t>-restore</w:t>
-      </w:r>
-      <w:proofErr w:type="gramEnd"/>
-      <w:r>
-        <w:rPr>
-          <w:rStyle w:val="HTMLCode"/>
-          <w:color w:val="222222"/>
-          <w:sz w:val="21"/>
-          <w:szCs w:val="21"/>
-          <w:bdr w:val="none" w:sz="0" w:space="0" w:color="auto" w:frame="1"/>
-        </w:rPr>
-        <w:t xml:space="preserve"> &lt; /</w:t>
-      </w:r>
-      <w:proofErr w:type="spellStart"/>
-      <w:r>
-        <w:rPr>
-          <w:rStyle w:val="HTMLCode"/>
-          <w:color w:val="222222"/>
-          <w:sz w:val="21"/>
-          <w:szCs w:val="21"/>
-          <w:bdr w:val="none" w:sz="0" w:space="0" w:color="auto" w:frame="1"/>
-        </w:rPr>
-        <w:t>etc</w:t>
-      </w:r>
-      <w:proofErr w:type="spellEnd"/>
-      <w:r>
-        <w:rPr>
-          <w:rStyle w:val="HTMLCode"/>
-          <w:color w:val="222222"/>
-          <w:sz w:val="21"/>
-          <w:szCs w:val="21"/>
-          <w:bdr w:val="none" w:sz="0" w:space="0" w:color="auto" w:frame="1"/>
-        </w:rPr>
-        <w:t>/iptables.ipv4.nat</w:t>
+        <w:t>iptables-restore &lt; /etc/iptables.ipv4.nat</w:t>
       </w:r>
     </w:p>
     <w:p>
@@ -3404,21 +1900,12 @@
           <w:szCs w:val="28"/>
         </w:rPr>
       </w:pPr>
-      <w:proofErr w:type="spellStart"/>
-      <w:r>
-        <w:rPr>
-          <w:sz w:val="28"/>
-          <w:szCs w:val="28"/>
-        </w:rPr>
-        <w:t>Sudo</w:t>
-      </w:r>
-      <w:proofErr w:type="spellEnd"/>
-      <w:r>
-        <w:rPr>
-          <w:sz w:val="28"/>
-          <w:szCs w:val="28"/>
-        </w:rPr>
-        <w:t xml:space="preserve"> shutdown –r now</w:t>
+      <w:r>
+        <w:rPr>
+          <w:sz w:val="28"/>
+          <w:szCs w:val="28"/>
+        </w:rPr>
+        <w:t>Sudo shutdown –r now</w:t>
       </w:r>
     </w:p>
     <w:p>
@@ -3464,21 +1951,12 @@
           <w:szCs w:val="28"/>
         </w:rPr>
       </w:pPr>
-      <w:proofErr w:type="spellStart"/>
-      <w:r>
-        <w:rPr>
-          <w:sz w:val="28"/>
-          <w:szCs w:val="28"/>
-        </w:rPr>
-        <w:t>Ip</w:t>
-      </w:r>
-      <w:proofErr w:type="spellEnd"/>
-      <w:r>
-        <w:rPr>
-          <w:sz w:val="28"/>
-          <w:szCs w:val="28"/>
-        </w:rPr>
-        <w:t xml:space="preserve"> address </w:t>
+      <w:r>
+        <w:rPr>
+          <w:sz w:val="28"/>
+          <w:szCs w:val="28"/>
+        </w:rPr>
+        <w:t xml:space="preserve">Ip address </w:t>
       </w:r>
       <w:r>
         <w:rPr>
@@ -3492,17 +1970,8 @@
           <w:sz w:val="28"/>
           <w:szCs w:val="28"/>
         </w:rPr>
-        <w:t xml:space="preserve"> </w:t>
-      </w:r>
-      <w:proofErr w:type="spellStart"/>
-      <w:r>
-        <w:rPr>
-          <w:sz w:val="28"/>
-          <w:szCs w:val="28"/>
-        </w:rPr>
-        <w:t>hostname.local</w:t>
-      </w:r>
-      <w:proofErr w:type="spellEnd"/>
+        <w:t xml:space="preserve"> hostname.local</w:t>
+      </w:r>
     </w:p>
     <w:p>
       <w:pPr>
@@ -3541,41 +2010,13 @@
         </w:rPr>
         <w:br/>
       </w:r>
-      <w:proofErr w:type="spellStart"/>
       <w:r>
         <w:rPr>
           <w:rStyle w:val="HTMLCode"/>
           <w:rFonts w:ascii="Consolas" w:hAnsi="Consolas"/>
           <w:color w:val="000000"/>
         </w:rPr>
-        <w:t>sudo</w:t>
-      </w:r>
-      <w:proofErr w:type="spellEnd"/>
-      <w:r>
-        <w:rPr>
-          <w:rStyle w:val="HTMLCode"/>
-          <w:rFonts w:ascii="Consolas" w:hAnsi="Consolas"/>
-          <w:color w:val="000000"/>
-        </w:rPr>
-        <w:t xml:space="preserve"> apt-get install </w:t>
-      </w:r>
-      <w:proofErr w:type="spellStart"/>
-      <w:r>
-        <w:rPr>
-          <w:rStyle w:val="HTMLCode"/>
-          <w:rFonts w:ascii="Consolas" w:hAnsi="Consolas"/>
-          <w:color w:val="000000"/>
-        </w:rPr>
-        <w:t>avahi</w:t>
-      </w:r>
-      <w:proofErr w:type="spellEnd"/>
-      <w:r>
-        <w:rPr>
-          <w:rStyle w:val="HTMLCode"/>
-          <w:rFonts w:ascii="Consolas" w:hAnsi="Consolas"/>
-          <w:color w:val="000000"/>
-        </w:rPr>
-        <w:t>-daemon</w:t>
+        <w:t>sudo apt-get install avahi-daemon</w:t>
       </w:r>
     </w:p>
     <w:p>
@@ -3595,23 +2036,7 @@
           <w:sz w:val="28"/>
           <w:szCs w:val="28"/>
         </w:rPr>
-        <w:t xml:space="preserve">On windows download and install Bonjour Print Services </w:t>
-      </w:r>
-      <w:proofErr w:type="spellStart"/>
-      <w:r>
-        <w:rPr>
-          <w:sz w:val="28"/>
-          <w:szCs w:val="28"/>
-        </w:rPr>
-        <w:t>dor</w:t>
-      </w:r>
-      <w:proofErr w:type="spellEnd"/>
-      <w:r>
-        <w:rPr>
-          <w:sz w:val="28"/>
-          <w:szCs w:val="28"/>
-        </w:rPr>
-        <w:t xml:space="preserve"> windows v2.0.2: </w:t>
+        <w:t xml:space="preserve">On windows download and install Bonjour Print Services dor windows v2.0.2: </w:t>
       </w:r>
       <w:hyperlink r:id="rId7" w:history="1">
         <w:r>
@@ -3683,39 +2108,7 @@
           <w:sz w:val="28"/>
           <w:szCs w:val="28"/>
         </w:rPr>
-        <w:t xml:space="preserve">Using default </w:t>
-      </w:r>
-      <w:proofErr w:type="spellStart"/>
-      <w:r>
-        <w:rPr>
-          <w:sz w:val="28"/>
-          <w:szCs w:val="28"/>
-        </w:rPr>
-        <w:t>raspbian</w:t>
-      </w:r>
-      <w:proofErr w:type="spellEnd"/>
-      <w:r>
-        <w:rPr>
-          <w:sz w:val="28"/>
-          <w:szCs w:val="28"/>
-        </w:rPr>
-        <w:t>-stretch manager: (</w:t>
-      </w:r>
-      <w:proofErr w:type="spellStart"/>
-      <w:r>
-        <w:rPr>
-          <w:sz w:val="28"/>
-          <w:szCs w:val="28"/>
-        </w:rPr>
-        <w:t>dhcpcd</w:t>
-      </w:r>
-      <w:proofErr w:type="spellEnd"/>
-      <w:r>
-        <w:rPr>
-          <w:sz w:val="28"/>
-          <w:szCs w:val="28"/>
-        </w:rPr>
-        <w:t>)</w:t>
+        <w:t>Using default raspbian-stretch manager: (dhcpcd)</w:t>
       </w:r>
     </w:p>
     <w:p>
@@ -3834,23 +2227,7 @@
           <w:sz w:val="28"/>
           <w:szCs w:val="28"/>
         </w:rPr>
-        <w:t xml:space="preserve">(Switching between </w:t>
-      </w:r>
-      <w:proofErr w:type="spellStart"/>
-      <w:r>
-        <w:rPr>
-          <w:sz w:val="28"/>
-          <w:szCs w:val="28"/>
-        </w:rPr>
-        <w:t>wifi</w:t>
-      </w:r>
-      <w:proofErr w:type="spellEnd"/>
-      <w:r>
-        <w:rPr>
-          <w:sz w:val="28"/>
-          <w:szCs w:val="28"/>
-        </w:rPr>
-        <w:t xml:space="preserve"> networks) </w:t>
+        <w:t xml:space="preserve">(Switching between wifi networks) </w:t>
       </w:r>
       <w:hyperlink r:id="rId12" w:history="1">
         <w:r>
@@ -3911,23 +2288,7 @@
           <w:szCs w:val="28"/>
         </w:rPr>
         <w:lastRenderedPageBreak/>
-        <w:t xml:space="preserve">Using apt-get install </w:t>
-      </w:r>
-      <w:proofErr w:type="spellStart"/>
-      <w:r>
-        <w:rPr>
-          <w:sz w:val="28"/>
-          <w:szCs w:val="28"/>
-        </w:rPr>
-        <w:t>wicd</w:t>
-      </w:r>
-      <w:proofErr w:type="spellEnd"/>
-      <w:r>
-        <w:rPr>
-          <w:sz w:val="28"/>
-          <w:szCs w:val="28"/>
-        </w:rPr>
-        <w:t xml:space="preserve">-cli: </w:t>
+        <w:t xml:space="preserve">Using apt-get install wicd-cli: </w:t>
       </w:r>
       <w:r>
         <w:rPr>
@@ -4109,6 +2470,25 @@
           <w:numId w:val="6"/>
         </w:numPr>
       </w:pPr>
+      <w:hyperlink r:id="rId19" w:history="1">
+        <w:r>
+          <w:rPr>
+            <w:rStyle w:val="Hyperlink"/>
+          </w:rPr>
+          <w:t>https://zaclee.net/apache/errors-apache/invalid-command-header</w:t>
+        </w:r>
+      </w:hyperlink>
+    </w:p>
+    <w:p>
+      <w:pPr>
+        <w:pStyle w:val="ListParagraph"/>
+        <w:numPr>
+          <w:ilvl w:val="0"/>
+          <w:numId w:val="6"/>
+        </w:numPr>
+      </w:pPr>
+      <w:bookmarkStart w:id="0" w:name="_GoBack"/>
+      <w:bookmarkEnd w:id="0"/>
     </w:p>
     <w:p>
       <w:pPr>
@@ -4147,76 +2527,165 @@
         </w:tabs>
         <w:spacing w:before="120" w:after="120" w:line="300" w:lineRule="atLeast"/>
         <w:rPr>
+          <w:rFonts w:ascii="Courier New" w:eastAsia="Times New Roman" w:hAnsi="Courier New" w:cs="Courier New"/>
+          <w:color w:val="000000"/>
+          <w:sz w:val="21"/>
+          <w:szCs w:val="21"/>
+          <w:bdr w:val="none" w:sz="0" w:space="0" w:color="auto" w:frame="1"/>
+        </w:rPr>
+      </w:pPr>
+      <w:r>
+        <w:rPr>
+          <w:rFonts w:ascii="Courier New" w:eastAsia="Times New Roman" w:hAnsi="Courier New" w:cs="Courier New"/>
+          <w:color w:val="000000"/>
+          <w:sz w:val="21"/>
+          <w:szCs w:val="21"/>
+          <w:bdr w:val="none" w:sz="0" w:space="0" w:color="auto" w:frame="1"/>
+        </w:rPr>
+        <w:t>sudo apt</w:t>
+      </w:r>
+      <w:r>
+        <w:rPr>
+          <w:rFonts w:ascii="Courier New" w:eastAsia="Times New Roman" w:hAnsi="Courier New" w:cs="Courier New"/>
+          <w:color w:val="A67F59"/>
+          <w:sz w:val="21"/>
+          <w:szCs w:val="21"/>
+          <w:bdr w:val="none" w:sz="0" w:space="0" w:color="auto" w:frame="1"/>
+        </w:rPr>
+        <w:t>-</w:t>
+      </w:r>
+      <w:r>
+        <w:rPr>
+          <w:rFonts w:ascii="Courier New" w:eastAsia="Times New Roman" w:hAnsi="Courier New" w:cs="Courier New"/>
+          <w:color w:val="000000"/>
+          <w:sz w:val="21"/>
+          <w:szCs w:val="21"/>
+          <w:bdr w:val="none" w:sz="0" w:space="0" w:color="auto" w:frame="1"/>
+        </w:rPr>
+        <w:t xml:space="preserve">get install apache2 </w:t>
+      </w:r>
+      <w:r>
+        <w:rPr>
+          <w:rFonts w:ascii="Courier New" w:eastAsia="Times New Roman" w:hAnsi="Courier New" w:cs="Courier New"/>
+          <w:color w:val="A67F59"/>
+          <w:sz w:val="21"/>
+          <w:szCs w:val="21"/>
+          <w:bdr w:val="none" w:sz="0" w:space="0" w:color="auto" w:frame="1"/>
+        </w:rPr>
+        <w:t>–</w:t>
+      </w:r>
+      <w:r>
+        <w:rPr>
+          <w:rFonts w:ascii="Courier New" w:eastAsia="Times New Roman" w:hAnsi="Courier New" w:cs="Courier New"/>
+          <w:color w:val="000000"/>
+          <w:sz w:val="21"/>
+          <w:szCs w:val="21"/>
+          <w:bdr w:val="none" w:sz="0" w:space="0" w:color="auto" w:frame="1"/>
+        </w:rPr>
+        <w:t>y</w:t>
+      </w:r>
+    </w:p>
+    <w:p>
+      <w:pPr>
+        <w:pStyle w:val="HTMLPreformatted"/>
+        <w:ind w:left="75" w:right="75"/>
+        <w:rPr>
+          <w:b/>
+          <w:color w:val="464646"/>
+        </w:rPr>
+      </w:pPr>
+      <w:r>
+        <w:rPr>
+          <w:b/>
+          <w:color w:val="464646"/>
+        </w:rPr>
+        <w:t>Enable apache modules:</w:t>
+      </w:r>
+    </w:p>
+    <w:p>
+      <w:pPr>
+        <w:pStyle w:val="HTMLPreformatted"/>
+        <w:ind w:left="75" w:right="75"/>
+        <w:rPr>
+          <w:color w:val="464646"/>
+          <w:sz w:val="18"/>
+          <w:szCs w:val="18"/>
+        </w:rPr>
+      </w:pPr>
+      <w:r>
+        <w:rPr>
+          <w:color w:val="464646"/>
+          <w:sz w:val="18"/>
+          <w:szCs w:val="18"/>
+        </w:rPr>
+        <w:t>sudo a2enmod headers</w:t>
+      </w:r>
+    </w:p>
+    <w:p>
+      <w:pPr>
+        <w:pStyle w:val="HTMLPreformatted"/>
+        <w:ind w:left="75" w:right="75"/>
+        <w:rPr>
+          <w:color w:val="464646"/>
+          <w:sz w:val="18"/>
+          <w:szCs w:val="18"/>
+        </w:rPr>
+      </w:pPr>
+      <w:r>
+        <w:rPr>
+          <w:color w:val="464646"/>
+          <w:sz w:val="18"/>
+          <w:szCs w:val="18"/>
+        </w:rPr>
+        <w:t>sudo a2enmod wsgi</w:t>
+      </w:r>
+    </w:p>
+    <w:p>
+      <w:pPr>
+        <w:pStyle w:val="HTMLPreformatted"/>
+        <w:ind w:left="75" w:right="75"/>
+        <w:rPr>
+          <w:color w:val="464646"/>
+          <w:sz w:val="18"/>
+          <w:szCs w:val="18"/>
+        </w:rPr>
+      </w:pPr>
+    </w:p>
+    <w:p>
+      <w:pPr>
+        <w:pBdr>
+          <w:top w:val="single" w:sz="6" w:space="8" w:color="DDDDDD"/>
+          <w:left w:val="single" w:sz="6" w:space="8" w:color="DDDDDD"/>
+          <w:bottom w:val="single" w:sz="6" w:space="8" w:color="DDDDDD"/>
+          <w:right w:val="single" w:sz="6" w:space="8" w:color="DDDDDD"/>
+        </w:pBdr>
+        <w:shd w:val="clear" w:color="auto" w:fill="F2F1F0"/>
+        <w:tabs>
+          <w:tab w:val="left" w:pos="916"/>
+          <w:tab w:val="left" w:pos="1832"/>
+          <w:tab w:val="left" w:pos="2748"/>
+          <w:tab w:val="left" w:pos="3664"/>
+          <w:tab w:val="left" w:pos="4580"/>
+          <w:tab w:val="left" w:pos="5496"/>
+          <w:tab w:val="left" w:pos="6412"/>
+          <w:tab w:val="left" w:pos="7328"/>
+          <w:tab w:val="left" w:pos="8244"/>
+          <w:tab w:val="left" w:pos="9160"/>
+          <w:tab w:val="left" w:pos="10076"/>
+          <w:tab w:val="left" w:pos="10992"/>
+          <w:tab w:val="left" w:pos="11908"/>
+          <w:tab w:val="left" w:pos="12824"/>
+          <w:tab w:val="left" w:pos="13740"/>
+          <w:tab w:val="left" w:pos="14656"/>
+        </w:tabs>
+        <w:spacing w:before="120" w:after="120" w:line="300" w:lineRule="atLeast"/>
+        <w:rPr>
           <w:rFonts w:ascii="Courier" w:eastAsia="Times New Roman" w:hAnsi="Courier" w:cs="Courier New"/>
           <w:color w:val="000000"/>
           <w:sz w:val="21"/>
           <w:szCs w:val="21"/>
         </w:rPr>
       </w:pPr>
-      <w:proofErr w:type="spellStart"/>
-      <w:proofErr w:type="gramStart"/>
-      <w:r>
-        <w:rPr>
-          <w:rFonts w:ascii="Courier New" w:eastAsia="Times New Roman" w:hAnsi="Courier New" w:cs="Courier New"/>
-          <w:color w:val="000000"/>
-          <w:sz w:val="21"/>
-          <w:szCs w:val="21"/>
-          <w:bdr w:val="none" w:sz="0" w:space="0" w:color="auto" w:frame="1"/>
-        </w:rPr>
-        <w:t>sudo</w:t>
-      </w:r>
-      <w:proofErr w:type="spellEnd"/>
-      <w:proofErr w:type="gramEnd"/>
-      <w:r>
-        <w:rPr>
-          <w:rFonts w:ascii="Courier New" w:eastAsia="Times New Roman" w:hAnsi="Courier New" w:cs="Courier New"/>
-          <w:color w:val="000000"/>
-          <w:sz w:val="21"/>
-          <w:szCs w:val="21"/>
-          <w:bdr w:val="none" w:sz="0" w:space="0" w:color="auto" w:frame="1"/>
-        </w:rPr>
-        <w:t xml:space="preserve"> apt</w:t>
-      </w:r>
-      <w:r>
-        <w:rPr>
-          <w:rFonts w:ascii="Courier New" w:eastAsia="Times New Roman" w:hAnsi="Courier New" w:cs="Courier New"/>
-          <w:color w:val="A67F59"/>
-          <w:sz w:val="21"/>
-          <w:szCs w:val="21"/>
-          <w:bdr w:val="none" w:sz="0" w:space="0" w:color="auto" w:frame="1"/>
-        </w:rPr>
-        <w:t>-</w:t>
-      </w:r>
-      <w:r>
-        <w:rPr>
-          <w:rFonts w:ascii="Courier New" w:eastAsia="Times New Roman" w:hAnsi="Courier New" w:cs="Courier New"/>
-          <w:color w:val="000000"/>
-          <w:sz w:val="21"/>
-          <w:szCs w:val="21"/>
-          <w:bdr w:val="none" w:sz="0" w:space="0" w:color="auto" w:frame="1"/>
-        </w:rPr>
-        <w:t xml:space="preserve">get install apache2 </w:t>
-      </w:r>
-      <w:r>
-        <w:rPr>
-          <w:rFonts w:ascii="Courier New" w:eastAsia="Times New Roman" w:hAnsi="Courier New" w:cs="Courier New"/>
-          <w:color w:val="A67F59"/>
-          <w:sz w:val="21"/>
-          <w:szCs w:val="21"/>
-          <w:bdr w:val="none" w:sz="0" w:space="0" w:color="auto" w:frame="1"/>
-        </w:rPr>
-        <w:t>-</w:t>
-      </w:r>
-      <w:r>
-        <w:rPr>
-          <w:rFonts w:ascii="Courier New" w:eastAsia="Times New Roman" w:hAnsi="Courier New" w:cs="Courier New"/>
-          <w:color w:val="000000"/>
-          <w:sz w:val="21"/>
-          <w:szCs w:val="21"/>
-          <w:bdr w:val="none" w:sz="0" w:space="0" w:color="auto" w:frame="1"/>
-        </w:rPr>
-        <w:t>y</w:t>
-      </w:r>
     </w:p>
     <w:p>
       <w:pPr>
@@ -4246,25 +2715,7 @@
           <w:sz w:val="28"/>
           <w:szCs w:val="28"/>
         </w:rPr>
-        <w:t>/home/pi/</w:t>
-      </w:r>
-      <w:proofErr w:type="spellStart"/>
-      <w:r>
-        <w:rPr>
-          <w:i/>
-          <w:sz w:val="28"/>
-          <w:szCs w:val="28"/>
-        </w:rPr>
-        <w:t>MeterWebApp</w:t>
-      </w:r>
-      <w:proofErr w:type="spellEnd"/>
-      <w:r>
-        <w:rPr>
-          <w:i/>
-          <w:sz w:val="28"/>
-          <w:szCs w:val="28"/>
-        </w:rPr>
-        <w:t>/html</w:t>
+        <w:t>/home/pi/MeterWebApp/html</w:t>
       </w:r>
       <w:r>
         <w:rPr>
@@ -4351,8 +2802,6 @@
           <w:szCs w:val="28"/>
         </w:rPr>
       </w:pPr>
-      <w:proofErr w:type="spellStart"/>
-      <w:proofErr w:type="gramStart"/>
       <w:r>
         <w:rPr>
           <w:i/>
@@ -4367,160 +2816,41 @@
           <w:sz w:val="28"/>
           <w:szCs w:val="28"/>
         </w:rPr>
-        <w:t>udo</w:t>
-      </w:r>
-      <w:proofErr w:type="spellEnd"/>
-      <w:proofErr w:type="gramEnd"/>
-      <w:r>
-        <w:rPr>
-          <w:i/>
-          <w:sz w:val="28"/>
-          <w:szCs w:val="28"/>
-        </w:rPr>
-        <w:t xml:space="preserve"> </w:t>
-      </w:r>
-      <w:proofErr w:type="spellStart"/>
-      <w:r>
-        <w:rPr>
-          <w:i/>
-          <w:sz w:val="28"/>
-          <w:szCs w:val="28"/>
-        </w:rPr>
-        <w:t>usermod</w:t>
-      </w:r>
-      <w:proofErr w:type="spellEnd"/>
-      <w:r>
-        <w:rPr>
-          <w:i/>
-          <w:sz w:val="28"/>
-          <w:szCs w:val="28"/>
-        </w:rPr>
-        <w:t xml:space="preserve"> –</w:t>
-      </w:r>
-      <w:proofErr w:type="spellStart"/>
-      <w:r>
-        <w:rPr>
-          <w:i/>
-          <w:sz w:val="28"/>
-          <w:szCs w:val="28"/>
-        </w:rPr>
-        <w:t>aG</w:t>
-      </w:r>
-      <w:proofErr w:type="spellEnd"/>
-      <w:r>
-        <w:rPr>
-          <w:i/>
-          <w:sz w:val="28"/>
-          <w:szCs w:val="28"/>
-        </w:rPr>
-        <w:t xml:space="preserve"> www-data&lt;group&gt; pi&lt;user&gt;</w:t>
-      </w:r>
-    </w:p>
-    <w:p>
-      <w:pPr>
-        <w:rPr>
-          <w:sz w:val="28"/>
-          <w:szCs w:val="28"/>
-        </w:rPr>
-      </w:pPr>
-      <w:r>
-        <w:rPr>
-          <w:sz w:val="28"/>
-          <w:szCs w:val="28"/>
-        </w:rPr>
-        <w:t>Change Folders permissions to 664 or 775 (user and group to +</w:t>
-      </w:r>
-      <w:proofErr w:type="spellStart"/>
-      <w:r>
-        <w:rPr>
-          <w:sz w:val="28"/>
-          <w:szCs w:val="28"/>
-        </w:rPr>
-        <w:t>rw</w:t>
-      </w:r>
-      <w:proofErr w:type="spellEnd"/>
-      <w:r>
-        <w:rPr>
-          <w:sz w:val="28"/>
-          <w:szCs w:val="28"/>
-        </w:rPr>
-        <w:t>)</w:t>
-      </w:r>
-    </w:p>
-    <w:p>
-      <w:pPr>
-        <w:rPr>
-          <w:i/>
-          <w:sz w:val="28"/>
-          <w:szCs w:val="28"/>
-        </w:rPr>
-      </w:pPr>
-      <w:proofErr w:type="spellStart"/>
-      <w:proofErr w:type="gramStart"/>
-      <w:r>
-        <w:rPr>
-          <w:i/>
-          <w:sz w:val="28"/>
-          <w:szCs w:val="28"/>
-        </w:rPr>
-        <w:t>chmod</w:t>
-      </w:r>
-      <w:proofErr w:type="spellEnd"/>
-      <w:proofErr w:type="gramEnd"/>
-      <w:r>
-        <w:rPr>
-          <w:i/>
-          <w:sz w:val="28"/>
-          <w:szCs w:val="28"/>
-        </w:rPr>
-        <w:t xml:space="preserve"> –</w:t>
-      </w:r>
-      <w:proofErr w:type="spellStart"/>
-      <w:r>
-        <w:rPr>
-          <w:i/>
-          <w:sz w:val="28"/>
-          <w:szCs w:val="28"/>
-        </w:rPr>
-        <w:t>Rv</w:t>
-      </w:r>
-      <w:proofErr w:type="spellEnd"/>
-      <w:r>
-        <w:rPr>
-          <w:i/>
-          <w:sz w:val="28"/>
-          <w:szCs w:val="28"/>
-        </w:rPr>
-        <w:t xml:space="preserve"> </w:t>
-      </w:r>
-      <w:proofErr w:type="spellStart"/>
-      <w:r>
-        <w:rPr>
-          <w:i/>
-          <w:sz w:val="28"/>
-          <w:szCs w:val="28"/>
-        </w:rPr>
-        <w:t>ug+rw</w:t>
-      </w:r>
-      <w:proofErr w:type="spellEnd"/>
-      <w:r>
-        <w:rPr>
-          <w:i/>
-          <w:sz w:val="28"/>
-          <w:szCs w:val="28"/>
-        </w:rPr>
-        <w:t xml:space="preserve"> </w:t>
-      </w:r>
-      <w:proofErr w:type="spellStart"/>
-      <w:r>
-        <w:rPr>
-          <w:i/>
-          <w:sz w:val="28"/>
-          <w:szCs w:val="28"/>
-        </w:rPr>
-        <w:t>MeterWebApp</w:t>
-      </w:r>
-      <w:proofErr w:type="spellEnd"/>
+        <w:t>udo usermod –aG www-data&lt;group&gt; pi&lt;user&gt;</w:t>
+      </w:r>
+    </w:p>
+    <w:p>
+      <w:pPr>
+        <w:rPr>
+          <w:sz w:val="28"/>
+          <w:szCs w:val="28"/>
+        </w:rPr>
+      </w:pPr>
+      <w:r>
+        <w:rPr>
+          <w:sz w:val="28"/>
+          <w:szCs w:val="28"/>
+        </w:rPr>
+        <w:t>Change Folders permissions to 664 or 775 (user and group to +rw)</w:t>
+      </w:r>
+    </w:p>
+    <w:p>
+      <w:pPr>
+        <w:rPr>
+          <w:i/>
+          <w:sz w:val="28"/>
+          <w:szCs w:val="28"/>
+        </w:rPr>
+      </w:pPr>
+      <w:r>
+        <w:rPr>
+          <w:i/>
+          <w:sz w:val="28"/>
+          <w:szCs w:val="28"/>
+        </w:rPr>
+        <w:lastRenderedPageBreak/>
+        <w:t>chmod –Rv ug+rw MeterWebApp</w:t>
+      </w:r>
     </w:p>
     <w:p>
       <w:pPr>
@@ -4578,819 +2908,441 @@
           <w:sz w:val="28"/>
           <w:szCs w:val="28"/>
         </w:rPr>
+        <w:t>File: /etc/apache2/sites-available/&lt;MeterWebApp.conf&gt;</w:t>
+      </w:r>
+    </w:p>
+    <w:p>
+      <w:pPr>
+        <w:rPr>
+          <w:i/>
+          <w:sz w:val="28"/>
+          <w:szCs w:val="28"/>
+        </w:rPr>
+      </w:pPr>
+    </w:p>
+    <w:p>
+      <w:pPr>
+        <w:rPr>
+          <w:i/>
+          <w:sz w:val="20"/>
+          <w:szCs w:val="20"/>
+        </w:rPr>
+      </w:pPr>
+      <w:r>
+        <w:rPr>
+          <w:i/>
+          <w:sz w:val="20"/>
+          <w:szCs w:val="20"/>
+        </w:rPr>
+        <w:t>&lt;VirtualHost *:82&gt;</w:t>
+      </w:r>
+    </w:p>
+    <w:p>
+      <w:pPr>
+        <w:rPr>
+          <w:i/>
+          <w:sz w:val="20"/>
+          <w:szCs w:val="20"/>
+        </w:rPr>
+      </w:pPr>
+      <w:r>
+        <w:rPr>
+          <w:i/>
+          <w:sz w:val="20"/>
+          <w:szCs w:val="20"/>
+        </w:rPr>
+        <w:t xml:space="preserve">        # The ServerName directive sets the request scheme, hostname and port that</w:t>
+      </w:r>
+    </w:p>
+    <w:p>
+      <w:pPr>
+        <w:rPr>
+          <w:i/>
+          <w:sz w:val="20"/>
+          <w:szCs w:val="20"/>
+        </w:rPr>
+      </w:pPr>
+      <w:r>
+        <w:rPr>
+          <w:i/>
+          <w:sz w:val="20"/>
+          <w:szCs w:val="20"/>
+        </w:rPr>
+        <w:t xml:space="preserve">        # the server uses to identify itself. This is used when creating</w:t>
+      </w:r>
+    </w:p>
+    <w:p>
+      <w:pPr>
+        <w:rPr>
+          <w:i/>
+          <w:sz w:val="20"/>
+          <w:szCs w:val="20"/>
+        </w:rPr>
+      </w:pPr>
+      <w:r>
+        <w:rPr>
+          <w:i/>
+          <w:sz w:val="20"/>
+          <w:szCs w:val="20"/>
+        </w:rPr>
+        <w:t xml:space="preserve">        # redirection URLs. In the context of virtual hosts, the ServerName</w:t>
+      </w:r>
+    </w:p>
+    <w:p>
+      <w:pPr>
+        <w:rPr>
+          <w:i/>
+          <w:sz w:val="20"/>
+          <w:szCs w:val="20"/>
+        </w:rPr>
+      </w:pPr>
+      <w:r>
+        <w:rPr>
+          <w:i/>
+          <w:sz w:val="20"/>
+          <w:szCs w:val="20"/>
+        </w:rPr>
+        <w:t xml:space="preserve">        # specifies what hostname must appear in the request's Host: header to</w:t>
+      </w:r>
+    </w:p>
+    <w:p>
+      <w:pPr>
+        <w:rPr>
+          <w:i/>
+          <w:sz w:val="20"/>
+          <w:szCs w:val="20"/>
+        </w:rPr>
+      </w:pPr>
+      <w:r>
+        <w:rPr>
+          <w:i/>
+          <w:sz w:val="20"/>
+          <w:szCs w:val="20"/>
+        </w:rPr>
+        <w:t xml:space="preserve">        # match this virtual host. For the default virtual host (this file) this</w:t>
+      </w:r>
+    </w:p>
+    <w:p>
+      <w:pPr>
+        <w:rPr>
+          <w:i/>
+          <w:sz w:val="20"/>
+          <w:szCs w:val="20"/>
+        </w:rPr>
+      </w:pPr>
+      <w:r>
+        <w:rPr>
+          <w:i/>
+          <w:sz w:val="20"/>
+          <w:szCs w:val="20"/>
+        </w:rPr>
+        <w:t xml:space="preserve">        # value is not decisive as it is used as a last resort host regardless.</w:t>
+      </w:r>
+    </w:p>
+    <w:p>
+      <w:pPr>
+        <w:rPr>
+          <w:i/>
+          <w:sz w:val="20"/>
+          <w:szCs w:val="20"/>
+        </w:rPr>
+      </w:pPr>
+      <w:r>
+        <w:rPr>
+          <w:i/>
+          <w:sz w:val="20"/>
+          <w:szCs w:val="20"/>
+        </w:rPr>
+        <w:t xml:space="preserve">        # However, you must set it for any further virtual host explicitly.</w:t>
+      </w:r>
+    </w:p>
+    <w:p>
+      <w:pPr>
+        <w:rPr>
+          <w:i/>
+          <w:sz w:val="20"/>
+          <w:szCs w:val="20"/>
+        </w:rPr>
+      </w:pPr>
+      <w:r>
+        <w:rPr>
+          <w:i/>
+          <w:sz w:val="20"/>
+          <w:szCs w:val="20"/>
+        </w:rPr>
+        <w:t xml:space="preserve">        ServerName datalogger.mydomain.com</w:t>
+      </w:r>
+    </w:p>
+    <w:p>
+      <w:pPr>
+        <w:rPr>
+          <w:i/>
+          <w:sz w:val="20"/>
+          <w:szCs w:val="20"/>
+        </w:rPr>
+      </w:pPr>
+      <w:r>
+        <w:rPr>
+          <w:i/>
+          <w:sz w:val="20"/>
+          <w:szCs w:val="20"/>
+        </w:rPr>
+        <w:t xml:space="preserve">        ServerAdmin webmaster@localhost</w:t>
+      </w:r>
+    </w:p>
+    <w:p>
+      <w:pPr>
+        <w:rPr>
+          <w:i/>
+          <w:sz w:val="20"/>
+          <w:szCs w:val="20"/>
+        </w:rPr>
+      </w:pPr>
+      <w:r>
+        <w:rPr>
+          <w:i/>
+          <w:sz w:val="20"/>
+          <w:szCs w:val="20"/>
+        </w:rPr>
+        <w:t xml:space="preserve">        DocumentRoot /home/pi/RaspDataLogger/DataloggerWebApp/html</w:t>
+      </w:r>
+    </w:p>
+    <w:p>
+      <w:pPr>
+        <w:rPr>
+          <w:i/>
+          <w:sz w:val="20"/>
+          <w:szCs w:val="20"/>
+        </w:rPr>
+      </w:pPr>
+      <w:r>
+        <w:rPr>
+          <w:i/>
+          <w:sz w:val="20"/>
+          <w:szCs w:val="20"/>
+        </w:rPr>
+        <w:t xml:space="preserve">        #Alias /static /home/pi/RaspDataLogger/DataloggerWebApp/html</w:t>
+      </w:r>
+    </w:p>
+    <w:p>
+      <w:pPr>
+        <w:rPr>
+          <w:i/>
+          <w:sz w:val="20"/>
+          <w:szCs w:val="20"/>
+        </w:rPr>
+      </w:pPr>
+      <w:r>
+        <w:rPr>
+          <w:i/>
+          <w:sz w:val="20"/>
+          <w:szCs w:val="20"/>
+        </w:rPr>
+        <w:t xml:space="preserve">        Header set Access-Control-Allow-Origin "*"</w:t>
+      </w:r>
+    </w:p>
+    <w:p>
+      <w:pPr>
+        <w:rPr>
+          <w:i/>
+          <w:sz w:val="20"/>
+          <w:szCs w:val="20"/>
+        </w:rPr>
+      </w:pPr>
+      <w:r>
+        <w:rPr>
+          <w:i/>
+          <w:sz w:val="20"/>
+          <w:szCs w:val="20"/>
+        </w:rPr>
+        <w:t xml:space="preserve">        Header set Access-Control-Allow-Methods "PUT,GET,POST,DELETE,OPTIONS"</w:t>
+      </w:r>
+    </w:p>
+    <w:p>
+      <w:pPr>
+        <w:rPr>
+          <w:i/>
+          <w:sz w:val="20"/>
+          <w:szCs w:val="20"/>
+        </w:rPr>
+      </w:pPr>
+      <w:r>
+        <w:rPr>
+          <w:i/>
+          <w:sz w:val="20"/>
+          <w:szCs w:val="20"/>
+        </w:rPr>
+        <w:t xml:space="preserve">        Header set Access-Control-Allow-Headers "x-requested-with, content-type, accept"</w:t>
+      </w:r>
+    </w:p>
+    <w:p>
+      <w:pPr>
+        <w:rPr>
+          <w:i/>
+          <w:sz w:val="20"/>
+          <w:szCs w:val="20"/>
+        </w:rPr>
+      </w:pPr>
+      <w:r>
+        <w:rPr>
+          <w:i/>
+          <w:sz w:val="20"/>
+          <w:szCs w:val="20"/>
+        </w:rPr>
+        <w:t xml:space="preserve">        Header set Access-Control-Allow-Headers "origin, accept, content-type"</w:t>
+      </w:r>
+    </w:p>
+    <w:p>
+      <w:pPr>
+        <w:rPr>
+          <w:i/>
+          <w:sz w:val="20"/>
+          <w:szCs w:val="20"/>
+        </w:rPr>
+      </w:pPr>
+      <w:r>
+        <w:rPr>
+          <w:i/>
+          <w:sz w:val="20"/>
+          <w:szCs w:val="20"/>
+        </w:rPr>
+        <w:t xml:space="preserve">        Header always set Access-Control-Max-Age "1000"</w:t>
+      </w:r>
+    </w:p>
+    <w:p>
+      <w:pPr>
+        <w:rPr>
+          <w:i/>
+          <w:sz w:val="20"/>
+          <w:szCs w:val="20"/>
+        </w:rPr>
+      </w:pPr>
+      <w:r>
+        <w:rPr>
+          <w:i/>
+          <w:sz w:val="20"/>
+          <w:szCs w:val="20"/>
+        </w:rPr>
+        <w:t xml:space="preserve">        Header set Access-Control-Allow-Headers "range"</w:t>
+      </w:r>
+    </w:p>
+    <w:p>
+      <w:pPr>
+        <w:rPr>
+          <w:i/>
+          <w:sz w:val="20"/>
+          <w:szCs w:val="20"/>
+        </w:rPr>
+      </w:pPr>
+      <w:r>
+        <w:rPr>
+          <w:i/>
+          <w:sz w:val="20"/>
+          <w:szCs w:val="20"/>
+        </w:rPr>
+        <w:t xml:space="preserve">        &lt;Directory /home/pi/RaspDataLogger/DataloggerWebApp/html/&gt;</w:t>
+      </w:r>
+    </w:p>
+    <w:p>
+      <w:pPr>
+        <w:rPr>
+          <w:i/>
+          <w:sz w:val="20"/>
+          <w:szCs w:val="20"/>
+        </w:rPr>
+      </w:pPr>
+      <w:r>
+        <w:rPr>
+          <w:i/>
+          <w:sz w:val="20"/>
+          <w:szCs w:val="20"/>
+        </w:rPr>
+        <w:t xml:space="preserve">         Order allow,deny</w:t>
+      </w:r>
+    </w:p>
+    <w:p>
+      <w:pPr>
+        <w:rPr>
+          <w:i/>
+          <w:sz w:val="20"/>
+          <w:szCs w:val="20"/>
+        </w:rPr>
+      </w:pPr>
+      <w:r>
+        <w:rPr>
+          <w:i/>
+          <w:sz w:val="20"/>
+          <w:szCs w:val="20"/>
+        </w:rPr>
+        <w:t xml:space="preserve">         Allow from all</w:t>
+      </w:r>
+    </w:p>
+    <w:p>
+      <w:pPr>
+        <w:rPr>
+          <w:i/>
+          <w:sz w:val="20"/>
+          <w:szCs w:val="20"/>
+        </w:rPr>
+      </w:pPr>
+      <w:r>
+        <w:rPr>
+          <w:i/>
+          <w:sz w:val="20"/>
+          <w:szCs w:val="20"/>
+        </w:rPr>
+        <w:t xml:space="preserve">             DirectoryIndex index.html</w:t>
+      </w:r>
+    </w:p>
+    <w:p>
+      <w:pPr>
+        <w:rPr>
+          <w:i/>
+          <w:sz w:val="20"/>
+          <w:szCs w:val="20"/>
+        </w:rPr>
+      </w:pPr>
+      <w:r>
+        <w:rPr>
+          <w:i/>
+          <w:sz w:val="20"/>
+          <w:szCs w:val="20"/>
+        </w:rPr>
+        <w:t xml:space="preserve">             AllowOverride all</w:t>
+      </w:r>
+    </w:p>
+    <w:p>
+      <w:pPr>
+        <w:rPr>
+          <w:i/>
+          <w:sz w:val="20"/>
+          <w:szCs w:val="20"/>
+        </w:rPr>
+      </w:pPr>
+      <w:r>
+        <w:rPr>
+          <w:i/>
+          <w:sz w:val="20"/>
+          <w:szCs w:val="20"/>
+        </w:rPr>
+        <w:t xml:space="preserve">             Require all granted</w:t>
+      </w:r>
+    </w:p>
+    <w:p>
+      <w:pPr>
+        <w:rPr>
+          <w:i/>
+          <w:sz w:val="20"/>
+          <w:szCs w:val="20"/>
+        </w:rPr>
+      </w:pPr>
+      <w:r>
+        <w:rPr>
+          <w:i/>
+          <w:sz w:val="20"/>
+          <w:szCs w:val="20"/>
+        </w:rPr>
         <w:lastRenderedPageBreak/>
-        <w:t>File: /</w:t>
-      </w:r>
-      <w:proofErr w:type="spellStart"/>
-      <w:r>
-        <w:rPr>
-          <w:sz w:val="28"/>
-          <w:szCs w:val="28"/>
-        </w:rPr>
-        <w:t>etc</w:t>
-      </w:r>
-      <w:proofErr w:type="spellEnd"/>
-      <w:r>
-        <w:rPr>
-          <w:sz w:val="28"/>
-          <w:szCs w:val="28"/>
-        </w:rPr>
-        <w:t>/apache2/sites-available/&lt;</w:t>
-      </w:r>
-      <w:proofErr w:type="spellStart"/>
-      <w:r>
-        <w:rPr>
-          <w:sz w:val="28"/>
-          <w:szCs w:val="28"/>
-        </w:rPr>
-        <w:t>MeterWebApp.conf</w:t>
-      </w:r>
-      <w:proofErr w:type="spellEnd"/>
-      <w:r>
-        <w:rPr>
-          <w:sz w:val="28"/>
-          <w:szCs w:val="28"/>
-        </w:rPr>
-        <w:t>&gt;</w:t>
-      </w:r>
-    </w:p>
-    <w:p>
-      <w:pPr>
-        <w:rPr>
-          <w:i/>
-          <w:sz w:val="28"/>
-          <w:szCs w:val="28"/>
-        </w:rPr>
-      </w:pPr>
-    </w:p>
-    <w:p>
-      <w:pPr>
-        <w:rPr>
-          <w:i/>
-          <w:sz w:val="20"/>
-          <w:szCs w:val="20"/>
-        </w:rPr>
-      </w:pPr>
-      <w:r>
-        <w:rPr>
-          <w:i/>
-          <w:sz w:val="20"/>
-          <w:szCs w:val="20"/>
-        </w:rPr>
-        <w:t>&lt;</w:t>
-      </w:r>
-      <w:proofErr w:type="spellStart"/>
-      <w:r>
-        <w:rPr>
-          <w:i/>
-          <w:sz w:val="20"/>
-          <w:szCs w:val="20"/>
-        </w:rPr>
-        <w:t>VirtualHost</w:t>
-      </w:r>
-      <w:proofErr w:type="spellEnd"/>
-      <w:r>
-        <w:rPr>
-          <w:i/>
-          <w:sz w:val="20"/>
-          <w:szCs w:val="20"/>
-        </w:rPr>
-        <w:t xml:space="preserve"> *:82&gt;</w:t>
-      </w:r>
-    </w:p>
-    <w:p>
-      <w:pPr>
-        <w:rPr>
-          <w:i/>
-          <w:sz w:val="20"/>
-          <w:szCs w:val="20"/>
-        </w:rPr>
-      </w:pPr>
-      <w:r>
-        <w:rPr>
-          <w:i/>
-          <w:sz w:val="20"/>
-          <w:szCs w:val="20"/>
-        </w:rPr>
-        <w:t xml:space="preserve">        # The </w:t>
-      </w:r>
-      <w:proofErr w:type="spellStart"/>
-      <w:r>
-        <w:rPr>
-          <w:i/>
-          <w:sz w:val="20"/>
-          <w:szCs w:val="20"/>
-        </w:rPr>
-        <w:t>ServerName</w:t>
-      </w:r>
-      <w:proofErr w:type="spellEnd"/>
-      <w:r>
-        <w:rPr>
-          <w:i/>
-          <w:sz w:val="20"/>
-          <w:szCs w:val="20"/>
-        </w:rPr>
-        <w:t xml:space="preserve"> directive sets the request scheme, hostname and port that</w:t>
-      </w:r>
-    </w:p>
-    <w:p>
-      <w:pPr>
-        <w:rPr>
-          <w:i/>
-          <w:sz w:val="20"/>
-          <w:szCs w:val="20"/>
-        </w:rPr>
-      </w:pPr>
-      <w:r>
-        <w:rPr>
-          <w:i/>
-          <w:sz w:val="20"/>
-          <w:szCs w:val="20"/>
-        </w:rPr>
-        <w:t xml:space="preserve">        # the server uses to identify itself. This is used when creating</w:t>
-      </w:r>
-    </w:p>
-    <w:p>
-      <w:pPr>
-        <w:rPr>
-          <w:i/>
-          <w:sz w:val="20"/>
-          <w:szCs w:val="20"/>
-        </w:rPr>
-      </w:pPr>
-      <w:r>
-        <w:rPr>
-          <w:i/>
-          <w:sz w:val="20"/>
-          <w:szCs w:val="20"/>
-        </w:rPr>
-        <w:t xml:space="preserve">        # </w:t>
-      </w:r>
-      <w:proofErr w:type="gramStart"/>
-      <w:r>
-        <w:rPr>
-          <w:i/>
-          <w:sz w:val="20"/>
-          <w:szCs w:val="20"/>
-        </w:rPr>
-        <w:t>redirection</w:t>
-      </w:r>
-      <w:proofErr w:type="gramEnd"/>
-      <w:r>
-        <w:rPr>
-          <w:i/>
-          <w:sz w:val="20"/>
-          <w:szCs w:val="20"/>
-        </w:rPr>
-        <w:t xml:space="preserve"> URLs. In the context of virtual hosts, the </w:t>
-      </w:r>
-      <w:proofErr w:type="spellStart"/>
-      <w:r>
-        <w:rPr>
-          <w:i/>
-          <w:sz w:val="20"/>
-          <w:szCs w:val="20"/>
-        </w:rPr>
-        <w:t>ServerName</w:t>
-      </w:r>
-      <w:proofErr w:type="spellEnd"/>
-    </w:p>
-    <w:p>
-      <w:pPr>
-        <w:rPr>
-          <w:i/>
-          <w:sz w:val="20"/>
-          <w:szCs w:val="20"/>
-        </w:rPr>
-      </w:pPr>
-      <w:r>
-        <w:rPr>
-          <w:i/>
-          <w:sz w:val="20"/>
-          <w:szCs w:val="20"/>
-        </w:rPr>
-        <w:t xml:space="preserve">        # specifies what hostname must appear in the request's Host: header to</w:t>
-      </w:r>
-    </w:p>
-    <w:p>
-      <w:pPr>
-        <w:rPr>
-          <w:i/>
-          <w:sz w:val="20"/>
-          <w:szCs w:val="20"/>
-        </w:rPr>
-      </w:pPr>
-      <w:r>
-        <w:rPr>
-          <w:i/>
-          <w:sz w:val="20"/>
-          <w:szCs w:val="20"/>
-        </w:rPr>
-        <w:t xml:space="preserve">        # match this virtual host. For the default virtual host (this file) this</w:t>
-      </w:r>
-    </w:p>
-    <w:p>
-      <w:pPr>
-        <w:rPr>
-          <w:i/>
-          <w:sz w:val="20"/>
-          <w:szCs w:val="20"/>
-        </w:rPr>
-      </w:pPr>
-      <w:r>
-        <w:rPr>
-          <w:i/>
-          <w:sz w:val="20"/>
-          <w:szCs w:val="20"/>
-        </w:rPr>
-        <w:t xml:space="preserve">        # </w:t>
-      </w:r>
-      <w:proofErr w:type="gramStart"/>
-      <w:r>
-        <w:rPr>
-          <w:i/>
-          <w:sz w:val="20"/>
-          <w:szCs w:val="20"/>
-        </w:rPr>
-        <w:t>value</w:t>
-      </w:r>
-      <w:proofErr w:type="gramEnd"/>
-      <w:r>
-        <w:rPr>
-          <w:i/>
-          <w:sz w:val="20"/>
-          <w:szCs w:val="20"/>
-        </w:rPr>
-        <w:t xml:space="preserve"> is not decisive as it is used as a last resort host regardless.</w:t>
-      </w:r>
-    </w:p>
-    <w:p>
-      <w:pPr>
-        <w:rPr>
-          <w:i/>
-          <w:sz w:val="20"/>
-          <w:szCs w:val="20"/>
-        </w:rPr>
-      </w:pPr>
-      <w:r>
-        <w:rPr>
-          <w:i/>
-          <w:sz w:val="20"/>
-          <w:szCs w:val="20"/>
-        </w:rPr>
-        <w:t xml:space="preserve">        # </w:t>
-      </w:r>
-      <w:proofErr w:type="gramStart"/>
-      <w:r>
-        <w:rPr>
-          <w:i/>
-          <w:sz w:val="20"/>
-          <w:szCs w:val="20"/>
-        </w:rPr>
-        <w:t>However</w:t>
-      </w:r>
-      <w:proofErr w:type="gramEnd"/>
-      <w:r>
-        <w:rPr>
-          <w:i/>
-          <w:sz w:val="20"/>
-          <w:szCs w:val="20"/>
-        </w:rPr>
-        <w:t>, you must set it for any further virtual host explicitly.</w:t>
-      </w:r>
-    </w:p>
-    <w:p>
-      <w:pPr>
-        <w:rPr>
-          <w:i/>
-          <w:sz w:val="20"/>
-          <w:szCs w:val="20"/>
-        </w:rPr>
-      </w:pPr>
-      <w:r>
-        <w:rPr>
-          <w:i/>
-          <w:sz w:val="20"/>
-          <w:szCs w:val="20"/>
-        </w:rPr>
-        <w:t xml:space="preserve">        </w:t>
-      </w:r>
-      <w:proofErr w:type="spellStart"/>
-      <w:r>
-        <w:rPr>
-          <w:i/>
-          <w:sz w:val="20"/>
-          <w:szCs w:val="20"/>
-        </w:rPr>
-        <w:t>ServerName</w:t>
-      </w:r>
-      <w:proofErr w:type="spellEnd"/>
-      <w:r>
-        <w:rPr>
-          <w:i/>
-          <w:sz w:val="20"/>
-          <w:szCs w:val="20"/>
-        </w:rPr>
-        <w:t xml:space="preserve"> datalogger.mydomain.com</w:t>
-      </w:r>
-    </w:p>
-    <w:p>
-      <w:pPr>
-        <w:rPr>
-          <w:i/>
-          <w:sz w:val="20"/>
-          <w:szCs w:val="20"/>
-        </w:rPr>
-      </w:pPr>
-      <w:r>
-        <w:rPr>
-          <w:i/>
-          <w:sz w:val="20"/>
-          <w:szCs w:val="20"/>
-        </w:rPr>
-        <w:t xml:space="preserve">        </w:t>
-      </w:r>
-      <w:proofErr w:type="spellStart"/>
-      <w:r>
-        <w:rPr>
-          <w:i/>
-          <w:sz w:val="20"/>
-          <w:szCs w:val="20"/>
-        </w:rPr>
-        <w:t>ServerAdmin</w:t>
-      </w:r>
-      <w:proofErr w:type="spellEnd"/>
-      <w:r>
-        <w:rPr>
-          <w:i/>
-          <w:sz w:val="20"/>
-          <w:szCs w:val="20"/>
-        </w:rPr>
-        <w:t xml:space="preserve"> </w:t>
-      </w:r>
-      <w:proofErr w:type="spellStart"/>
-      <w:r>
-        <w:rPr>
-          <w:i/>
-          <w:sz w:val="20"/>
-          <w:szCs w:val="20"/>
-        </w:rPr>
-        <w:t>webmaster@localhost</w:t>
-      </w:r>
-      <w:proofErr w:type="spellEnd"/>
-    </w:p>
-    <w:p>
-      <w:pPr>
-        <w:rPr>
-          <w:i/>
-          <w:sz w:val="20"/>
-          <w:szCs w:val="20"/>
-        </w:rPr>
-      </w:pPr>
-      <w:r>
-        <w:rPr>
-          <w:i/>
-          <w:sz w:val="20"/>
-          <w:szCs w:val="20"/>
-        </w:rPr>
-        <w:t xml:space="preserve">        </w:t>
-      </w:r>
-      <w:proofErr w:type="spellStart"/>
-      <w:r>
-        <w:rPr>
-          <w:i/>
-          <w:sz w:val="20"/>
-          <w:szCs w:val="20"/>
-        </w:rPr>
-        <w:t>DocumentRoot</w:t>
-      </w:r>
-      <w:proofErr w:type="spellEnd"/>
-      <w:r>
-        <w:rPr>
-          <w:i/>
-          <w:sz w:val="20"/>
-          <w:szCs w:val="20"/>
-        </w:rPr>
-        <w:t xml:space="preserve"> /home/pi/</w:t>
-      </w:r>
-      <w:proofErr w:type="spellStart"/>
-      <w:r>
-        <w:rPr>
-          <w:i/>
-          <w:sz w:val="20"/>
-          <w:szCs w:val="20"/>
-        </w:rPr>
-        <w:t>RaspDataLogger</w:t>
-      </w:r>
-      <w:proofErr w:type="spellEnd"/>
-      <w:r>
-        <w:rPr>
-          <w:i/>
-          <w:sz w:val="20"/>
-          <w:szCs w:val="20"/>
-        </w:rPr>
-        <w:t>/</w:t>
-      </w:r>
-      <w:proofErr w:type="spellStart"/>
-      <w:r>
-        <w:rPr>
-          <w:i/>
-          <w:sz w:val="20"/>
-          <w:szCs w:val="20"/>
-        </w:rPr>
-        <w:t>DataloggerWebApp</w:t>
-      </w:r>
-      <w:proofErr w:type="spellEnd"/>
-      <w:r>
-        <w:rPr>
-          <w:i/>
-          <w:sz w:val="20"/>
-          <w:szCs w:val="20"/>
-        </w:rPr>
-        <w:t>/html</w:t>
-      </w:r>
-    </w:p>
-    <w:p>
-      <w:pPr>
-        <w:rPr>
-          <w:i/>
-          <w:sz w:val="20"/>
-          <w:szCs w:val="20"/>
-        </w:rPr>
-      </w:pPr>
-      <w:r>
-        <w:rPr>
-          <w:i/>
-          <w:sz w:val="20"/>
-          <w:szCs w:val="20"/>
-        </w:rPr>
-        <w:t xml:space="preserve">        #Alias /static /home/pi/</w:t>
-      </w:r>
-      <w:proofErr w:type="spellStart"/>
-      <w:r>
-        <w:rPr>
-          <w:i/>
-          <w:sz w:val="20"/>
-          <w:szCs w:val="20"/>
-        </w:rPr>
-        <w:t>RaspDataLogger</w:t>
-      </w:r>
-      <w:proofErr w:type="spellEnd"/>
-      <w:r>
-        <w:rPr>
-          <w:i/>
-          <w:sz w:val="20"/>
-          <w:szCs w:val="20"/>
-        </w:rPr>
-        <w:t>/</w:t>
-      </w:r>
-      <w:proofErr w:type="spellStart"/>
-      <w:r>
-        <w:rPr>
-          <w:i/>
-          <w:sz w:val="20"/>
-          <w:szCs w:val="20"/>
-        </w:rPr>
-        <w:t>DataloggerWebApp</w:t>
-      </w:r>
-      <w:proofErr w:type="spellEnd"/>
-      <w:r>
-        <w:rPr>
-          <w:i/>
-          <w:sz w:val="20"/>
-          <w:szCs w:val="20"/>
-        </w:rPr>
-        <w:t>/html</w:t>
-      </w:r>
-    </w:p>
-    <w:p>
-      <w:pPr>
-        <w:rPr>
-          <w:i/>
-          <w:sz w:val="20"/>
-          <w:szCs w:val="20"/>
-        </w:rPr>
-      </w:pPr>
-      <w:r>
-        <w:rPr>
-          <w:i/>
-          <w:sz w:val="20"/>
-          <w:szCs w:val="20"/>
-        </w:rPr>
-        <w:t xml:space="preserve">        Header set Access-Control-Allow-Origin "*"</w:t>
-      </w:r>
-    </w:p>
-    <w:p>
-      <w:pPr>
-        <w:rPr>
-          <w:i/>
-          <w:sz w:val="20"/>
-          <w:szCs w:val="20"/>
-        </w:rPr>
-      </w:pPr>
-      <w:r>
-        <w:rPr>
-          <w:i/>
-          <w:sz w:val="20"/>
-          <w:szCs w:val="20"/>
-        </w:rPr>
-        <w:t xml:space="preserve">        Header set Access-Control-Allow-Methods "PUT</w:t>
-      </w:r>
-      <w:proofErr w:type="gramStart"/>
-      <w:r>
-        <w:rPr>
-          <w:i/>
-          <w:sz w:val="20"/>
-          <w:szCs w:val="20"/>
-        </w:rPr>
-        <w:t>,GET,POST,DELETE,OPTIONS</w:t>
-      </w:r>
-      <w:proofErr w:type="gramEnd"/>
-      <w:r>
-        <w:rPr>
-          <w:i/>
-          <w:sz w:val="20"/>
-          <w:szCs w:val="20"/>
-        </w:rPr>
-        <w:t>"</w:t>
-      </w:r>
-    </w:p>
-    <w:p>
-      <w:pPr>
-        <w:rPr>
-          <w:i/>
-          <w:sz w:val="20"/>
-          <w:szCs w:val="20"/>
-        </w:rPr>
-      </w:pPr>
-      <w:r>
-        <w:rPr>
-          <w:i/>
-          <w:sz w:val="20"/>
-          <w:szCs w:val="20"/>
-        </w:rPr>
-        <w:t xml:space="preserve">        Header set Access-Control-Allow-Headers "x-requested-with, content-type, accept"</w:t>
-      </w:r>
-    </w:p>
-    <w:p>
-      <w:pPr>
-        <w:rPr>
-          <w:i/>
-          <w:sz w:val="20"/>
-          <w:szCs w:val="20"/>
-        </w:rPr>
-      </w:pPr>
-      <w:r>
-        <w:rPr>
-          <w:i/>
-          <w:sz w:val="20"/>
-          <w:szCs w:val="20"/>
-        </w:rPr>
-        <w:t xml:space="preserve">        Header set Access-Control-Allow-Headers "origin, accept, content-type"</w:t>
-      </w:r>
-    </w:p>
-    <w:p>
-      <w:pPr>
-        <w:rPr>
-          <w:i/>
-          <w:sz w:val="20"/>
-          <w:szCs w:val="20"/>
-        </w:rPr>
-      </w:pPr>
-      <w:r>
-        <w:rPr>
-          <w:i/>
-          <w:sz w:val="20"/>
-          <w:szCs w:val="20"/>
-        </w:rPr>
-        <w:t xml:space="preserve">        Header always set Access-Control-Max-Age "1000"</w:t>
-      </w:r>
-    </w:p>
-    <w:p>
-      <w:pPr>
-        <w:rPr>
-          <w:i/>
-          <w:sz w:val="20"/>
-          <w:szCs w:val="20"/>
-        </w:rPr>
-      </w:pPr>
-      <w:r>
-        <w:rPr>
-          <w:i/>
-          <w:sz w:val="20"/>
-          <w:szCs w:val="20"/>
-        </w:rPr>
-        <w:t xml:space="preserve">        Header set Access-Control-Allow-Headers "range"</w:t>
-      </w:r>
-    </w:p>
-    <w:p>
-      <w:pPr>
-        <w:rPr>
-          <w:i/>
-          <w:sz w:val="20"/>
-          <w:szCs w:val="20"/>
-        </w:rPr>
-      </w:pPr>
-      <w:r>
-        <w:rPr>
-          <w:i/>
-          <w:sz w:val="20"/>
-          <w:szCs w:val="20"/>
-        </w:rPr>
-        <w:t xml:space="preserve">        &lt;Directory /home/pi/</w:t>
-      </w:r>
-      <w:proofErr w:type="spellStart"/>
-      <w:r>
-        <w:rPr>
-          <w:i/>
-          <w:sz w:val="20"/>
-          <w:szCs w:val="20"/>
-        </w:rPr>
-        <w:t>RaspDataLogger</w:t>
-      </w:r>
-      <w:proofErr w:type="spellEnd"/>
-      <w:r>
-        <w:rPr>
-          <w:i/>
-          <w:sz w:val="20"/>
-          <w:szCs w:val="20"/>
-        </w:rPr>
-        <w:t>/</w:t>
-      </w:r>
-      <w:proofErr w:type="spellStart"/>
-      <w:r>
-        <w:rPr>
-          <w:i/>
-          <w:sz w:val="20"/>
-          <w:szCs w:val="20"/>
-        </w:rPr>
-        <w:t>DataloggerWebApp</w:t>
-      </w:r>
-      <w:proofErr w:type="spellEnd"/>
-      <w:r>
-        <w:rPr>
-          <w:i/>
-          <w:sz w:val="20"/>
-          <w:szCs w:val="20"/>
-        </w:rPr>
-        <w:t>/html/&gt;</w:t>
-      </w:r>
-    </w:p>
-    <w:p>
-      <w:pPr>
-        <w:rPr>
-          <w:i/>
-          <w:sz w:val="20"/>
-          <w:szCs w:val="20"/>
-        </w:rPr>
-      </w:pPr>
-      <w:r>
-        <w:rPr>
-          <w:i/>
-          <w:sz w:val="20"/>
-          <w:szCs w:val="20"/>
-        </w:rPr>
-        <w:t xml:space="preserve">         Order </w:t>
-      </w:r>
-      <w:proofErr w:type="spellStart"/>
-      <w:r>
-        <w:rPr>
-          <w:i/>
-          <w:sz w:val="20"/>
-          <w:szCs w:val="20"/>
-        </w:rPr>
-        <w:t>allow</w:t>
-      </w:r>
-      <w:proofErr w:type="gramStart"/>
-      <w:r>
-        <w:rPr>
-          <w:i/>
-          <w:sz w:val="20"/>
-          <w:szCs w:val="20"/>
-        </w:rPr>
-        <w:t>,deny</w:t>
-      </w:r>
-      <w:proofErr w:type="spellEnd"/>
-      <w:proofErr w:type="gramEnd"/>
-    </w:p>
-    <w:p>
-      <w:pPr>
-        <w:rPr>
-          <w:i/>
-          <w:sz w:val="20"/>
-          <w:szCs w:val="20"/>
-        </w:rPr>
-      </w:pPr>
-      <w:r>
-        <w:rPr>
-          <w:i/>
-          <w:sz w:val="20"/>
-          <w:szCs w:val="20"/>
-        </w:rPr>
-        <w:t xml:space="preserve">         Allow from all</w:t>
-      </w:r>
-    </w:p>
-    <w:p>
-      <w:pPr>
-        <w:rPr>
-          <w:i/>
-          <w:sz w:val="20"/>
-          <w:szCs w:val="20"/>
-        </w:rPr>
-      </w:pPr>
-      <w:r>
-        <w:rPr>
-          <w:i/>
-          <w:sz w:val="20"/>
-          <w:szCs w:val="20"/>
-        </w:rPr>
-        <w:t xml:space="preserve">             </w:t>
-      </w:r>
-      <w:proofErr w:type="spellStart"/>
-      <w:r>
-        <w:rPr>
-          <w:i/>
-          <w:sz w:val="20"/>
-          <w:szCs w:val="20"/>
-        </w:rPr>
-        <w:t>DirectoryIndex</w:t>
-      </w:r>
-      <w:proofErr w:type="spellEnd"/>
-      <w:r>
-        <w:rPr>
-          <w:i/>
-          <w:sz w:val="20"/>
-          <w:szCs w:val="20"/>
-        </w:rPr>
-        <w:t xml:space="preserve"> index.html</w:t>
-      </w:r>
-    </w:p>
-    <w:p>
-      <w:pPr>
-        <w:rPr>
-          <w:i/>
-          <w:sz w:val="20"/>
-          <w:szCs w:val="20"/>
-        </w:rPr>
-      </w:pPr>
-      <w:r>
-        <w:rPr>
-          <w:i/>
-          <w:sz w:val="20"/>
-          <w:szCs w:val="20"/>
-        </w:rPr>
-        <w:t xml:space="preserve">             </w:t>
-      </w:r>
-      <w:proofErr w:type="spellStart"/>
-      <w:r>
-        <w:rPr>
-          <w:i/>
-          <w:sz w:val="20"/>
-          <w:szCs w:val="20"/>
-        </w:rPr>
-        <w:t>AllowOverride</w:t>
-      </w:r>
-      <w:proofErr w:type="spellEnd"/>
-      <w:r>
-        <w:rPr>
-          <w:i/>
-          <w:sz w:val="20"/>
-          <w:szCs w:val="20"/>
-        </w:rPr>
-        <w:t xml:space="preserve"> all</w:t>
-      </w:r>
-    </w:p>
-    <w:p>
-      <w:pPr>
-        <w:rPr>
-          <w:i/>
-          <w:sz w:val="20"/>
-          <w:szCs w:val="20"/>
-        </w:rPr>
-      </w:pPr>
-      <w:r>
-        <w:rPr>
-          <w:i/>
-          <w:sz w:val="20"/>
-          <w:szCs w:val="20"/>
-        </w:rPr>
-        <w:t xml:space="preserve">             Require all granted</w:t>
-      </w:r>
-    </w:p>
-    <w:p>
-      <w:pPr>
-        <w:rPr>
-          <w:i/>
-          <w:sz w:val="20"/>
-          <w:szCs w:val="20"/>
-        </w:rPr>
-      </w:pPr>
-      <w:r>
-        <w:rPr>
-          <w:i/>
-          <w:sz w:val="20"/>
-          <w:szCs w:val="20"/>
-        </w:rPr>
         <w:t xml:space="preserve">        &lt;/Directory&gt;</w:t>
       </w:r>
     </w:p>
@@ -5471,338 +3423,110 @@
           <w:sz w:val="20"/>
           <w:szCs w:val="20"/>
         </w:rPr>
-        <w:t xml:space="preserve">        </w:t>
-      </w:r>
-      <w:proofErr w:type="spellStart"/>
-      <w:r>
-        <w:rPr>
-          <w:i/>
-          <w:sz w:val="20"/>
-          <w:szCs w:val="20"/>
-        </w:rPr>
-        <w:t>WSGIScriptAlias</w:t>
-      </w:r>
-      <w:proofErr w:type="spellEnd"/>
-      <w:r>
-        <w:rPr>
-          <w:i/>
-          <w:sz w:val="20"/>
-          <w:szCs w:val="20"/>
-        </w:rPr>
-        <w:t xml:space="preserve"> /v1 /home/pi/RaspDataLogger/DataloggerWebApp/WebApi/v1/application.wsgi</w:t>
-      </w:r>
-    </w:p>
-    <w:p>
-      <w:pPr>
-        <w:rPr>
-          <w:i/>
-          <w:sz w:val="20"/>
-          <w:szCs w:val="20"/>
-        </w:rPr>
-      </w:pPr>
-      <w:r>
-        <w:rPr>
-          <w:i/>
-          <w:sz w:val="20"/>
-          <w:szCs w:val="20"/>
-        </w:rPr>
-        <w:t xml:space="preserve">        </w:t>
-      </w:r>
-      <w:proofErr w:type="spellStart"/>
-      <w:r>
-        <w:rPr>
-          <w:i/>
-          <w:sz w:val="20"/>
-          <w:szCs w:val="20"/>
-        </w:rPr>
-        <w:t>WSGIDaemonProcess</w:t>
-      </w:r>
-      <w:proofErr w:type="spellEnd"/>
-      <w:r>
-        <w:rPr>
-          <w:i/>
-          <w:sz w:val="20"/>
-          <w:szCs w:val="20"/>
-        </w:rPr>
-        <w:t xml:space="preserve"> </w:t>
-      </w:r>
-      <w:proofErr w:type="spellStart"/>
-      <w:r>
-        <w:rPr>
-          <w:i/>
-          <w:sz w:val="20"/>
-          <w:szCs w:val="20"/>
-        </w:rPr>
-        <w:t>AppWebSrvCfg</w:t>
-      </w:r>
-      <w:proofErr w:type="spellEnd"/>
-      <w:r>
-        <w:rPr>
-          <w:i/>
-          <w:sz w:val="20"/>
-          <w:szCs w:val="20"/>
-        </w:rPr>
-        <w:t xml:space="preserve"> user=pi group=pi processes=1 threads=5</w:t>
-      </w:r>
-    </w:p>
-    <w:p>
-      <w:pPr>
-        <w:rPr>
-          <w:i/>
-          <w:sz w:val="20"/>
-          <w:szCs w:val="20"/>
-        </w:rPr>
-      </w:pPr>
-      <w:r>
-        <w:rPr>
-          <w:i/>
-          <w:sz w:val="20"/>
-          <w:szCs w:val="20"/>
-        </w:rPr>
-        <w:t xml:space="preserve">        #</w:t>
-      </w:r>
-      <w:proofErr w:type="spellStart"/>
-      <w:r>
-        <w:rPr>
-          <w:i/>
-          <w:sz w:val="20"/>
-          <w:szCs w:val="20"/>
-        </w:rPr>
-        <w:t>WSGIDaemonProcess</w:t>
-      </w:r>
-      <w:proofErr w:type="spellEnd"/>
-      <w:r>
-        <w:rPr>
-          <w:i/>
-          <w:sz w:val="20"/>
-          <w:szCs w:val="20"/>
-        </w:rPr>
-        <w:t xml:space="preserve"> </w:t>
-      </w:r>
-      <w:proofErr w:type="spellStart"/>
-      <w:r>
-        <w:rPr>
-          <w:i/>
-          <w:sz w:val="20"/>
-          <w:szCs w:val="20"/>
-        </w:rPr>
-        <w:t>AppWebSrvCfg</w:t>
-      </w:r>
-      <w:proofErr w:type="spellEnd"/>
-      <w:r>
-        <w:rPr>
-          <w:i/>
-          <w:sz w:val="20"/>
-          <w:szCs w:val="20"/>
-        </w:rPr>
-        <w:t xml:space="preserve"> user=www-data group=www-data processes=1 threads=5</w:t>
-      </w:r>
-    </w:p>
-    <w:p>
-      <w:pPr>
-        <w:rPr>
-          <w:i/>
-          <w:sz w:val="20"/>
-          <w:szCs w:val="20"/>
-        </w:rPr>
-      </w:pPr>
-      <w:r>
-        <w:rPr>
-          <w:i/>
-          <w:sz w:val="20"/>
-          <w:szCs w:val="20"/>
-        </w:rPr>
-        <w:t xml:space="preserve">        &lt;Directory /home/pi/</w:t>
-      </w:r>
-      <w:proofErr w:type="spellStart"/>
-      <w:r>
-        <w:rPr>
-          <w:i/>
-          <w:sz w:val="20"/>
-          <w:szCs w:val="20"/>
-        </w:rPr>
-        <w:t>RaspDataLogger</w:t>
-      </w:r>
-      <w:proofErr w:type="spellEnd"/>
-      <w:r>
-        <w:rPr>
-          <w:i/>
-          <w:sz w:val="20"/>
-          <w:szCs w:val="20"/>
-        </w:rPr>
-        <w:t>/</w:t>
-      </w:r>
-      <w:proofErr w:type="spellStart"/>
-      <w:r>
-        <w:rPr>
-          <w:i/>
-          <w:sz w:val="20"/>
-          <w:szCs w:val="20"/>
-        </w:rPr>
-        <w:t>DataloggerWebApp</w:t>
-      </w:r>
-      <w:proofErr w:type="spellEnd"/>
-      <w:r>
-        <w:rPr>
-          <w:i/>
-          <w:sz w:val="20"/>
-          <w:szCs w:val="20"/>
-        </w:rPr>
-        <w:t>/</w:t>
-      </w:r>
-      <w:proofErr w:type="spellStart"/>
-      <w:r>
-        <w:rPr>
-          <w:i/>
-          <w:sz w:val="20"/>
-          <w:szCs w:val="20"/>
-        </w:rPr>
-        <w:t>WebApi</w:t>
-      </w:r>
-      <w:proofErr w:type="spellEnd"/>
-      <w:r>
-        <w:rPr>
-          <w:i/>
-          <w:sz w:val="20"/>
-          <w:szCs w:val="20"/>
-        </w:rPr>
-        <w:t>/v1&gt;</w:t>
-      </w:r>
-    </w:p>
-    <w:p>
-      <w:pPr>
-        <w:rPr>
-          <w:i/>
-          <w:sz w:val="20"/>
-          <w:szCs w:val="20"/>
-        </w:rPr>
-      </w:pPr>
-      <w:r>
-        <w:rPr>
-          <w:i/>
-          <w:sz w:val="20"/>
-          <w:szCs w:val="20"/>
-        </w:rPr>
-        <w:t xml:space="preserve">                </w:t>
-      </w:r>
-      <w:proofErr w:type="spellStart"/>
-      <w:r>
-        <w:rPr>
-          <w:i/>
-          <w:sz w:val="20"/>
-          <w:szCs w:val="20"/>
-        </w:rPr>
-        <w:t>WSGIProcessGroup</w:t>
-      </w:r>
-      <w:proofErr w:type="spellEnd"/>
-      <w:r>
-        <w:rPr>
-          <w:i/>
-          <w:sz w:val="20"/>
-          <w:szCs w:val="20"/>
-        </w:rPr>
-        <w:t xml:space="preserve"> </w:t>
-      </w:r>
-      <w:proofErr w:type="spellStart"/>
-      <w:r>
-        <w:rPr>
-          <w:i/>
-          <w:sz w:val="20"/>
-          <w:szCs w:val="20"/>
-        </w:rPr>
-        <w:t>AppWebSrvCfg</w:t>
-      </w:r>
-      <w:proofErr w:type="spellEnd"/>
-    </w:p>
-    <w:p>
-      <w:pPr>
-        <w:rPr>
-          <w:i/>
-          <w:sz w:val="20"/>
-          <w:szCs w:val="20"/>
-        </w:rPr>
-      </w:pPr>
-      <w:r>
-        <w:rPr>
-          <w:i/>
-          <w:sz w:val="20"/>
-          <w:szCs w:val="20"/>
-        </w:rPr>
-        <w:t xml:space="preserve">                </w:t>
-      </w:r>
-      <w:proofErr w:type="spellStart"/>
-      <w:r>
-        <w:rPr>
-          <w:i/>
-          <w:sz w:val="20"/>
-          <w:szCs w:val="20"/>
-        </w:rPr>
-        <w:t>WSGIApplicationGroup</w:t>
-      </w:r>
-      <w:proofErr w:type="spellEnd"/>
-      <w:r>
-        <w:rPr>
-          <w:i/>
-          <w:sz w:val="20"/>
-          <w:szCs w:val="20"/>
-        </w:rPr>
-        <w:t xml:space="preserve"> %</w:t>
-      </w:r>
-      <w:proofErr w:type="gramStart"/>
-      <w:r>
-        <w:rPr>
-          <w:i/>
-          <w:sz w:val="20"/>
-          <w:szCs w:val="20"/>
-        </w:rPr>
-        <w:t>{GLOBAL</w:t>
-      </w:r>
-      <w:proofErr w:type="gramEnd"/>
-      <w:r>
-        <w:rPr>
-          <w:i/>
-          <w:sz w:val="20"/>
-          <w:szCs w:val="20"/>
-        </w:rPr>
-        <w:t>}</w:t>
-      </w:r>
-    </w:p>
-    <w:p>
-      <w:pPr>
-        <w:rPr>
-          <w:i/>
-          <w:sz w:val="20"/>
-          <w:szCs w:val="20"/>
-        </w:rPr>
-      </w:pPr>
-      <w:r>
-        <w:rPr>
-          <w:i/>
-          <w:sz w:val="20"/>
-          <w:szCs w:val="20"/>
-        </w:rPr>
-        <w:t xml:space="preserve">                Order </w:t>
-      </w:r>
-      <w:proofErr w:type="spellStart"/>
-      <w:r>
-        <w:rPr>
-          <w:i/>
-          <w:sz w:val="20"/>
-          <w:szCs w:val="20"/>
-        </w:rPr>
-        <w:t>allow</w:t>
-      </w:r>
-      <w:proofErr w:type="gramStart"/>
-      <w:r>
-        <w:rPr>
-          <w:i/>
-          <w:sz w:val="20"/>
-          <w:szCs w:val="20"/>
-        </w:rPr>
-        <w:t>,deny</w:t>
-      </w:r>
-      <w:proofErr w:type="spellEnd"/>
-      <w:proofErr w:type="gramEnd"/>
+        <w:t xml:space="preserve">        WSGIScriptAlias /v1 /home/pi/RaspDataLogger/DataloggerWebApp/WebApi/v1/application.wsgi</w:t>
+      </w:r>
+    </w:p>
+    <w:p>
+      <w:pPr>
+        <w:rPr>
+          <w:i/>
+          <w:sz w:val="20"/>
+          <w:szCs w:val="20"/>
+        </w:rPr>
+      </w:pPr>
+      <w:r>
+        <w:rPr>
+          <w:i/>
+          <w:sz w:val="20"/>
+          <w:szCs w:val="20"/>
+        </w:rPr>
+        <w:t xml:space="preserve">        WSGIDaemonProcess AppWebSrvCfg user=pi group=pi processes=1 threads=5</w:t>
+      </w:r>
+    </w:p>
+    <w:p>
+      <w:pPr>
+        <w:rPr>
+          <w:i/>
+          <w:sz w:val="20"/>
+          <w:szCs w:val="20"/>
+        </w:rPr>
+      </w:pPr>
+      <w:r>
+        <w:rPr>
+          <w:i/>
+          <w:sz w:val="20"/>
+          <w:szCs w:val="20"/>
+        </w:rPr>
+        <w:t xml:space="preserve">        #WSGIDaemonProcess AppWebSrvCfg user=www-data group=www-data processes=1 threads=5</w:t>
+      </w:r>
+    </w:p>
+    <w:p>
+      <w:pPr>
+        <w:rPr>
+          <w:i/>
+          <w:sz w:val="20"/>
+          <w:szCs w:val="20"/>
+        </w:rPr>
+      </w:pPr>
+      <w:r>
+        <w:rPr>
+          <w:i/>
+          <w:sz w:val="20"/>
+          <w:szCs w:val="20"/>
+        </w:rPr>
+        <w:t xml:space="preserve">        &lt;Directory /home/pi/RaspDataLogger/DataloggerWebApp/WebApi/v1&gt;</w:t>
+      </w:r>
+    </w:p>
+    <w:p>
+      <w:pPr>
+        <w:rPr>
+          <w:i/>
+          <w:sz w:val="20"/>
+          <w:szCs w:val="20"/>
+        </w:rPr>
+      </w:pPr>
+      <w:r>
+        <w:rPr>
+          <w:i/>
+          <w:sz w:val="20"/>
+          <w:szCs w:val="20"/>
+        </w:rPr>
+        <w:t xml:space="preserve">                WSGIProcessGroup AppWebSrvCfg</w:t>
+      </w:r>
+    </w:p>
+    <w:p>
+      <w:pPr>
+        <w:rPr>
+          <w:i/>
+          <w:sz w:val="20"/>
+          <w:szCs w:val="20"/>
+        </w:rPr>
+      </w:pPr>
+      <w:r>
+        <w:rPr>
+          <w:i/>
+          <w:sz w:val="20"/>
+          <w:szCs w:val="20"/>
+        </w:rPr>
+        <w:t xml:space="preserve">                WSGIApplicationGroup %{GLOBAL}</w:t>
+      </w:r>
+    </w:p>
+    <w:p>
+      <w:pPr>
+        <w:rPr>
+          <w:i/>
+          <w:sz w:val="20"/>
+          <w:szCs w:val="20"/>
+        </w:rPr>
+      </w:pPr>
+      <w:r>
+        <w:rPr>
+          <w:i/>
+          <w:sz w:val="20"/>
+          <w:szCs w:val="20"/>
+        </w:rPr>
+        <w:t xml:space="preserve">                Order allow,deny</w:t>
+      </w:r>
     </w:p>
     <w:p>
       <w:pPr>
@@ -5835,25 +3559,7 @@
           <w:sz w:val="20"/>
           <w:szCs w:val="20"/>
         </w:rPr>
-        <w:t xml:space="preserve">                </w:t>
-      </w:r>
-      <w:proofErr w:type="spellStart"/>
-      <w:r>
-        <w:rPr>
-          <w:i/>
-          <w:sz w:val="20"/>
-          <w:szCs w:val="20"/>
-        </w:rPr>
-        <w:t>AllowOverride</w:t>
-      </w:r>
-      <w:proofErr w:type="spellEnd"/>
-      <w:r>
-        <w:rPr>
-          <w:i/>
-          <w:sz w:val="20"/>
-          <w:szCs w:val="20"/>
-        </w:rPr>
-        <w:t xml:space="preserve"> all</w:t>
+        <w:t xml:space="preserve">                AllowOverride all</w:t>
       </w:r>
     </w:p>
     <w:p>
@@ -5913,398 +3619,144 @@
           <w:sz w:val="20"/>
           <w:szCs w:val="20"/>
         </w:rPr>
-        <w:t xml:space="preserve">        # Available </w:t>
-      </w:r>
-      <w:proofErr w:type="spellStart"/>
-      <w:r>
-        <w:rPr>
-          <w:i/>
-          <w:sz w:val="20"/>
-          <w:szCs w:val="20"/>
-        </w:rPr>
-        <w:t>loglevels</w:t>
-      </w:r>
-      <w:proofErr w:type="spellEnd"/>
-      <w:r>
-        <w:rPr>
-          <w:i/>
-          <w:sz w:val="20"/>
-          <w:szCs w:val="20"/>
-        </w:rPr>
-        <w:t>: trace8</w:t>
-      </w:r>
-      <w:proofErr w:type="gramStart"/>
-      <w:r>
-        <w:rPr>
-          <w:i/>
-          <w:sz w:val="20"/>
-          <w:szCs w:val="20"/>
-        </w:rPr>
-        <w:t>, ...,</w:t>
-      </w:r>
-      <w:proofErr w:type="gramEnd"/>
-      <w:r>
-        <w:rPr>
-          <w:i/>
-          <w:sz w:val="20"/>
-          <w:szCs w:val="20"/>
-        </w:rPr>
-        <w:t xml:space="preserve"> trace1, debug, info, notice, warn,</w:t>
-      </w:r>
-    </w:p>
-    <w:p>
-      <w:pPr>
-        <w:rPr>
-          <w:i/>
-          <w:sz w:val="20"/>
-          <w:szCs w:val="20"/>
-        </w:rPr>
-      </w:pPr>
-      <w:r>
-        <w:rPr>
-          <w:i/>
-          <w:sz w:val="20"/>
-          <w:szCs w:val="20"/>
-        </w:rPr>
-        <w:t xml:space="preserve">        # </w:t>
-      </w:r>
-      <w:proofErr w:type="gramStart"/>
-      <w:r>
-        <w:rPr>
-          <w:i/>
-          <w:sz w:val="20"/>
-          <w:szCs w:val="20"/>
-        </w:rPr>
-        <w:t>error</w:t>
-      </w:r>
-      <w:proofErr w:type="gramEnd"/>
-      <w:r>
-        <w:rPr>
-          <w:i/>
-          <w:sz w:val="20"/>
-          <w:szCs w:val="20"/>
-        </w:rPr>
-        <w:t xml:space="preserve">, </w:t>
-      </w:r>
-      <w:proofErr w:type="spellStart"/>
-      <w:r>
-        <w:rPr>
-          <w:i/>
-          <w:sz w:val="20"/>
-          <w:szCs w:val="20"/>
-        </w:rPr>
-        <w:t>crit</w:t>
-      </w:r>
-      <w:proofErr w:type="spellEnd"/>
-      <w:r>
-        <w:rPr>
-          <w:i/>
-          <w:sz w:val="20"/>
-          <w:szCs w:val="20"/>
-        </w:rPr>
-        <w:t xml:space="preserve">, alert, </w:t>
-      </w:r>
-      <w:proofErr w:type="spellStart"/>
-      <w:r>
-        <w:rPr>
-          <w:i/>
-          <w:sz w:val="20"/>
-          <w:szCs w:val="20"/>
-        </w:rPr>
-        <w:t>emerg</w:t>
-      </w:r>
-      <w:proofErr w:type="spellEnd"/>
-      <w:r>
-        <w:rPr>
-          <w:i/>
-          <w:sz w:val="20"/>
-          <w:szCs w:val="20"/>
-        </w:rPr>
-        <w:t>.</w:t>
-      </w:r>
-    </w:p>
-    <w:p>
-      <w:pPr>
-        <w:rPr>
-          <w:i/>
-          <w:sz w:val="20"/>
-          <w:szCs w:val="20"/>
-        </w:rPr>
-      </w:pPr>
-      <w:r>
-        <w:rPr>
-          <w:i/>
-          <w:sz w:val="20"/>
-          <w:szCs w:val="20"/>
-        </w:rPr>
-        <w:t xml:space="preserve">        # </w:t>
-      </w:r>
-      <w:proofErr w:type="gramStart"/>
-      <w:r>
-        <w:rPr>
-          <w:i/>
-          <w:sz w:val="20"/>
-          <w:szCs w:val="20"/>
-        </w:rPr>
-        <w:t>It</w:t>
-      </w:r>
-      <w:proofErr w:type="gramEnd"/>
-      <w:r>
-        <w:rPr>
-          <w:i/>
-          <w:sz w:val="20"/>
-          <w:szCs w:val="20"/>
-        </w:rPr>
-        <w:t xml:space="preserve"> is also possible to configure the </w:t>
-      </w:r>
-      <w:proofErr w:type="spellStart"/>
-      <w:r>
-        <w:rPr>
-          <w:i/>
-          <w:sz w:val="20"/>
-          <w:szCs w:val="20"/>
-        </w:rPr>
-        <w:t>loglevel</w:t>
-      </w:r>
-      <w:proofErr w:type="spellEnd"/>
-      <w:r>
-        <w:rPr>
-          <w:i/>
-          <w:sz w:val="20"/>
-          <w:szCs w:val="20"/>
-        </w:rPr>
-        <w:t xml:space="preserve"> for particular</w:t>
-      </w:r>
-    </w:p>
-    <w:p>
-      <w:pPr>
-        <w:rPr>
-          <w:i/>
-          <w:sz w:val="20"/>
-          <w:szCs w:val="20"/>
-        </w:rPr>
-      </w:pPr>
-      <w:r>
-        <w:rPr>
-          <w:i/>
-          <w:sz w:val="20"/>
-          <w:szCs w:val="20"/>
-        </w:rPr>
-        <w:t xml:space="preserve">        # </w:t>
-      </w:r>
-      <w:proofErr w:type="gramStart"/>
-      <w:r>
-        <w:rPr>
-          <w:i/>
-          <w:sz w:val="20"/>
-          <w:szCs w:val="20"/>
-        </w:rPr>
-        <w:t>modules</w:t>
-      </w:r>
-      <w:proofErr w:type="gramEnd"/>
-      <w:r>
-        <w:rPr>
-          <w:i/>
-          <w:sz w:val="20"/>
-          <w:szCs w:val="20"/>
-        </w:rPr>
-        <w:t>, e.g.</w:t>
-      </w:r>
-    </w:p>
-    <w:p>
-      <w:pPr>
-        <w:rPr>
-          <w:i/>
-          <w:sz w:val="20"/>
-          <w:szCs w:val="20"/>
-        </w:rPr>
-      </w:pPr>
-      <w:r>
-        <w:rPr>
-          <w:i/>
-          <w:sz w:val="20"/>
-          <w:szCs w:val="20"/>
-        </w:rPr>
-        <w:t xml:space="preserve">        #</w:t>
-      </w:r>
-      <w:proofErr w:type="spellStart"/>
-      <w:r>
-        <w:rPr>
-          <w:i/>
-          <w:sz w:val="20"/>
-          <w:szCs w:val="20"/>
-        </w:rPr>
-        <w:t>LogLevel</w:t>
-      </w:r>
-      <w:proofErr w:type="spellEnd"/>
-      <w:r>
-        <w:rPr>
-          <w:i/>
-          <w:sz w:val="20"/>
-          <w:szCs w:val="20"/>
-        </w:rPr>
-        <w:t xml:space="preserve"> info </w:t>
-      </w:r>
-      <w:proofErr w:type="spellStart"/>
-      <w:r>
-        <w:rPr>
-          <w:i/>
-          <w:sz w:val="20"/>
-          <w:szCs w:val="20"/>
-        </w:rPr>
-        <w:t>ssl</w:t>
-      </w:r>
-      <w:proofErr w:type="gramStart"/>
-      <w:r>
-        <w:rPr>
-          <w:i/>
-          <w:sz w:val="20"/>
-          <w:szCs w:val="20"/>
-        </w:rPr>
-        <w:t>:warn</w:t>
-      </w:r>
-      <w:proofErr w:type="spellEnd"/>
-      <w:proofErr w:type="gramEnd"/>
-    </w:p>
-    <w:p>
-      <w:pPr>
-        <w:rPr>
-          <w:i/>
-          <w:sz w:val="20"/>
-          <w:szCs w:val="20"/>
-        </w:rPr>
-      </w:pPr>
-    </w:p>
-    <w:p>
-      <w:pPr>
-        <w:rPr>
-          <w:i/>
-          <w:sz w:val="20"/>
-          <w:szCs w:val="20"/>
-        </w:rPr>
-      </w:pPr>
-      <w:r>
-        <w:rPr>
-          <w:i/>
-          <w:sz w:val="20"/>
-          <w:szCs w:val="20"/>
-        </w:rPr>
-        <w:t xml:space="preserve">        </w:t>
-      </w:r>
-      <w:proofErr w:type="spellStart"/>
-      <w:r>
-        <w:rPr>
-          <w:i/>
-          <w:sz w:val="20"/>
-          <w:szCs w:val="20"/>
-        </w:rPr>
-        <w:t>ErrorLog</w:t>
-      </w:r>
-      <w:proofErr w:type="spellEnd"/>
-      <w:r>
-        <w:rPr>
-          <w:i/>
-          <w:sz w:val="20"/>
-          <w:szCs w:val="20"/>
-        </w:rPr>
-        <w:t xml:space="preserve"> ${APACHE_LOG_DIR}/error.log</w:t>
-      </w:r>
-    </w:p>
-    <w:p>
-      <w:pPr>
-        <w:rPr>
-          <w:i/>
-          <w:sz w:val="20"/>
-          <w:szCs w:val="20"/>
-        </w:rPr>
-      </w:pPr>
-      <w:r>
-        <w:rPr>
-          <w:i/>
-          <w:sz w:val="20"/>
-          <w:szCs w:val="20"/>
-        </w:rPr>
-        <w:t xml:space="preserve">        </w:t>
-      </w:r>
-      <w:proofErr w:type="spellStart"/>
-      <w:r>
-        <w:rPr>
-          <w:i/>
-          <w:sz w:val="20"/>
-          <w:szCs w:val="20"/>
-        </w:rPr>
-        <w:t>CustomLog</w:t>
-      </w:r>
-      <w:proofErr w:type="spellEnd"/>
-      <w:r>
-        <w:rPr>
-          <w:i/>
-          <w:sz w:val="20"/>
-          <w:szCs w:val="20"/>
-        </w:rPr>
-        <w:t xml:space="preserve"> ${APACHE_LOG_DIR}/access.log combined</w:t>
-      </w:r>
-    </w:p>
-    <w:p>
-      <w:pPr>
-        <w:rPr>
-          <w:i/>
-          <w:sz w:val="20"/>
-          <w:szCs w:val="20"/>
-        </w:rPr>
-      </w:pPr>
-    </w:p>
-    <w:p>
-      <w:pPr>
-        <w:rPr>
-          <w:i/>
-          <w:sz w:val="20"/>
-          <w:szCs w:val="20"/>
-        </w:rPr>
-      </w:pPr>
-      <w:r>
-        <w:rPr>
-          <w:i/>
-          <w:sz w:val="20"/>
-          <w:szCs w:val="20"/>
-        </w:rPr>
-        <w:t xml:space="preserve">        # </w:t>
-      </w:r>
-      <w:proofErr w:type="gramStart"/>
-      <w:r>
-        <w:rPr>
-          <w:i/>
-          <w:sz w:val="20"/>
-          <w:szCs w:val="20"/>
-        </w:rPr>
-        <w:t>For</w:t>
-      </w:r>
-      <w:proofErr w:type="gramEnd"/>
-      <w:r>
-        <w:rPr>
-          <w:i/>
-          <w:sz w:val="20"/>
-          <w:szCs w:val="20"/>
-        </w:rPr>
-        <w:t xml:space="preserve"> most configuration files from </w:t>
-      </w:r>
-      <w:proofErr w:type="spellStart"/>
-      <w:r>
-        <w:rPr>
-          <w:i/>
-          <w:sz w:val="20"/>
-          <w:szCs w:val="20"/>
-        </w:rPr>
-        <w:t>conf</w:t>
-      </w:r>
-      <w:proofErr w:type="spellEnd"/>
-      <w:r>
-        <w:rPr>
-          <w:i/>
-          <w:sz w:val="20"/>
-          <w:szCs w:val="20"/>
-        </w:rPr>
-        <w:t>-available/, which are</w:t>
+        <w:t xml:space="preserve">        # Available loglevels: trace8, ..., trace1, debug, info, notice, warn,</w:t>
+      </w:r>
+    </w:p>
+    <w:p>
+      <w:pPr>
+        <w:rPr>
+          <w:i/>
+          <w:sz w:val="20"/>
+          <w:szCs w:val="20"/>
+        </w:rPr>
+      </w:pPr>
+      <w:r>
+        <w:rPr>
+          <w:i/>
+          <w:sz w:val="20"/>
+          <w:szCs w:val="20"/>
+        </w:rPr>
+        <w:t xml:space="preserve">        # error, crit, alert, emerg.</w:t>
+      </w:r>
+    </w:p>
+    <w:p>
+      <w:pPr>
+        <w:rPr>
+          <w:i/>
+          <w:sz w:val="20"/>
+          <w:szCs w:val="20"/>
+        </w:rPr>
+      </w:pPr>
+      <w:r>
+        <w:rPr>
+          <w:i/>
+          <w:sz w:val="20"/>
+          <w:szCs w:val="20"/>
+        </w:rPr>
+        <w:t xml:space="preserve">        # It is also possible to configure the loglevel for particular</w:t>
+      </w:r>
+    </w:p>
+    <w:p>
+      <w:pPr>
+        <w:rPr>
+          <w:i/>
+          <w:sz w:val="20"/>
+          <w:szCs w:val="20"/>
+        </w:rPr>
+      </w:pPr>
+      <w:r>
+        <w:rPr>
+          <w:i/>
+          <w:sz w:val="20"/>
+          <w:szCs w:val="20"/>
+        </w:rPr>
+        <w:t xml:space="preserve">        # modules, e.g.</w:t>
+      </w:r>
+    </w:p>
+    <w:p>
+      <w:pPr>
+        <w:rPr>
+          <w:i/>
+          <w:sz w:val="20"/>
+          <w:szCs w:val="20"/>
+        </w:rPr>
+      </w:pPr>
+      <w:r>
+        <w:rPr>
+          <w:i/>
+          <w:sz w:val="20"/>
+          <w:szCs w:val="20"/>
+        </w:rPr>
+        <w:t xml:space="preserve">        #LogLevel info ssl:warn</w:t>
+      </w:r>
+    </w:p>
+    <w:p>
+      <w:pPr>
+        <w:rPr>
+          <w:i/>
+          <w:sz w:val="20"/>
+          <w:szCs w:val="20"/>
+        </w:rPr>
+      </w:pPr>
+    </w:p>
+    <w:p>
+      <w:pPr>
+        <w:rPr>
+          <w:i/>
+          <w:sz w:val="20"/>
+          <w:szCs w:val="20"/>
+        </w:rPr>
+      </w:pPr>
+      <w:r>
+        <w:rPr>
+          <w:i/>
+          <w:sz w:val="20"/>
+          <w:szCs w:val="20"/>
+        </w:rPr>
+        <w:t xml:space="preserve">        ErrorLog ${APACHE_LOG_DIR}/error.log</w:t>
+      </w:r>
+    </w:p>
+    <w:p>
+      <w:pPr>
+        <w:rPr>
+          <w:i/>
+          <w:sz w:val="20"/>
+          <w:szCs w:val="20"/>
+        </w:rPr>
+      </w:pPr>
+      <w:r>
+        <w:rPr>
+          <w:i/>
+          <w:sz w:val="20"/>
+          <w:szCs w:val="20"/>
+        </w:rPr>
+        <w:t xml:space="preserve">        CustomLog ${APACHE_LOG_DIR}/access.log combined</w:t>
+      </w:r>
+    </w:p>
+    <w:p>
+      <w:pPr>
+        <w:rPr>
+          <w:i/>
+          <w:sz w:val="20"/>
+          <w:szCs w:val="20"/>
+        </w:rPr>
+      </w:pPr>
+    </w:p>
+    <w:p>
+      <w:pPr>
+        <w:rPr>
+          <w:i/>
+          <w:sz w:val="20"/>
+          <w:szCs w:val="20"/>
+        </w:rPr>
+      </w:pPr>
+      <w:r>
+        <w:rPr>
+          <w:i/>
+          <w:sz w:val="20"/>
+          <w:szCs w:val="20"/>
+        </w:rPr>
+        <w:t xml:space="preserve">        # For most configuration files from conf-available/, which are</w:t>
       </w:r>
     </w:p>
     <w:p>
@@ -6338,6 +3790,7 @@
           <w:sz w:val="20"/>
           <w:szCs w:val="20"/>
         </w:rPr>
+        <w:lastRenderedPageBreak/>
         <w:t xml:space="preserve">        # include a line for only one particular virtual host. For example the</w:t>
       </w:r>
     </w:p>
@@ -6389,107 +3842,24 @@
           <w:sz w:val="20"/>
           <w:szCs w:val="20"/>
         </w:rPr>
-        <w:t xml:space="preserve">        #</w:t>
-      </w:r>
-      <w:proofErr w:type="gramStart"/>
-      <w:r>
-        <w:rPr>
-          <w:i/>
-          <w:sz w:val="20"/>
-          <w:szCs w:val="20"/>
-        </w:rPr>
-        <w:t>Include</w:t>
-      </w:r>
-      <w:proofErr w:type="gramEnd"/>
-      <w:r>
-        <w:rPr>
-          <w:i/>
-          <w:sz w:val="20"/>
-          <w:szCs w:val="20"/>
-        </w:rPr>
-        <w:t xml:space="preserve"> </w:t>
-      </w:r>
-      <w:proofErr w:type="spellStart"/>
-      <w:r>
-        <w:rPr>
-          <w:i/>
-          <w:sz w:val="20"/>
-          <w:szCs w:val="20"/>
-        </w:rPr>
-        <w:t>conf</w:t>
-      </w:r>
-      <w:proofErr w:type="spellEnd"/>
-      <w:r>
-        <w:rPr>
-          <w:i/>
-          <w:sz w:val="20"/>
-          <w:szCs w:val="20"/>
-        </w:rPr>
-        <w:t>-available/serve-</w:t>
-      </w:r>
-      <w:proofErr w:type="spellStart"/>
-      <w:r>
-        <w:rPr>
-          <w:i/>
-          <w:sz w:val="20"/>
-          <w:szCs w:val="20"/>
-        </w:rPr>
-        <w:t>cgi</w:t>
-      </w:r>
-      <w:proofErr w:type="spellEnd"/>
-      <w:r>
-        <w:rPr>
-          <w:i/>
-          <w:sz w:val="20"/>
-          <w:szCs w:val="20"/>
-        </w:rPr>
-        <w:t>-</w:t>
-      </w:r>
-      <w:proofErr w:type="spellStart"/>
-      <w:r>
-        <w:rPr>
-          <w:i/>
-          <w:sz w:val="20"/>
-          <w:szCs w:val="20"/>
-        </w:rPr>
-        <w:t>bin.conf</w:t>
-      </w:r>
-      <w:proofErr w:type="spellEnd"/>
-    </w:p>
-    <w:p>
-      <w:pPr>
-        <w:rPr>
-          <w:i/>
-          <w:sz w:val="20"/>
-          <w:szCs w:val="20"/>
-        </w:rPr>
-      </w:pPr>
-      <w:r>
-        <w:rPr>
-          <w:i/>
-          <w:sz w:val="20"/>
-          <w:szCs w:val="20"/>
-        </w:rPr>
-        <w:lastRenderedPageBreak/>
-        <w:t>&lt;/</w:t>
-      </w:r>
-      <w:proofErr w:type="spellStart"/>
-      <w:r>
-        <w:rPr>
-          <w:i/>
-          <w:sz w:val="20"/>
-          <w:szCs w:val="20"/>
-        </w:rPr>
-        <w:t>VirtualHost</w:t>
-      </w:r>
-      <w:proofErr w:type="spellEnd"/>
-      <w:r>
-        <w:rPr>
-          <w:i/>
-          <w:sz w:val="20"/>
-          <w:szCs w:val="20"/>
-        </w:rPr>
-        <w:t>&gt;</w:t>
+        <w:t xml:space="preserve">        #Include conf-available/serve-cgi-bin.conf</w:t>
+      </w:r>
+    </w:p>
+    <w:p>
+      <w:pPr>
+        <w:rPr>
+          <w:i/>
+          <w:sz w:val="20"/>
+          <w:szCs w:val="20"/>
+        </w:rPr>
+      </w:pPr>
+      <w:r>
+        <w:rPr>
+          <w:i/>
+          <w:sz w:val="20"/>
+          <w:szCs w:val="20"/>
+        </w:rPr>
+        <w:t>&lt;/VirtualHost&gt;</w:t>
       </w:r>
     </w:p>
     <w:p>
@@ -6506,25 +3876,7 @@
           <w:sz w:val="28"/>
           <w:szCs w:val="28"/>
         </w:rPr>
-        <w:t>Enable website/</w:t>
-      </w:r>
-      <w:proofErr w:type="spellStart"/>
-      <w:r>
-        <w:rPr>
-          <w:b/>
-          <w:sz w:val="28"/>
-          <w:szCs w:val="28"/>
-        </w:rPr>
-        <w:t>webapp</w:t>
-      </w:r>
-      <w:proofErr w:type="spellEnd"/>
-      <w:r>
-        <w:rPr>
-          <w:b/>
-          <w:sz w:val="28"/>
-          <w:szCs w:val="28"/>
-        </w:rPr>
-        <w:t>:</w:t>
+        <w:t>Enable website/webapp:</w:t>
       </w:r>
     </w:p>
     <w:p>
@@ -6535,135 +3887,105 @@
           <w:szCs w:val="24"/>
         </w:rPr>
       </w:pPr>
-      <w:proofErr w:type="spellStart"/>
-      <w:proofErr w:type="gramStart"/>
       <w:r>
         <w:rPr>
           <w:i/>
           <w:sz w:val="24"/>
           <w:szCs w:val="24"/>
         </w:rPr>
-        <w:t>sudo</w:t>
-      </w:r>
-      <w:proofErr w:type="spellEnd"/>
-      <w:proofErr w:type="gramEnd"/>
-      <w:r>
-        <w:rPr>
+        <w:t>sudo a2ensite &lt;virtual host file name</w:t>
+      </w:r>
+      <w:r>
+        <w:rPr>
+          <w:b/>
           <w:i/>
           <w:sz w:val="24"/>
           <w:szCs w:val="24"/>
         </w:rPr>
-        <w:t xml:space="preserve"> a2ensite &lt;virtual host file name</w:t>
-      </w:r>
-      <w:r>
-        <w:rPr>
-          <w:b/>
+        <w:t>: MeterWebApp.conf</w:t>
+      </w:r>
+      <w:r>
+        <w:rPr>
           <w:i/>
           <w:sz w:val="24"/>
           <w:szCs w:val="24"/>
         </w:rPr>
-        <w:t xml:space="preserve">: </w:t>
-      </w:r>
-      <w:proofErr w:type="spellStart"/>
-      <w:r>
+        <w:t xml:space="preserve"> &gt;</w:t>
+      </w:r>
+    </w:p>
+    <w:p>
+      <w:pPr>
+        <w:rPr>
+          <w:sz w:val="28"/>
+          <w:szCs w:val="28"/>
+        </w:rPr>
+      </w:pPr>
+    </w:p>
+    <w:p>
+      <w:pPr>
         <w:rPr>
           <w:b/>
+          <w:sz w:val="28"/>
+          <w:szCs w:val="28"/>
+        </w:rPr>
+      </w:pPr>
+      <w:r>
+        <w:rPr>
+          <w:b/>
+          <w:sz w:val="28"/>
+          <w:szCs w:val="28"/>
+        </w:rPr>
+        <w:t>Diasable</w:t>
+      </w:r>
+      <w:r>
+        <w:rPr>
+          <w:b/>
+          <w:sz w:val="28"/>
+          <w:szCs w:val="28"/>
+        </w:rPr>
+        <w:t xml:space="preserve"> website/webapp:</w:t>
+      </w:r>
+    </w:p>
+    <w:p>
+      <w:pPr>
+        <w:rPr>
           <w:i/>
           <w:sz w:val="24"/>
           <w:szCs w:val="24"/>
         </w:rPr>
-        <w:t>MeterWebApp.conf</w:t>
-      </w:r>
-      <w:proofErr w:type="spellEnd"/>
+      </w:pPr>
       <w:r>
         <w:rPr>
           <w:i/>
           <w:sz w:val="24"/>
           <w:szCs w:val="24"/>
         </w:rPr>
-        <w:t xml:space="preserve"> &gt;</w:t>
-      </w:r>
-    </w:p>
-    <w:p>
-      <w:pPr>
-        <w:rPr>
-          <w:sz w:val="28"/>
-          <w:szCs w:val="28"/>
-        </w:rPr>
-      </w:pPr>
-    </w:p>
-    <w:p>
-      <w:pPr>
-        <w:rPr>
-          <w:b/>
-          <w:sz w:val="28"/>
-          <w:szCs w:val="28"/>
-        </w:rPr>
-      </w:pPr>
-      <w:proofErr w:type="spellStart"/>
-      <w:r>
-        <w:rPr>
-          <w:b/>
-          <w:sz w:val="28"/>
-          <w:szCs w:val="28"/>
-        </w:rPr>
-        <w:t>Diasable</w:t>
-      </w:r>
-      <w:proofErr w:type="spellEnd"/>
-      <w:r>
-        <w:rPr>
-          <w:b/>
-          <w:sz w:val="28"/>
-          <w:szCs w:val="28"/>
-        </w:rPr>
-        <w:t xml:space="preserve"> website/</w:t>
-      </w:r>
-      <w:proofErr w:type="spellStart"/>
-      <w:r>
-        <w:rPr>
-          <w:b/>
-          <w:sz w:val="28"/>
-          <w:szCs w:val="28"/>
-        </w:rPr>
-        <w:t>webapp</w:t>
-      </w:r>
-      <w:proofErr w:type="spellEnd"/>
-      <w:r>
-        <w:rPr>
-          <w:b/>
-          <w:sz w:val="28"/>
-          <w:szCs w:val="28"/>
-        </w:rPr>
-        <w:t>:</w:t>
-      </w:r>
-    </w:p>
-    <w:p>
-      <w:pPr>
+        <w:t xml:space="preserve">sudo </w:t>
+      </w:r>
+      <w:r>
         <w:rPr>
           <w:i/>
           <w:sz w:val="24"/>
           <w:szCs w:val="24"/>
         </w:rPr>
-      </w:pPr>
-      <w:proofErr w:type="spellStart"/>
-      <w:proofErr w:type="gramStart"/>
+        <w:t>a2dis</w:t>
+      </w:r>
       <w:r>
         <w:rPr>
           <w:i/>
           <w:sz w:val="24"/>
           <w:szCs w:val="24"/>
         </w:rPr>
-        <w:t>sudo</w:t>
-      </w:r>
-      <w:proofErr w:type="spellEnd"/>
-      <w:proofErr w:type="gramEnd"/>
-      <w:r>
-        <w:rPr>
+        <w:t>site &lt;virtual host file name</w:t>
+      </w:r>
+      <w:r>
+        <w:rPr>
+          <w:b/>
           <w:i/>
           <w:sz w:val="24"/>
           <w:szCs w:val="24"/>
         </w:rPr>
-        <w:t xml:space="preserve"> </w:t>
+        <w:t>: MeterWebApp.conf</w:t>
       </w:r>
       <w:r>
         <w:rPr>
@@ -6671,212 +3993,98 @@
           <w:sz w:val="24"/>
           <w:szCs w:val="24"/>
         </w:rPr>
-        <w:t>a2dis</w:t>
-      </w:r>
-      <w:r>
+        <w:t xml:space="preserve"> &gt;</w:t>
+      </w:r>
+    </w:p>
+    <w:p>
+      <w:pPr>
+        <w:rPr>
+          <w:sz w:val="28"/>
+          <w:szCs w:val="28"/>
+        </w:rPr>
+      </w:pPr>
+    </w:p>
+    <w:p>
+      <w:pPr>
+        <w:rPr>
+          <w:b/>
+          <w:sz w:val="28"/>
+          <w:szCs w:val="28"/>
+        </w:rPr>
+      </w:pPr>
+      <w:r>
+        <w:rPr>
+          <w:b/>
+          <w:sz w:val="28"/>
+          <w:szCs w:val="28"/>
+        </w:rPr>
+        <w:t>Tell apache to reload configuration file</w:t>
+      </w:r>
+      <w:r>
+        <w:rPr>
+          <w:b/>
+          <w:sz w:val="28"/>
+          <w:szCs w:val="28"/>
+        </w:rPr>
+        <w:t>:</w:t>
+      </w:r>
+    </w:p>
+    <w:p>
+      <w:pPr>
         <w:rPr>
           <w:i/>
           <w:sz w:val="24"/>
           <w:szCs w:val="24"/>
         </w:rPr>
-        <w:t>site &lt;virtual host file name</w:t>
-      </w:r>
-      <w:r>
-        <w:rPr>
-          <w:b/>
+      </w:pPr>
+      <w:r>
+        <w:rPr>
           <w:i/>
           <w:sz w:val="24"/>
           <w:szCs w:val="24"/>
         </w:rPr>
-        <w:t xml:space="preserve">: </w:t>
-      </w:r>
-      <w:proofErr w:type="spellStart"/>
-      <w:r>
-        <w:rPr>
-          <w:b/>
+        <w:t>Sudo service apache2 reload</w:t>
+      </w:r>
+    </w:p>
+    <w:p>
+      <w:pPr>
+        <w:rPr>
           <w:i/>
           <w:sz w:val="24"/>
           <w:szCs w:val="24"/>
         </w:rPr>
-        <w:t>MeterWebApp.conf</w:t>
-      </w:r>
-      <w:proofErr w:type="spellEnd"/>
-      <w:r>
-        <w:rPr>
-          <w:i/>
+      </w:pPr>
+    </w:p>
+    <w:p>
+      <w:pPr>
+        <w:rPr>
+          <w:b/>
+          <w:sz w:val="28"/>
+          <w:szCs w:val="28"/>
+        </w:rPr>
+      </w:pPr>
+      <w:r>
+        <w:rPr>
+          <w:b/>
+          <w:sz w:val="28"/>
+          <w:szCs w:val="28"/>
+        </w:rPr>
+        <w:t>Edit /etc/apache2/ports.conf file:</w:t>
+      </w:r>
+    </w:p>
+    <w:p>
+      <w:pPr>
+        <w:rPr>
           <w:sz w:val="24"/>
           <w:szCs w:val="24"/>
         </w:rPr>
-        <w:t xml:space="preserve"> &gt;</w:t>
-      </w:r>
-    </w:p>
-    <w:p>
-      <w:pPr>
-        <w:rPr>
-          <w:sz w:val="28"/>
-          <w:szCs w:val="28"/>
-        </w:rPr>
-      </w:pPr>
-    </w:p>
-    <w:p>
-      <w:pPr>
-        <w:rPr>
-          <w:b/>
-          <w:sz w:val="28"/>
-          <w:szCs w:val="28"/>
-        </w:rPr>
-      </w:pPr>
-      <w:r>
-        <w:rPr>
-          <w:b/>
-          <w:sz w:val="28"/>
-          <w:szCs w:val="28"/>
-        </w:rPr>
-        <w:t>Tell apache to reload configuration file</w:t>
-      </w:r>
-      <w:r>
-        <w:rPr>
-          <w:b/>
-          <w:sz w:val="28"/>
-          <w:szCs w:val="28"/>
-        </w:rPr>
-        <w:t>:</w:t>
-      </w:r>
-    </w:p>
-    <w:p>
-      <w:pPr>
-        <w:rPr>
-          <w:i/>
+      </w:pPr>
+      <w:r>
+        <w:rPr>
           <w:sz w:val="24"/>
           <w:szCs w:val="24"/>
         </w:rPr>
-      </w:pPr>
-      <w:proofErr w:type="spellStart"/>
-      <w:r>
-        <w:rPr>
-          <w:i/>
-          <w:sz w:val="24"/>
-          <w:szCs w:val="24"/>
-        </w:rPr>
-        <w:t>Sudo</w:t>
-      </w:r>
-      <w:proofErr w:type="spellEnd"/>
-      <w:r>
-        <w:rPr>
-          <w:i/>
-          <w:sz w:val="24"/>
-          <w:szCs w:val="24"/>
-        </w:rPr>
-        <w:t xml:space="preserve"> service apache2 reload</w:t>
-      </w:r>
-    </w:p>
-    <w:p>
-      <w:pPr>
-        <w:rPr>
-          <w:i/>
-          <w:sz w:val="24"/>
-          <w:szCs w:val="24"/>
-        </w:rPr>
-      </w:pPr>
-    </w:p>
-    <w:p>
-      <w:pPr>
-        <w:rPr>
-          <w:b/>
-          <w:sz w:val="28"/>
-          <w:szCs w:val="28"/>
-        </w:rPr>
-      </w:pPr>
-      <w:r>
-        <w:rPr>
-          <w:b/>
-          <w:sz w:val="28"/>
-          <w:szCs w:val="28"/>
-        </w:rPr>
-        <w:t>Edit /</w:t>
-      </w:r>
-      <w:proofErr w:type="spellStart"/>
-      <w:r>
-        <w:rPr>
-          <w:b/>
-          <w:sz w:val="28"/>
-          <w:szCs w:val="28"/>
-        </w:rPr>
-        <w:t>etc</w:t>
-      </w:r>
-      <w:proofErr w:type="spellEnd"/>
-      <w:r>
-        <w:rPr>
-          <w:b/>
-          <w:sz w:val="28"/>
-          <w:szCs w:val="28"/>
-        </w:rPr>
-        <w:t>/apache2/</w:t>
-      </w:r>
-      <w:proofErr w:type="spellStart"/>
-      <w:r>
-        <w:rPr>
-          <w:b/>
-          <w:sz w:val="28"/>
-          <w:szCs w:val="28"/>
-        </w:rPr>
-        <w:t>ports.conf</w:t>
-      </w:r>
-      <w:proofErr w:type="spellEnd"/>
-      <w:r>
-        <w:rPr>
-          <w:b/>
-          <w:sz w:val="28"/>
-          <w:szCs w:val="28"/>
-        </w:rPr>
-        <w:t xml:space="preserve"> file:</w:t>
-      </w:r>
-    </w:p>
-    <w:p>
-      <w:pPr>
-        <w:rPr>
-          <w:sz w:val="24"/>
-          <w:szCs w:val="24"/>
-        </w:rPr>
-      </w:pPr>
-      <w:r>
-        <w:rPr>
-          <w:sz w:val="24"/>
-          <w:szCs w:val="24"/>
-        </w:rPr>
-        <w:t>Add to /</w:t>
-      </w:r>
-      <w:proofErr w:type="spellStart"/>
-      <w:r>
-        <w:rPr>
-          <w:sz w:val="24"/>
-          <w:szCs w:val="24"/>
-        </w:rPr>
-        <w:t>etc</w:t>
-      </w:r>
-      <w:proofErr w:type="spellEnd"/>
-      <w:r>
-        <w:rPr>
-          <w:sz w:val="24"/>
-          <w:szCs w:val="24"/>
-        </w:rPr>
-        <w:t>/apache2/</w:t>
-      </w:r>
-      <w:proofErr w:type="spellStart"/>
-      <w:r>
-        <w:rPr>
-          <w:sz w:val="24"/>
-          <w:szCs w:val="24"/>
-        </w:rPr>
-        <w:t>ports.conf</w:t>
-      </w:r>
-      <w:proofErr w:type="spellEnd"/>
-      <w:r>
-        <w:rPr>
-          <w:sz w:val="24"/>
-          <w:szCs w:val="24"/>
-        </w:rPr>
-        <w:t>, the ports on which server is listening</w:t>
+        <w:t>Add to /etc/apache2/ports.conf, the ports on which server is listening</w:t>
       </w:r>
     </w:p>
     <w:p>
@@ -6921,7 +4129,7 @@
           <w:szCs w:val="28"/>
         </w:rPr>
       </w:pPr>
-      <w:hyperlink r:id="rId19" w:history="1">
+      <w:hyperlink r:id="rId20" w:history="1">
         <w:r>
           <w:rPr>
             <w:rStyle w:val="Hyperlink"/>
@@ -6940,7 +4148,7 @@
           <w:szCs w:val="28"/>
         </w:rPr>
       </w:pPr>
-      <w:hyperlink r:id="rId20" w:history="1">
+      <w:hyperlink r:id="rId21" w:history="1">
         <w:r>
           <w:rPr>
             <w:rStyle w:val="Hyperlink"/>
@@ -6959,7 +4167,7 @@
           <w:szCs w:val="28"/>
         </w:rPr>
       </w:pPr>
-      <w:hyperlink r:id="rId21" w:history="1">
+      <w:hyperlink r:id="rId22" w:history="1">
         <w:r>
           <w:rPr>
             <w:rStyle w:val="Hyperlink"/>
@@ -6996,7 +4204,7 @@
           <w:szCs w:val="28"/>
         </w:rPr>
       </w:pPr>
-      <w:hyperlink r:id="rId22" w:history="1">
+      <w:hyperlink r:id="rId23" w:history="1">
         <w:r>
           <w:rPr>
             <w:rStyle w:val="Hyperlink"/>
@@ -7039,6 +4247,7 @@
           <w:sz w:val="40"/>
           <w:szCs w:val="40"/>
         </w:rPr>
+        <w:lastRenderedPageBreak/>
         <w:t xml:space="preserve">Installing </w:t>
       </w:r>
       <w:r>
@@ -7083,23 +4292,13 @@
       <w:r>
         <w:br/>
       </w:r>
-      <w:proofErr w:type="spellStart"/>
       <w:r>
         <w:rPr>
           <w:color w:val="3A3A3A"/>
           <w:sz w:val="21"/>
           <w:szCs w:val="21"/>
         </w:rPr>
-        <w:t>sudo</w:t>
-      </w:r>
-      <w:proofErr w:type="spellEnd"/>
-      <w:r>
-        <w:rPr>
-          <w:color w:val="3A3A3A"/>
-          <w:sz w:val="21"/>
-          <w:szCs w:val="21"/>
-        </w:rPr>
-        <w:t xml:space="preserve"> apt-get install</w:t>
+        <w:t>sudo apt-get install</w:t>
       </w:r>
       <w:r>
         <w:rPr>
@@ -7153,7 +4352,6 @@
           <w:sz w:val="21"/>
           <w:szCs w:val="21"/>
         </w:rPr>
-        <w:lastRenderedPageBreak/>
         <w:t>Upgrade pip for python 2.7</w:t>
       </w:r>
       <w:r>
@@ -7165,7 +4363,6 @@
         </w:rPr>
         <w:br/>
       </w:r>
-      <w:proofErr w:type="spellStart"/>
       <w:r>
         <w:rPr>
           <w:i/>
@@ -7173,17 +4370,7 @@
           <w:sz w:val="21"/>
           <w:szCs w:val="21"/>
         </w:rPr>
-        <w:t>sudo</w:t>
-      </w:r>
-      <w:proofErr w:type="spellEnd"/>
-      <w:r>
-        <w:rPr>
-          <w:i/>
-          <w:color w:val="3A3A3A"/>
-          <w:sz w:val="21"/>
-          <w:szCs w:val="21"/>
-        </w:rPr>
-        <w:t xml:space="preserve"> pip install –upgrade pip</w:t>
+        <w:t>sudo pip install –upgrade pip</w:t>
       </w:r>
     </w:p>
     <w:p>
@@ -7221,27 +4408,7 @@
           <w:sz w:val="21"/>
           <w:szCs w:val="21"/>
         </w:rPr>
-        <w:t xml:space="preserve">Install bottle: </w:t>
-      </w:r>
-      <w:proofErr w:type="spellStart"/>
-      <w:r>
-        <w:rPr>
-          <w:rFonts w:ascii="Courier New" w:eastAsia="Times New Roman" w:hAnsi="Courier New" w:cs="Courier New"/>
-          <w:color w:val="3A3A3A"/>
-          <w:sz w:val="21"/>
-          <w:szCs w:val="21"/>
-        </w:rPr>
-        <w:t>sudo</w:t>
-      </w:r>
-      <w:proofErr w:type="spellEnd"/>
-      <w:r>
-        <w:rPr>
-          <w:rFonts w:ascii="Courier New" w:eastAsia="Times New Roman" w:hAnsi="Courier New" w:cs="Courier New"/>
-          <w:color w:val="3A3A3A"/>
-          <w:sz w:val="21"/>
-          <w:szCs w:val="21"/>
-        </w:rPr>
-        <w:t xml:space="preserve"> pip install bottle</w:t>
+        <w:t>Install bottle: sudo pip install bottle</w:t>
       </w:r>
     </w:p>
     <w:p>
@@ -7291,7 +4458,7 @@
         <w:br/>
         <w:t xml:space="preserve">help page: </w:t>
       </w:r>
-      <w:hyperlink r:id="rId23" w:history="1">
+      <w:hyperlink r:id="rId24" w:history="1">
         <w:r>
           <w:rPr>
             <w:rStyle w:val="Hyperlink"/>
@@ -7310,67 +4477,16 @@
           <w:szCs w:val="21"/>
         </w:rPr>
         <w:br/>
-        <w:t xml:space="preserve">install </w:t>
-      </w:r>
-      <w:proofErr w:type="spellStart"/>
-      <w:r>
-        <w:rPr>
-          <w:rFonts w:ascii="Courier New" w:eastAsia="Times New Roman" w:hAnsi="Courier New" w:cs="Courier New"/>
+        <w:t xml:space="preserve">install cmd: </w:t>
+      </w:r>
+      <w:r>
+        <w:rPr>
+          <w:i/>
           <w:color w:val="3A3A3A"/>
           <w:sz w:val="21"/>
           <w:szCs w:val="21"/>
         </w:rPr>
-        <w:t>cmd</w:t>
-      </w:r>
-      <w:proofErr w:type="spellEnd"/>
-      <w:r>
-        <w:rPr>
-          <w:rFonts w:ascii="Courier New" w:eastAsia="Times New Roman" w:hAnsi="Courier New" w:cs="Courier New"/>
-          <w:color w:val="3A3A3A"/>
-          <w:sz w:val="21"/>
-          <w:szCs w:val="21"/>
-        </w:rPr>
-        <w:t xml:space="preserve">: </w:t>
-      </w:r>
-      <w:proofErr w:type="spellStart"/>
-      <w:r>
-        <w:rPr>
-          <w:i/>
-          <w:color w:val="3A3A3A"/>
-          <w:sz w:val="21"/>
-          <w:szCs w:val="21"/>
-        </w:rPr>
-        <w:t>sudo</w:t>
-      </w:r>
-      <w:proofErr w:type="spellEnd"/>
-      <w:r>
-        <w:rPr>
-          <w:i/>
-          <w:color w:val="3A3A3A"/>
-          <w:sz w:val="21"/>
-          <w:szCs w:val="21"/>
-        </w:rPr>
-        <w:t xml:space="preserve"> pip install </w:t>
-      </w:r>
-      <w:proofErr w:type="spellStart"/>
-      <w:r>
-        <w:rPr>
-          <w:i/>
-          <w:color w:val="3A3A3A"/>
-          <w:sz w:val="21"/>
-          <w:szCs w:val="21"/>
-        </w:rPr>
-        <w:t>wsgi</w:t>
-      </w:r>
-      <w:proofErr w:type="spellEnd"/>
-      <w:r>
-        <w:rPr>
-          <w:i/>
-          <w:color w:val="3A3A3A"/>
-          <w:sz w:val="21"/>
-          <w:szCs w:val="21"/>
-        </w:rPr>
-        <w:t>-request-logger</w:t>
+        <w:t>sudo pip install wsgi-request-logger</w:t>
       </w:r>
     </w:p>
     <w:p>
@@ -7419,15 +4535,7 @@
         <w:spacing w:before="100" w:beforeAutospacing="1" w:after="100" w:afterAutospacing="1" w:line="330" w:lineRule="atLeast"/>
       </w:pPr>
       <w:r>
-        <w:t xml:space="preserve">Install SQlite3 on </w:t>
-      </w:r>
-      <w:proofErr w:type="spellStart"/>
-      <w:r>
-        <w:t>Raspian</w:t>
-      </w:r>
-      <w:proofErr w:type="spellEnd"/>
-      <w:r>
-        <w:t xml:space="preserve"> stretch:</w:t>
+        <w:t>Install SQlite3 on Raspian stretch:</w:t>
       </w:r>
     </w:p>
     <w:p>
@@ -7457,13 +4565,8 @@
         </w:tabs>
         <w:spacing w:before="100" w:beforeAutospacing="1" w:after="100" w:afterAutospacing="1" w:line="330" w:lineRule="atLeast"/>
       </w:pPr>
-      <w:proofErr w:type="spellStart"/>
-      <w:r>
-        <w:t>Sudo</w:t>
-      </w:r>
-      <w:proofErr w:type="spellEnd"/>
-      <w:r>
-        <w:t xml:space="preserve"> apt-get install sqlite3</w:t>
+      <w:r>
+        <w:t>Sudo apt-get install sqlite3</w:t>
       </w:r>
     </w:p>
     <w:p>
@@ -7493,7 +4596,7 @@
         </w:tabs>
         <w:spacing w:before="100" w:beforeAutospacing="1" w:after="100" w:afterAutospacing="1" w:line="330" w:lineRule="atLeast"/>
       </w:pPr>
-      <w:hyperlink r:id="rId24" w:history="1">
+      <w:hyperlink r:id="rId25" w:history="1">
         <w:r>
           <w:rPr>
             <w:rStyle w:val="Hyperlink"/>
@@ -7529,7 +4632,7 @@
         </w:tabs>
         <w:spacing w:before="100" w:beforeAutospacing="1" w:after="100" w:afterAutospacing="1" w:line="330" w:lineRule="atLeast"/>
       </w:pPr>
-      <w:hyperlink r:id="rId25" w:history="1">
+      <w:hyperlink r:id="rId26" w:history="1">
         <w:r>
           <w:rPr>
             <w:rStyle w:val="Hyperlink"/>
@@ -7566,23 +4669,7 @@
         <w:spacing w:before="100" w:beforeAutospacing="1" w:after="100" w:afterAutospacing="1" w:line="330" w:lineRule="atLeast"/>
       </w:pPr>
       <w:r>
-        <w:t xml:space="preserve">Install </w:t>
-      </w:r>
-      <w:proofErr w:type="spellStart"/>
-      <w:r>
-        <w:t>bottle_CorkPlugin</w:t>
-      </w:r>
-      <w:proofErr w:type="spellEnd"/>
-      <w:r>
-        <w:t xml:space="preserve">: </w:t>
-      </w:r>
-      <w:proofErr w:type="spellStart"/>
-      <w:r>
-        <w:t>sudo</w:t>
-      </w:r>
-      <w:proofErr w:type="spellEnd"/>
-      <w:r>
-        <w:t xml:space="preserve"> pip install bottle-cork</w:t>
+        <w:t>Install bottle_CorkPlugin: sudo pip install bottle-cork</w:t>
       </w:r>
     </w:p>
     <w:p>
@@ -7613,29 +4700,8 @@
         <w:spacing w:before="100" w:beforeAutospacing="1" w:after="100" w:afterAutospacing="1" w:line="330" w:lineRule="atLeast"/>
       </w:pPr>
       <w:r>
-        <w:t xml:space="preserve">Install </w:t>
-      </w:r>
-      <w:proofErr w:type="spellStart"/>
-      <w:r>
-        <w:t>bottle_SQLitePlugin</w:t>
-      </w:r>
-      <w:proofErr w:type="spellEnd"/>
-      <w:r>
-        <w:t xml:space="preserve">: </w:t>
-      </w:r>
-      <w:proofErr w:type="spellStart"/>
-      <w:r>
-        <w:t>sudo</w:t>
-      </w:r>
-      <w:proofErr w:type="spellEnd"/>
-      <w:r>
-        <w:t xml:space="preserve"> pip install bottle-</w:t>
-      </w:r>
-      <w:proofErr w:type="spellStart"/>
-      <w:r>
-        <w:t>sqlite</w:t>
-      </w:r>
-      <w:proofErr w:type="spellEnd"/>
+        <w:t>Install bottle_SQLitePlugin: sudo pip install bottle-sqlite</w:t>
+      </w:r>
     </w:p>
     <w:p>
       <w:pPr>
@@ -7670,25 +4736,7 @@
           <w:color w:val="auto"/>
           <w:u w:val="none"/>
         </w:rPr>
-        <w:t xml:space="preserve">Bottle </w:t>
-      </w:r>
-      <w:proofErr w:type="spellStart"/>
-      <w:r>
-        <w:rPr>
-          <w:rStyle w:val="Hyperlink"/>
-          <w:color w:val="auto"/>
-          <w:u w:val="none"/>
-        </w:rPr>
-        <w:t>config</w:t>
-      </w:r>
-      <w:proofErr w:type="spellEnd"/>
-      <w:r>
-        <w:rPr>
-          <w:rStyle w:val="Hyperlink"/>
-          <w:color w:val="auto"/>
-          <w:u w:val="none"/>
-        </w:rPr>
-        <w:t xml:space="preserve"> stuffs:</w:t>
+        <w:t>Bottle config stuffs:</w:t>
       </w:r>
     </w:p>
     <w:p>
@@ -7719,18 +4767,7 @@
           <w:sz w:val="23"/>
           <w:szCs w:val="23"/>
         </w:rPr>
-        <w:t xml:space="preserve"> specify the absolute path to the templates folder in a portable way by d</w:t>
-      </w:r>
-      <w:bookmarkStart w:id="0" w:name="_GoBack"/>
-      <w:bookmarkEnd w:id="0"/>
-      <w:r>
-        <w:rPr>
-          <w:rFonts w:ascii="Arial" w:eastAsia="Times New Roman" w:hAnsi="Arial" w:cs="Arial"/>
-          <w:color w:val="242729"/>
-          <w:sz w:val="23"/>
-          <w:szCs w:val="23"/>
-        </w:rPr>
-        <w:t>etermining it at </w:t>
+        <w:t xml:space="preserve"> specify the absolute path to the templates folder in a portable way by determining it at </w:t>
       </w:r>
       <w:r>
         <w:rPr>
@@ -7786,7 +4823,6 @@
           <w:shd w:val="clear" w:color="auto" w:fill="EFF0F1"/>
         </w:rPr>
       </w:pPr>
-      <w:proofErr w:type="gramStart"/>
       <w:r>
         <w:rPr>
           <w:rFonts w:ascii="inherit" w:eastAsia="Times New Roman" w:hAnsi="inherit" w:cs="Courier New"/>
@@ -7798,7 +4834,6 @@
         </w:rPr>
         <w:t>import</w:t>
       </w:r>
-      <w:proofErr w:type="gramEnd"/>
       <w:r>
         <w:rPr>
           <w:rFonts w:ascii="inherit" w:eastAsia="Times New Roman" w:hAnsi="inherit" w:cs="Courier New"/>
@@ -7808,31 +4843,7 @@
           <w:bdr w:val="none" w:sz="0" w:space="0" w:color="auto" w:frame="1"/>
           <w:shd w:val="clear" w:color="auto" w:fill="EFF0F1"/>
         </w:rPr>
-        <w:t xml:space="preserve"> </w:t>
-      </w:r>
-      <w:proofErr w:type="spellStart"/>
-      <w:r>
-        <w:rPr>
-          <w:rFonts w:ascii="inherit" w:eastAsia="Times New Roman" w:hAnsi="inherit" w:cs="Courier New"/>
-          <w:color w:val="303336"/>
-          <w:sz w:val="20"/>
-          <w:szCs w:val="20"/>
-          <w:bdr w:val="none" w:sz="0" w:space="0" w:color="auto" w:frame="1"/>
-          <w:shd w:val="clear" w:color="auto" w:fill="EFF0F1"/>
-        </w:rPr>
-        <w:t>os</w:t>
-      </w:r>
-      <w:proofErr w:type="spellEnd"/>
-      <w:r>
-        <w:rPr>
-          <w:rFonts w:ascii="inherit" w:eastAsia="Times New Roman" w:hAnsi="inherit" w:cs="Courier New"/>
-          <w:color w:val="303336"/>
-          <w:sz w:val="20"/>
-          <w:szCs w:val="20"/>
-          <w:bdr w:val="none" w:sz="0" w:space="0" w:color="auto" w:frame="1"/>
-          <w:shd w:val="clear" w:color="auto" w:fill="EFF0F1"/>
-        </w:rPr>
-        <w:t xml:space="preserve">     </w:t>
+        <w:t xml:space="preserve"> os     </w:t>
       </w:r>
     </w:p>
     <w:p>
@@ -7867,7 +4878,6 @@
           <w:shd w:val="clear" w:color="auto" w:fill="EFF0F1"/>
         </w:rPr>
       </w:pPr>
-      <w:proofErr w:type="spellStart"/>
       <w:r>
         <w:rPr>
           <w:rFonts w:ascii="inherit" w:eastAsia="Times New Roman" w:hAnsi="inherit" w:cs="Courier New"/>
@@ -7877,69 +4887,7 @@
           <w:bdr w:val="none" w:sz="0" w:space="0" w:color="auto" w:frame="1"/>
           <w:shd w:val="clear" w:color="auto" w:fill="EFF0F1"/>
         </w:rPr>
-        <w:t>abs_app_dir_path</w:t>
-      </w:r>
-      <w:proofErr w:type="spellEnd"/>
-      <w:r>
-        <w:rPr>
-          <w:rFonts w:ascii="inherit" w:eastAsia="Times New Roman" w:hAnsi="inherit" w:cs="Courier New"/>
-          <w:color w:val="303336"/>
-          <w:sz w:val="20"/>
-          <w:szCs w:val="20"/>
-          <w:bdr w:val="none" w:sz="0" w:space="0" w:color="auto" w:frame="1"/>
-          <w:shd w:val="clear" w:color="auto" w:fill="EFF0F1"/>
-        </w:rPr>
-        <w:t xml:space="preserve"> = </w:t>
-      </w:r>
-      <w:proofErr w:type="spellStart"/>
-      <w:proofErr w:type="gramStart"/>
-      <w:r>
-        <w:rPr>
-          <w:rFonts w:ascii="inherit" w:eastAsia="Times New Roman" w:hAnsi="inherit" w:cs="Courier New"/>
-          <w:color w:val="303336"/>
-          <w:sz w:val="20"/>
-          <w:szCs w:val="20"/>
-          <w:bdr w:val="none" w:sz="0" w:space="0" w:color="auto" w:frame="1"/>
-          <w:shd w:val="clear" w:color="auto" w:fill="EFF0F1"/>
-        </w:rPr>
-        <w:t>os.path.dirname</w:t>
-      </w:r>
-      <w:proofErr w:type="spellEnd"/>
-      <w:r>
-        <w:rPr>
-          <w:rFonts w:ascii="inherit" w:eastAsia="Times New Roman" w:hAnsi="inherit" w:cs="Courier New"/>
-          <w:color w:val="303336"/>
-          <w:sz w:val="20"/>
-          <w:szCs w:val="20"/>
-          <w:bdr w:val="none" w:sz="0" w:space="0" w:color="auto" w:frame="1"/>
-          <w:shd w:val="clear" w:color="auto" w:fill="EFF0F1"/>
-        </w:rPr>
-        <w:t>(</w:t>
-      </w:r>
-      <w:proofErr w:type="spellStart"/>
-      <w:proofErr w:type="gramEnd"/>
-      <w:r>
-        <w:rPr>
-          <w:rFonts w:ascii="inherit" w:eastAsia="Times New Roman" w:hAnsi="inherit" w:cs="Courier New"/>
-          <w:color w:val="303336"/>
-          <w:sz w:val="20"/>
-          <w:szCs w:val="20"/>
-          <w:bdr w:val="none" w:sz="0" w:space="0" w:color="auto" w:frame="1"/>
-          <w:shd w:val="clear" w:color="auto" w:fill="EFF0F1"/>
-        </w:rPr>
-        <w:t>os.path.realpath</w:t>
-      </w:r>
-      <w:proofErr w:type="spellEnd"/>
-      <w:r>
-        <w:rPr>
-          <w:rFonts w:ascii="inherit" w:eastAsia="Times New Roman" w:hAnsi="inherit" w:cs="Courier New"/>
-          <w:color w:val="303336"/>
-          <w:sz w:val="20"/>
-          <w:szCs w:val="20"/>
-          <w:bdr w:val="none" w:sz="0" w:space="0" w:color="auto" w:frame="1"/>
-          <w:shd w:val="clear" w:color="auto" w:fill="EFF0F1"/>
-        </w:rPr>
-        <w:t>(__file__))</w:t>
+        <w:t>abs_app_dir_path = os.path.dirname(os.path.realpath(__file__))</w:t>
       </w:r>
     </w:p>
     <w:p>
@@ -7974,7 +4922,6 @@
           <w:shd w:val="clear" w:color="auto" w:fill="EFF0F1"/>
         </w:rPr>
       </w:pPr>
-      <w:proofErr w:type="spellStart"/>
       <w:r>
         <w:rPr>
           <w:rFonts w:ascii="inherit" w:eastAsia="Times New Roman" w:hAnsi="inherit" w:cs="Courier New"/>
@@ -7984,69 +4931,7 @@
           <w:bdr w:val="none" w:sz="0" w:space="0" w:color="auto" w:frame="1"/>
           <w:shd w:val="clear" w:color="auto" w:fill="EFF0F1"/>
         </w:rPr>
-        <w:t>abs_views_path</w:t>
-      </w:r>
-      <w:proofErr w:type="spellEnd"/>
-      <w:r>
-        <w:rPr>
-          <w:rFonts w:ascii="inherit" w:eastAsia="Times New Roman" w:hAnsi="inherit" w:cs="Courier New"/>
-          <w:color w:val="303336"/>
-          <w:sz w:val="20"/>
-          <w:szCs w:val="20"/>
-          <w:bdr w:val="none" w:sz="0" w:space="0" w:color="auto" w:frame="1"/>
-          <w:shd w:val="clear" w:color="auto" w:fill="EFF0F1"/>
-        </w:rPr>
-        <w:t xml:space="preserve"> = </w:t>
-      </w:r>
-      <w:proofErr w:type="spellStart"/>
-      <w:proofErr w:type="gramStart"/>
-      <w:r>
-        <w:rPr>
-          <w:rFonts w:ascii="inherit" w:eastAsia="Times New Roman" w:hAnsi="inherit" w:cs="Courier New"/>
-          <w:color w:val="303336"/>
-          <w:sz w:val="20"/>
-          <w:szCs w:val="20"/>
-          <w:bdr w:val="none" w:sz="0" w:space="0" w:color="auto" w:frame="1"/>
-          <w:shd w:val="clear" w:color="auto" w:fill="EFF0F1"/>
-        </w:rPr>
-        <w:t>os.path.join</w:t>
-      </w:r>
-      <w:proofErr w:type="spellEnd"/>
-      <w:r>
-        <w:rPr>
-          <w:rFonts w:ascii="inherit" w:eastAsia="Times New Roman" w:hAnsi="inherit" w:cs="Courier New"/>
-          <w:color w:val="303336"/>
-          <w:sz w:val="20"/>
-          <w:szCs w:val="20"/>
-          <w:bdr w:val="none" w:sz="0" w:space="0" w:color="auto" w:frame="1"/>
-          <w:shd w:val="clear" w:color="auto" w:fill="EFF0F1"/>
-        </w:rPr>
-        <w:t>(</w:t>
-      </w:r>
-      <w:proofErr w:type="spellStart"/>
-      <w:proofErr w:type="gramEnd"/>
-      <w:r>
-        <w:rPr>
-          <w:rFonts w:ascii="inherit" w:eastAsia="Times New Roman" w:hAnsi="inherit" w:cs="Courier New"/>
-          <w:color w:val="303336"/>
-          <w:sz w:val="20"/>
-          <w:szCs w:val="20"/>
-          <w:bdr w:val="none" w:sz="0" w:space="0" w:color="auto" w:frame="1"/>
-          <w:shd w:val="clear" w:color="auto" w:fill="EFF0F1"/>
-        </w:rPr>
-        <w:t>abs_app_dir_path</w:t>
-      </w:r>
-      <w:proofErr w:type="spellEnd"/>
-      <w:r>
-        <w:rPr>
-          <w:rFonts w:ascii="inherit" w:eastAsia="Times New Roman" w:hAnsi="inherit" w:cs="Courier New"/>
-          <w:color w:val="303336"/>
-          <w:sz w:val="20"/>
-          <w:szCs w:val="20"/>
-          <w:bdr w:val="none" w:sz="0" w:space="0" w:color="auto" w:frame="1"/>
-          <w:shd w:val="clear" w:color="auto" w:fill="EFF0F1"/>
-        </w:rPr>
-        <w:t xml:space="preserve">, </w:t>
+        <w:t xml:space="preserve">abs_views_path = os.path.join(abs_app_dir_path, </w:t>
       </w:r>
       <w:r>
         <w:rPr>
@@ -8101,7 +4986,6 @@
           <w:szCs w:val="20"/>
         </w:rPr>
       </w:pPr>
-      <w:proofErr w:type="spellStart"/>
       <w:r>
         <w:rPr>
           <w:rFonts w:ascii="inherit" w:eastAsia="Times New Roman" w:hAnsi="inherit" w:cs="Courier New"/>
@@ -8111,9 +4995,19 @@
           <w:bdr w:val="none" w:sz="0" w:space="0" w:color="auto" w:frame="1"/>
           <w:shd w:val="clear" w:color="auto" w:fill="EFF0F1"/>
         </w:rPr>
-        <w:t>bottle.TEMPLATE_</w:t>
-      </w:r>
-      <w:proofErr w:type="gramStart"/>
+        <w:t>bottle.TEMPLATE_PATH.insert(</w:t>
+      </w:r>
+      <w:r>
+        <w:rPr>
+          <w:rFonts w:ascii="inherit" w:eastAsia="Times New Roman" w:hAnsi="inherit" w:cs="Courier New"/>
+          <w:color w:val="7D2727"/>
+          <w:sz w:val="20"/>
+          <w:szCs w:val="20"/>
+          <w:bdr w:val="none" w:sz="0" w:space="0" w:color="auto" w:frame="1"/>
+          <w:shd w:val="clear" w:color="auto" w:fill="EFF0F1"/>
+        </w:rPr>
+        <w:t>0</w:t>
+      </w:r>
       <w:r>
         <w:rPr>
           <w:rFonts w:ascii="inherit" w:eastAsia="Times New Roman" w:hAnsi="inherit" w:cs="Courier New"/>
@@ -8123,66 +5017,7 @@
           <w:bdr w:val="none" w:sz="0" w:space="0" w:color="auto" w:frame="1"/>
           <w:shd w:val="clear" w:color="auto" w:fill="EFF0F1"/>
         </w:rPr>
-        <w:t>PATH.insert</w:t>
-      </w:r>
-      <w:proofErr w:type="spellEnd"/>
-      <w:r>
-        <w:rPr>
-          <w:rFonts w:ascii="inherit" w:eastAsia="Times New Roman" w:hAnsi="inherit" w:cs="Courier New"/>
-          <w:color w:val="303336"/>
-          <w:sz w:val="20"/>
-          <w:szCs w:val="20"/>
-          <w:bdr w:val="none" w:sz="0" w:space="0" w:color="auto" w:frame="1"/>
-          <w:shd w:val="clear" w:color="auto" w:fill="EFF0F1"/>
-        </w:rPr>
-        <w:t>(</w:t>
-      </w:r>
-      <w:proofErr w:type="gramEnd"/>
-      <w:r>
-        <w:rPr>
-          <w:rFonts w:ascii="inherit" w:eastAsia="Times New Roman" w:hAnsi="inherit" w:cs="Courier New"/>
-          <w:color w:val="7D2727"/>
-          <w:sz w:val="20"/>
-          <w:szCs w:val="20"/>
-          <w:bdr w:val="none" w:sz="0" w:space="0" w:color="auto" w:frame="1"/>
-          <w:shd w:val="clear" w:color="auto" w:fill="EFF0F1"/>
-        </w:rPr>
-        <w:t>0</w:t>
-      </w:r>
-      <w:r>
-        <w:rPr>
-          <w:rFonts w:ascii="inherit" w:eastAsia="Times New Roman" w:hAnsi="inherit" w:cs="Courier New"/>
-          <w:color w:val="303336"/>
-          <w:sz w:val="20"/>
-          <w:szCs w:val="20"/>
-          <w:bdr w:val="none" w:sz="0" w:space="0" w:color="auto" w:frame="1"/>
-          <w:shd w:val="clear" w:color="auto" w:fill="EFF0F1"/>
-        </w:rPr>
-        <w:t xml:space="preserve">, </w:t>
-      </w:r>
-      <w:proofErr w:type="spellStart"/>
-      <w:r>
-        <w:rPr>
-          <w:rFonts w:ascii="inherit" w:eastAsia="Times New Roman" w:hAnsi="inherit" w:cs="Courier New"/>
-          <w:color w:val="303336"/>
-          <w:sz w:val="20"/>
-          <w:szCs w:val="20"/>
-          <w:bdr w:val="none" w:sz="0" w:space="0" w:color="auto" w:frame="1"/>
-          <w:shd w:val="clear" w:color="auto" w:fill="EFF0F1"/>
-        </w:rPr>
-        <w:t>abs_views_path</w:t>
-      </w:r>
-      <w:proofErr w:type="spellEnd"/>
-      <w:r>
-        <w:rPr>
-          <w:rFonts w:ascii="inherit" w:eastAsia="Times New Roman" w:hAnsi="inherit" w:cs="Courier New"/>
-          <w:color w:val="303336"/>
-          <w:sz w:val="20"/>
-          <w:szCs w:val="20"/>
-          <w:bdr w:val="none" w:sz="0" w:space="0" w:color="auto" w:frame="1"/>
-          <w:shd w:val="clear" w:color="auto" w:fill="EFF0F1"/>
-        </w:rPr>
-        <w:t xml:space="preserve"> )</w:t>
+        <w:t>, abs_views_path )</w:t>
       </w:r>
     </w:p>
     <w:p>
@@ -8226,7 +5061,7 @@
           <w:szCs w:val="33"/>
         </w:rPr>
       </w:pPr>
-      <w:hyperlink r:id="rId26" w:history="1">
+      <w:hyperlink r:id="rId27" w:history="1">
         <w:r>
           <w:rPr>
             <w:rStyle w:val="Hyperlink"/>
@@ -8238,35 +5073,7 @@
             <w:szCs w:val="36"/>
             <w:bdr w:val="none" w:sz="0" w:space="0" w:color="auto" w:frame="1"/>
           </w:rPr>
-          <w:t xml:space="preserve">How to set up </w:t>
-        </w:r>
-        <w:proofErr w:type="spellStart"/>
-        <w:r>
-          <w:rPr>
-            <w:rStyle w:val="Hyperlink"/>
-            <w:rFonts w:ascii="inherit" w:hAnsi="inherit" w:cs="Arial"/>
-            <w:b/>
-            <w:bCs/>
-            <w:color w:val="242729"/>
-            <w:sz w:val="36"/>
-            <w:szCs w:val="36"/>
-            <w:bdr w:val="none" w:sz="0" w:space="0" w:color="auto" w:frame="1"/>
-          </w:rPr>
-          <w:t>Mod_WSGI</w:t>
-        </w:r>
-        <w:proofErr w:type="spellEnd"/>
-        <w:r>
-          <w:rPr>
-            <w:rStyle w:val="Hyperlink"/>
-            <w:rFonts w:ascii="inherit" w:hAnsi="inherit" w:cs="Arial"/>
-            <w:b/>
-            <w:bCs/>
-            <w:color w:val="242729"/>
-            <w:sz w:val="36"/>
-            <w:szCs w:val="36"/>
-            <w:bdr w:val="none" w:sz="0" w:space="0" w:color="auto" w:frame="1"/>
-          </w:rPr>
-          <w:t xml:space="preserve"> for Python on Ubuntu</w:t>
+          <w:t>How to set up Mod_WSGI for Python on Ubuntu</w:t>
         </w:r>
       </w:hyperlink>
     </w:p>
@@ -8278,7 +5085,7 @@
           <w:szCs w:val="28"/>
         </w:rPr>
       </w:pPr>
-      <w:hyperlink r:id="rId27" w:history="1">
+      <w:hyperlink r:id="rId28" w:history="1">
         <w:r>
           <w:rPr>
             <w:rStyle w:val="Hyperlink"/>
@@ -8296,7 +5103,7 @@
           <w:szCs w:val="28"/>
         </w:rPr>
       </w:pPr>
-      <w:hyperlink r:id="rId28" w:history="1">
+      <w:hyperlink r:id="rId29" w:history="1">
         <w:r>
           <w:rPr>
             <w:rStyle w:val="Hyperlink"/>
@@ -8318,10 +5125,26 @@
     <w:p>
       <w:pPr>
         <w:rPr>
-          <w:sz w:val="28"/>
-          <w:szCs w:val="28"/>
-        </w:rPr>
-      </w:pPr>
+          <w:rFonts w:ascii="Consolas" w:eastAsia="Times New Roman" w:hAnsi="Consolas" w:cs="Courier New"/>
+          <w:color w:val="111111"/>
+          <w:sz w:val="20"/>
+          <w:szCs w:val="20"/>
+          <w:bdr w:val="none" w:sz="0" w:space="0" w:color="auto" w:frame="1"/>
+          <w:shd w:val="clear" w:color="auto" w:fill="EFF0F1"/>
+        </w:rPr>
+      </w:pPr>
+      <w:r>
+        <w:rPr>
+          <w:rFonts w:ascii="Consolas" w:eastAsia="Times New Roman" w:hAnsi="Consolas" w:cs="Courier New"/>
+          <w:color w:val="111111"/>
+          <w:sz w:val="20"/>
+          <w:szCs w:val="20"/>
+          <w:bdr w:val="none" w:sz="0" w:space="0" w:color="auto" w:frame="1"/>
+          <w:shd w:val="clear" w:color="auto" w:fill="EFF0F1"/>
+        </w:rPr>
+        <w:lastRenderedPageBreak/>
+        <w:t>sudo apt-get install libapache2-mod-wsgi</w:t>
+      </w:r>
     </w:p>
     <w:p>
       <w:pPr>
@@ -8353,8 +5176,6 @@
           <w:szCs w:val="20"/>
         </w:rPr>
       </w:pPr>
-      <w:proofErr w:type="spellStart"/>
-      <w:proofErr w:type="gramStart"/>
       <w:r>
         <w:rPr>
           <w:rFonts w:ascii="Consolas" w:eastAsia="Times New Roman" w:hAnsi="Consolas" w:cs="Courier New"/>
@@ -8364,82 +5185,8 @@
           <w:bdr w:val="none" w:sz="0" w:space="0" w:color="auto" w:frame="1"/>
           <w:shd w:val="clear" w:color="auto" w:fill="EFF0F1"/>
         </w:rPr>
-        <w:t>sudo</w:t>
-      </w:r>
-      <w:proofErr w:type="spellEnd"/>
-      <w:proofErr w:type="gramEnd"/>
-      <w:r>
-        <w:rPr>
-          <w:rFonts w:ascii="Consolas" w:eastAsia="Times New Roman" w:hAnsi="Consolas" w:cs="Courier New"/>
-          <w:color w:val="111111"/>
-          <w:sz w:val="20"/>
-          <w:szCs w:val="20"/>
-          <w:bdr w:val="none" w:sz="0" w:space="0" w:color="auto" w:frame="1"/>
-          <w:shd w:val="clear" w:color="auto" w:fill="EFF0F1"/>
-        </w:rPr>
-        <w:t xml:space="preserve"> </w:t>
-      </w:r>
-      <w:proofErr w:type="spellStart"/>
-      <w:r>
-        <w:rPr>
-          <w:rFonts w:ascii="Consolas" w:eastAsia="Times New Roman" w:hAnsi="Consolas" w:cs="Courier New"/>
-          <w:color w:val="111111"/>
-          <w:sz w:val="20"/>
-          <w:szCs w:val="20"/>
-          <w:bdr w:val="none" w:sz="0" w:space="0" w:color="auto" w:frame="1"/>
-          <w:shd w:val="clear" w:color="auto" w:fill="EFF0F1"/>
-        </w:rPr>
-        <w:t>nano</w:t>
-      </w:r>
-      <w:proofErr w:type="spellEnd"/>
-      <w:r>
-        <w:rPr>
-          <w:rFonts w:ascii="Consolas" w:eastAsia="Times New Roman" w:hAnsi="Consolas" w:cs="Courier New"/>
-          <w:color w:val="111111"/>
-          <w:sz w:val="20"/>
-          <w:szCs w:val="20"/>
-          <w:bdr w:val="none" w:sz="0" w:space="0" w:color="auto" w:frame="1"/>
-          <w:shd w:val="clear" w:color="auto" w:fill="EFF0F1"/>
-        </w:rPr>
-        <w:t xml:space="preserve"> /</w:t>
-      </w:r>
-      <w:proofErr w:type="spellStart"/>
-      <w:r>
-        <w:rPr>
-          <w:rFonts w:ascii="Consolas" w:eastAsia="Times New Roman" w:hAnsi="Consolas" w:cs="Courier New"/>
-          <w:color w:val="111111"/>
-          <w:sz w:val="20"/>
-          <w:szCs w:val="20"/>
-          <w:bdr w:val="none" w:sz="0" w:space="0" w:color="auto" w:frame="1"/>
-          <w:shd w:val="clear" w:color="auto" w:fill="EFF0F1"/>
-        </w:rPr>
-        <w:t>etc</w:t>
-      </w:r>
-      <w:proofErr w:type="spellEnd"/>
-      <w:r>
-        <w:rPr>
-          <w:rFonts w:ascii="Consolas" w:eastAsia="Times New Roman" w:hAnsi="Consolas" w:cs="Courier New"/>
-          <w:color w:val="111111"/>
-          <w:sz w:val="20"/>
-          <w:szCs w:val="20"/>
-          <w:bdr w:val="none" w:sz="0" w:space="0" w:color="auto" w:frame="1"/>
-          <w:shd w:val="clear" w:color="auto" w:fill="EFF0F1"/>
-        </w:rPr>
-        <w:t>/apache2/mods-available/</w:t>
-      </w:r>
-      <w:proofErr w:type="spellStart"/>
-      <w:r>
-        <w:rPr>
-          <w:rFonts w:ascii="Consolas" w:eastAsia="Times New Roman" w:hAnsi="Consolas" w:cs="Courier New"/>
-          <w:color w:val="111111"/>
-          <w:sz w:val="20"/>
-          <w:szCs w:val="20"/>
-          <w:bdr w:val="none" w:sz="0" w:space="0" w:color="auto" w:frame="1"/>
-          <w:shd w:val="clear" w:color="auto" w:fill="EFF0F1"/>
-        </w:rPr>
-        <w:t>wsgi.load</w:t>
-      </w:r>
-      <w:proofErr w:type="spellEnd"/>
+        <w:t>sudo nano /etc/apache2/mods-available/wsgi.load</w:t>
+      </w:r>
     </w:p>
     <w:p>
       <w:pPr>
@@ -8479,7 +5226,6 @@
           <w:szCs w:val="20"/>
         </w:rPr>
       </w:pPr>
-      <w:proofErr w:type="spellStart"/>
       <w:r>
         <w:rPr>
           <w:rFonts w:ascii="Consolas" w:eastAsia="Times New Roman" w:hAnsi="Consolas" w:cs="Courier New"/>
@@ -8489,43 +5235,7 @@
           <w:bdr w:val="none" w:sz="0" w:space="0" w:color="auto" w:frame="1"/>
           <w:shd w:val="clear" w:color="auto" w:fill="EFF0F1"/>
         </w:rPr>
-        <w:t>LoadModule</w:t>
-      </w:r>
-      <w:proofErr w:type="spellEnd"/>
-      <w:r>
-        <w:rPr>
-          <w:rFonts w:ascii="Consolas" w:eastAsia="Times New Roman" w:hAnsi="Consolas" w:cs="Courier New"/>
-          <w:color w:val="111111"/>
-          <w:sz w:val="20"/>
-          <w:szCs w:val="20"/>
-          <w:bdr w:val="none" w:sz="0" w:space="0" w:color="auto" w:frame="1"/>
-          <w:shd w:val="clear" w:color="auto" w:fill="EFF0F1"/>
-        </w:rPr>
-        <w:t xml:space="preserve"> </w:t>
-      </w:r>
-      <w:proofErr w:type="spellStart"/>
-      <w:r>
-        <w:rPr>
-          <w:rFonts w:ascii="Consolas" w:eastAsia="Times New Roman" w:hAnsi="Consolas" w:cs="Courier New"/>
-          <w:color w:val="111111"/>
-          <w:sz w:val="20"/>
-          <w:szCs w:val="20"/>
-          <w:bdr w:val="none" w:sz="0" w:space="0" w:color="auto" w:frame="1"/>
-          <w:shd w:val="clear" w:color="auto" w:fill="EFF0F1"/>
-        </w:rPr>
-        <w:t>wsgi_module</w:t>
-      </w:r>
-      <w:proofErr w:type="spellEnd"/>
-      <w:r>
-        <w:rPr>
-          <w:rFonts w:ascii="Consolas" w:eastAsia="Times New Roman" w:hAnsi="Consolas" w:cs="Courier New"/>
-          <w:color w:val="111111"/>
-          <w:sz w:val="20"/>
-          <w:szCs w:val="20"/>
-          <w:bdr w:val="none" w:sz="0" w:space="0" w:color="auto" w:frame="1"/>
-          <w:shd w:val="clear" w:color="auto" w:fill="EFF0F1"/>
-        </w:rPr>
-        <w:t xml:space="preserve"> /usr/lib/apache2/modules/mod_wsgi.so</w:t>
+        <w:t>LoadModule wsgi_module /usr/lib/apache2/modules/mod_wsgi.so</w:t>
       </w:r>
     </w:p>
     <w:p>
@@ -8568,8 +5278,6 @@
           <w:shd w:val="clear" w:color="auto" w:fill="EFF0F1"/>
         </w:rPr>
       </w:pPr>
-      <w:proofErr w:type="spellStart"/>
-      <w:proofErr w:type="gramStart"/>
       <w:r>
         <w:rPr>
           <w:rFonts w:ascii="Consolas" w:eastAsia="Times New Roman" w:hAnsi="Consolas" w:cs="Courier New"/>
@@ -8579,34 +5287,8 @@
           <w:bdr w:val="none" w:sz="0" w:space="0" w:color="auto" w:frame="1"/>
           <w:shd w:val="clear" w:color="auto" w:fill="EFF0F1"/>
         </w:rPr>
-        <w:t>sudo</w:t>
-      </w:r>
-      <w:proofErr w:type="spellEnd"/>
-      <w:proofErr w:type="gramEnd"/>
-      <w:r>
-        <w:rPr>
-          <w:rFonts w:ascii="Consolas" w:eastAsia="Times New Roman" w:hAnsi="Consolas" w:cs="Courier New"/>
-          <w:color w:val="111111"/>
-          <w:sz w:val="20"/>
-          <w:szCs w:val="20"/>
-          <w:bdr w:val="none" w:sz="0" w:space="0" w:color="auto" w:frame="1"/>
-          <w:shd w:val="clear" w:color="auto" w:fill="EFF0F1"/>
-        </w:rPr>
-        <w:t xml:space="preserve"> a2enmod </w:t>
-      </w:r>
-      <w:proofErr w:type="spellStart"/>
-      <w:r>
-        <w:rPr>
-          <w:rFonts w:ascii="Consolas" w:eastAsia="Times New Roman" w:hAnsi="Consolas" w:cs="Courier New"/>
-          <w:color w:val="111111"/>
-          <w:sz w:val="20"/>
-          <w:szCs w:val="20"/>
-          <w:bdr w:val="none" w:sz="0" w:space="0" w:color="auto" w:frame="1"/>
-          <w:shd w:val="clear" w:color="auto" w:fill="EFF0F1"/>
-        </w:rPr>
-        <w:t>wsgi</w:t>
-      </w:r>
-      <w:proofErr w:type="spellEnd"/>
+        <w:t>sudo a2enmod wsgi</w:t>
+      </w:r>
     </w:p>
     <w:p>
       <w:pPr>
@@ -8638,8 +5320,6 @@
           <w:szCs w:val="20"/>
         </w:rPr>
       </w:pPr>
-      <w:proofErr w:type="spellStart"/>
-      <w:proofErr w:type="gramStart"/>
       <w:r>
         <w:rPr>
           <w:rFonts w:ascii="Consolas" w:eastAsia="Times New Roman" w:hAnsi="Consolas" w:cs="Courier New"/>
@@ -8649,20 +5329,7 @@
           <w:bdr w:val="none" w:sz="0" w:space="0" w:color="auto" w:frame="1"/>
           <w:shd w:val="clear" w:color="auto" w:fill="EFF0F1"/>
         </w:rPr>
-        <w:t>sudo</w:t>
-      </w:r>
-      <w:proofErr w:type="spellEnd"/>
-      <w:proofErr w:type="gramEnd"/>
-      <w:r>
-        <w:rPr>
-          <w:rFonts w:ascii="Consolas" w:eastAsia="Times New Roman" w:hAnsi="Consolas" w:cs="Courier New"/>
-          <w:color w:val="111111"/>
-          <w:sz w:val="20"/>
-          <w:szCs w:val="20"/>
-          <w:bdr w:val="none" w:sz="0" w:space="0" w:color="auto" w:frame="1"/>
-          <w:shd w:val="clear" w:color="auto" w:fill="EFF0F1"/>
-        </w:rPr>
-        <w:t xml:space="preserve"> service apache2 restart</w:t>
+        <w:t>sudo service apache2 restart</w:t>
       </w:r>
     </w:p>
     <w:p>
@@ -8698,7 +5365,6 @@
         </w:rPr>
         <w:t xml:space="preserve">Installing </w:t>
       </w:r>
-      <w:proofErr w:type="spellStart"/>
       <w:r>
         <w:rPr>
           <w:b/>
@@ -8707,8 +5373,6 @@
         </w:rPr>
         <w:t>Git</w:t>
       </w:r>
-      <w:proofErr w:type="spellEnd"/>
-      <w:proofErr w:type="gramStart"/>
       <w:r>
         <w:rPr>
           <w:b/>
@@ -8717,7 +5381,6 @@
         </w:rPr>
         <w:t>:</w:t>
       </w:r>
-      <w:proofErr w:type="gramEnd"/>
       <w:r>
         <w:rPr>
           <w:b/>
@@ -8726,7 +5389,6 @@
         </w:rPr>
         <w:br/>
       </w:r>
-      <w:proofErr w:type="spellStart"/>
       <w:r>
         <w:rPr>
           <w:rFonts w:ascii="Consolas" w:eastAsia="Times New Roman" w:hAnsi="Consolas" w:cs="Courier New"/>
@@ -8737,35 +5399,8 @@
           <w:bdr w:val="none" w:sz="0" w:space="0" w:color="auto" w:frame="1"/>
           <w:shd w:val="clear" w:color="auto" w:fill="EFF0F1"/>
         </w:rPr>
-        <w:t>sudo</w:t>
-      </w:r>
-      <w:proofErr w:type="spellEnd"/>
-      <w:r>
-        <w:rPr>
-          <w:rFonts w:ascii="Consolas" w:eastAsia="Times New Roman" w:hAnsi="Consolas" w:cs="Courier New"/>
-          <w:i/>
-          <w:color w:val="111111"/>
-          <w:sz w:val="20"/>
-          <w:szCs w:val="20"/>
-          <w:bdr w:val="none" w:sz="0" w:space="0" w:color="auto" w:frame="1"/>
-          <w:shd w:val="clear" w:color="auto" w:fill="EFF0F1"/>
-        </w:rPr>
-        <w:t xml:space="preserve"> apt-get install </w:t>
-      </w:r>
-      <w:proofErr w:type="spellStart"/>
-      <w:r>
-        <w:rPr>
-          <w:rFonts w:ascii="Consolas" w:eastAsia="Times New Roman" w:hAnsi="Consolas" w:cs="Courier New"/>
-          <w:i/>
-          <w:color w:val="111111"/>
-          <w:sz w:val="20"/>
-          <w:szCs w:val="20"/>
-          <w:bdr w:val="none" w:sz="0" w:space="0" w:color="auto" w:frame="1"/>
-          <w:shd w:val="clear" w:color="auto" w:fill="EFF0F1"/>
-        </w:rPr>
-        <w:t>git</w:t>
-      </w:r>
-      <w:proofErr w:type="spellEnd"/>
+        <w:t>sudo apt-get install git</w:t>
+      </w:r>
     </w:p>
     <w:p>
       <w:pPr>

--- a/part1_soft_install.docx
+++ b/part1_soft_install.docx
@@ -2297,13 +2297,298 @@
         </w:rPr>
         <w:br/>
       </w:r>
-      <w:r>
-        <w:rPr>
-          <w:sz w:val="28"/>
-          <w:szCs w:val="28"/>
-        </w:rPr>
-        <w:t>https://www.raspberrypi.org/forums/viewtopic.php?t=160620</w:t>
-      </w:r>
+      <w:hyperlink r:id="rId13" w:history="1">
+        <w:r>
+          <w:rPr>
+            <w:rStyle w:val="Hyperlink"/>
+            <w:sz w:val="28"/>
+            <w:szCs w:val="28"/>
+          </w:rPr>
+          <w:t>https://www.raspberrypi.org/foru</w:t>
+        </w:r>
+        <w:r>
+          <w:rPr>
+            <w:rStyle w:val="Hyperlink"/>
+            <w:sz w:val="28"/>
+            <w:szCs w:val="28"/>
+          </w:rPr>
+          <w:t>m</w:t>
+        </w:r>
+        <w:r>
+          <w:rPr>
+            <w:rStyle w:val="Hyperlink"/>
+            <w:sz w:val="28"/>
+            <w:szCs w:val="28"/>
+          </w:rPr>
+          <w:t>s/viewtopic.php?t=160620</w:t>
+        </w:r>
+      </w:hyperlink>
+    </w:p>
+    <w:p>
+      <w:pPr>
+        <w:pStyle w:val="HTMLPreformatted"/>
+        <w:shd w:val="clear" w:color="auto" w:fill="EFF0F1"/>
+        <w:textAlignment w:val="baseline"/>
+        <w:rPr>
+          <w:rFonts w:ascii="Consolas" w:hAnsi="Consolas"/>
+          <w:color w:val="242729"/>
+          <w:bdr w:val="none" w:sz="0" w:space="0" w:color="auto" w:frame="1"/>
+          <w:shd w:val="clear" w:color="auto" w:fill="EFF0F1"/>
+        </w:rPr>
+      </w:pPr>
+      <w:hyperlink r:id="rId14" w:history="1">
+        <w:r>
+          <w:rPr>
+            <w:rStyle w:val="Hyperlink"/>
+            <w:sz w:val="28"/>
+            <w:szCs w:val="28"/>
+          </w:rPr>
+          <w:t>https://unix.stackexchange.com/questions/283722/how-to-connect-to-wifi-from-command-line</w:t>
+        </w:r>
+      </w:hyperlink>
+      <w:r>
+        <w:rPr>
+          <w:sz w:val="28"/>
+          <w:szCs w:val="28"/>
+        </w:rPr>
+        <w:br/>
+      </w:r>
+      <w:r>
+        <w:rPr>
+          <w:sz w:val="28"/>
+          <w:szCs w:val="28"/>
+        </w:rPr>
+        <w:br/>
+      </w:r>
+      <w:r>
+        <w:rPr>
+          <w:rFonts w:ascii="Consolas" w:hAnsi="Consolas"/>
+          <w:color w:val="242729"/>
+          <w:bdr w:val="none" w:sz="0" w:space="0" w:color="auto" w:frame="1"/>
+          <w:shd w:val="clear" w:color="auto" w:fill="EFF0F1"/>
+        </w:rPr>
+        <w:t>sudo ip link set wlan0 down</w:t>
+      </w:r>
+    </w:p>
+    <w:p>
+      <w:pPr>
+        <w:shd w:val="clear" w:color="auto" w:fill="EFF0F1"/>
+        <w:tabs>
+          <w:tab w:val="left" w:pos="916"/>
+          <w:tab w:val="left" w:pos="1832"/>
+          <w:tab w:val="left" w:pos="2748"/>
+          <w:tab w:val="left" w:pos="3664"/>
+          <w:tab w:val="left" w:pos="4580"/>
+          <w:tab w:val="left" w:pos="5496"/>
+          <w:tab w:val="left" w:pos="6412"/>
+          <w:tab w:val="left" w:pos="7328"/>
+          <w:tab w:val="left" w:pos="8244"/>
+          <w:tab w:val="left" w:pos="9160"/>
+          <w:tab w:val="left" w:pos="10076"/>
+          <w:tab w:val="left" w:pos="10992"/>
+          <w:tab w:val="left" w:pos="11908"/>
+          <w:tab w:val="left" w:pos="12824"/>
+          <w:tab w:val="left" w:pos="13740"/>
+          <w:tab w:val="left" w:pos="14656"/>
+        </w:tabs>
+        <w:spacing w:after="0" w:line="240" w:lineRule="auto"/>
+        <w:textAlignment w:val="baseline"/>
+        <w:rPr>
+          <w:rFonts w:ascii="Consolas" w:eastAsia="Times New Roman" w:hAnsi="Consolas" w:cs="Courier New"/>
+          <w:color w:val="242729"/>
+          <w:sz w:val="20"/>
+          <w:szCs w:val="20"/>
+          <w:bdr w:val="none" w:sz="0" w:space="0" w:color="auto" w:frame="1"/>
+          <w:shd w:val="clear" w:color="auto" w:fill="EFF0F1"/>
+        </w:rPr>
+      </w:pPr>
+      <w:r>
+        <w:rPr>
+          <w:rFonts w:ascii="Consolas" w:eastAsia="Times New Roman" w:hAnsi="Consolas" w:cs="Courier New"/>
+          <w:color w:val="242729"/>
+          <w:sz w:val="20"/>
+          <w:szCs w:val="20"/>
+          <w:bdr w:val="none" w:sz="0" w:space="0" w:color="auto" w:frame="1"/>
+          <w:shd w:val="clear" w:color="auto" w:fill="EFF0F1"/>
+        </w:rPr>
+        <w:t>sudo ip link set wlan0 up</w:t>
+      </w:r>
+    </w:p>
+    <w:p>
+      <w:pPr>
+        <w:shd w:val="clear" w:color="auto" w:fill="EFF0F1"/>
+        <w:tabs>
+          <w:tab w:val="left" w:pos="916"/>
+          <w:tab w:val="left" w:pos="1832"/>
+          <w:tab w:val="left" w:pos="2748"/>
+          <w:tab w:val="left" w:pos="3664"/>
+          <w:tab w:val="left" w:pos="4580"/>
+          <w:tab w:val="left" w:pos="5496"/>
+          <w:tab w:val="left" w:pos="6412"/>
+          <w:tab w:val="left" w:pos="7328"/>
+          <w:tab w:val="left" w:pos="8244"/>
+          <w:tab w:val="left" w:pos="9160"/>
+          <w:tab w:val="left" w:pos="10076"/>
+          <w:tab w:val="left" w:pos="10992"/>
+          <w:tab w:val="left" w:pos="11908"/>
+          <w:tab w:val="left" w:pos="12824"/>
+          <w:tab w:val="left" w:pos="13740"/>
+          <w:tab w:val="left" w:pos="14656"/>
+        </w:tabs>
+        <w:spacing w:after="0" w:line="240" w:lineRule="auto"/>
+        <w:textAlignment w:val="baseline"/>
+        <w:rPr>
+          <w:rFonts w:ascii="Consolas" w:eastAsia="Times New Roman" w:hAnsi="Consolas" w:cs="Courier New"/>
+          <w:color w:val="242729"/>
+          <w:sz w:val="20"/>
+          <w:szCs w:val="20"/>
+          <w:bdr w:val="none" w:sz="0" w:space="0" w:color="auto" w:frame="1"/>
+          <w:shd w:val="clear" w:color="auto" w:fill="EFF0F1"/>
+        </w:rPr>
+      </w:pPr>
+      <w:r>
+        <w:rPr>
+          <w:rFonts w:ascii="Consolas" w:eastAsia="Times New Roman" w:hAnsi="Consolas" w:cs="Courier New"/>
+          <w:color w:val="242729"/>
+          <w:sz w:val="20"/>
+          <w:szCs w:val="20"/>
+          <w:bdr w:val="none" w:sz="0" w:space="0" w:color="auto" w:frame="1"/>
+          <w:shd w:val="clear" w:color="auto" w:fill="EFF0F1"/>
+        </w:rPr>
+        <w:t>sudo wpa_supplicant -B -iwlan0 -c /etc</w:t>
+      </w:r>
+      <w:r>
+        <w:rPr>
+          <w:rFonts w:ascii="Consolas" w:eastAsia="Times New Roman" w:hAnsi="Consolas" w:cs="Courier New"/>
+          <w:color w:val="242729"/>
+          <w:sz w:val="20"/>
+          <w:szCs w:val="20"/>
+          <w:bdr w:val="none" w:sz="0" w:space="0" w:color="auto" w:frame="1"/>
+          <w:shd w:val="clear" w:color="auto" w:fill="EFF0F1"/>
+        </w:rPr>
+        <w:t>/</w:t>
+      </w:r>
+      <w:r>
+        <w:rPr>
+          <w:rFonts w:ascii="Consolas" w:eastAsia="Times New Roman" w:hAnsi="Consolas" w:cs="Courier New"/>
+          <w:color w:val="242729"/>
+          <w:sz w:val="20"/>
+          <w:szCs w:val="20"/>
+          <w:bdr w:val="none" w:sz="0" w:space="0" w:color="auto" w:frame="1"/>
+          <w:shd w:val="clear" w:color="auto" w:fill="EFF0F1"/>
+        </w:rPr>
+        <w:t xml:space="preserve"> </w:t>
+      </w:r>
+      <w:r>
+        <w:rPr>
+          <w:rFonts w:ascii="Consolas" w:eastAsia="Times New Roman" w:hAnsi="Consolas" w:cs="Courier New"/>
+          <w:color w:val="242729"/>
+          <w:sz w:val="20"/>
+          <w:szCs w:val="20"/>
+          <w:bdr w:val="none" w:sz="0" w:space="0" w:color="auto" w:frame="1"/>
+          <w:shd w:val="clear" w:color="auto" w:fill="EFF0F1"/>
+        </w:rPr>
+        <w:t>wpa_supplicant</w:t>
+      </w:r>
+      <w:bookmarkStart w:id="0" w:name="_GoBack"/>
+      <w:bookmarkEnd w:id="0"/>
+      <w:r>
+        <w:rPr>
+          <w:rFonts w:ascii="Consolas" w:eastAsia="Times New Roman" w:hAnsi="Consolas" w:cs="Courier New"/>
+          <w:color w:val="242729"/>
+          <w:sz w:val="20"/>
+          <w:szCs w:val="20"/>
+          <w:bdr w:val="none" w:sz="0" w:space="0" w:color="auto" w:frame="1"/>
+          <w:shd w:val="clear" w:color="auto" w:fill="EFF0F1"/>
+        </w:rPr>
+        <w:t>/wpa_supplicant.conf -Dnl80211,wext</w:t>
+      </w:r>
+    </w:p>
+    <w:p>
+      <w:pPr>
+        <w:shd w:val="clear" w:color="auto" w:fill="EFF0F1"/>
+        <w:tabs>
+          <w:tab w:val="left" w:pos="916"/>
+          <w:tab w:val="left" w:pos="1832"/>
+          <w:tab w:val="left" w:pos="2748"/>
+          <w:tab w:val="left" w:pos="3664"/>
+          <w:tab w:val="left" w:pos="4580"/>
+          <w:tab w:val="left" w:pos="5496"/>
+          <w:tab w:val="left" w:pos="6412"/>
+          <w:tab w:val="left" w:pos="7328"/>
+          <w:tab w:val="left" w:pos="8244"/>
+          <w:tab w:val="left" w:pos="9160"/>
+          <w:tab w:val="left" w:pos="10076"/>
+          <w:tab w:val="left" w:pos="10992"/>
+          <w:tab w:val="left" w:pos="11908"/>
+          <w:tab w:val="left" w:pos="12824"/>
+          <w:tab w:val="left" w:pos="13740"/>
+          <w:tab w:val="left" w:pos="14656"/>
+        </w:tabs>
+        <w:spacing w:after="0" w:line="240" w:lineRule="auto"/>
+        <w:textAlignment w:val="baseline"/>
+        <w:rPr>
+          <w:rFonts w:ascii="Consolas" w:eastAsia="Times New Roman" w:hAnsi="Consolas" w:cs="Courier New"/>
+          <w:color w:val="242729"/>
+          <w:sz w:val="20"/>
+          <w:szCs w:val="20"/>
+        </w:rPr>
+      </w:pPr>
+      <w:r>
+        <w:rPr>
+          <w:rFonts w:ascii="Consolas" w:eastAsia="Times New Roman" w:hAnsi="Consolas" w:cs="Courier New"/>
+          <w:color w:val="242729"/>
+          <w:sz w:val="20"/>
+          <w:szCs w:val="20"/>
+          <w:bdr w:val="none" w:sz="0" w:space="0" w:color="auto" w:frame="1"/>
+          <w:shd w:val="clear" w:color="auto" w:fill="EFF0F1"/>
+        </w:rPr>
+        <w:t>sudo dhclient wlan0</w:t>
+      </w:r>
+      <w:r>
+        <w:rPr>
+          <w:rFonts w:ascii="Consolas" w:eastAsia="Times New Roman" w:hAnsi="Consolas" w:cs="Courier New"/>
+          <w:color w:val="242729"/>
+          <w:sz w:val="20"/>
+          <w:szCs w:val="20"/>
+          <w:bdr w:val="none" w:sz="0" w:space="0" w:color="auto" w:frame="1"/>
+          <w:shd w:val="clear" w:color="auto" w:fill="EFF0F1"/>
+        </w:rPr>
+        <w:br/>
+      </w:r>
+    </w:p>
+    <w:p>
+      <w:pPr>
+        <w:pStyle w:val="ListParagraph"/>
+        <w:numPr>
+          <w:ilvl w:val="0"/>
+          <w:numId w:val="4"/>
+        </w:numPr>
+        <w:rPr>
+          <w:sz w:val="28"/>
+          <w:szCs w:val="28"/>
+        </w:rPr>
+      </w:pPr>
+      <w:r>
+        <w:rPr>
+          <w:sz w:val="28"/>
+          <w:szCs w:val="28"/>
+        </w:rPr>
+        <w:br/>
+      </w:r>
+    </w:p>
+    <w:p>
+      <w:pPr>
+        <w:pStyle w:val="ListParagraph"/>
+        <w:numPr>
+          <w:ilvl w:val="0"/>
+          <w:numId w:val="4"/>
+        </w:numPr>
+        <w:rPr>
+          <w:sz w:val="28"/>
+          <w:szCs w:val="28"/>
+        </w:rPr>
+      </w:pPr>
     </w:p>
     <w:p>
       <w:pPr>
@@ -2326,7 +2611,7 @@
           <w:szCs w:val="28"/>
         </w:rPr>
       </w:pPr>
-      <w:hyperlink r:id="rId13" w:history="1">
+      <w:hyperlink r:id="rId15" w:history="1">
         <w:r>
           <w:rPr>
             <w:rStyle w:val="Hyperlink"/>
@@ -2349,7 +2634,7 @@
           <w:szCs w:val="28"/>
         </w:rPr>
       </w:pPr>
-      <w:hyperlink r:id="rId14" w:history="1">
+      <w:hyperlink r:id="rId16" w:history="1">
         <w:r>
           <w:rPr>
             <w:rStyle w:val="Hyperlink"/>
@@ -2402,7 +2687,7 @@
           <w:numId w:val="6"/>
         </w:numPr>
       </w:pPr>
-      <w:hyperlink r:id="rId15" w:history="1">
+      <w:hyperlink r:id="rId17" w:history="1">
         <w:r>
           <w:rPr>
             <w:rStyle w:val="Hyperlink"/>
@@ -2419,7 +2704,7 @@
           <w:numId w:val="6"/>
         </w:numPr>
       </w:pPr>
-      <w:hyperlink r:id="rId16" w:history="1">
+      <w:hyperlink r:id="rId18" w:history="1">
         <w:r>
           <w:rPr>
             <w:rStyle w:val="Hyperlink"/>
@@ -2436,7 +2721,7 @@
           <w:numId w:val="6"/>
         </w:numPr>
       </w:pPr>
-      <w:hyperlink r:id="rId17" w:history="1">
+      <w:hyperlink r:id="rId19" w:history="1">
         <w:r>
           <w:rPr>
             <w:rStyle w:val="Hyperlink"/>
@@ -2453,7 +2738,7 @@
           <w:numId w:val="6"/>
         </w:numPr>
       </w:pPr>
-      <w:hyperlink r:id="rId18" w:history="1">
+      <w:hyperlink r:id="rId20" w:history="1">
         <w:r>
           <w:rPr>
             <w:rStyle w:val="Hyperlink"/>
@@ -2470,7 +2755,7 @@
           <w:numId w:val="6"/>
         </w:numPr>
       </w:pPr>
-      <w:hyperlink r:id="rId19" w:history="1">
+      <w:hyperlink r:id="rId21" w:history="1">
         <w:r>
           <w:rPr>
             <w:rStyle w:val="Hyperlink"/>
@@ -2487,8 +2772,6 @@
           <w:numId w:val="6"/>
         </w:numPr>
       </w:pPr>
-      <w:bookmarkStart w:id="0" w:name="_GoBack"/>
-      <w:bookmarkEnd w:id="0"/>
     </w:p>
     <w:p>
       <w:pPr>
@@ -2848,347 +3131,347 @@
           <w:sz w:val="28"/>
           <w:szCs w:val="28"/>
         </w:rPr>
+        <w:t>chmod –Rv ug+rw MeterWebApp</w:t>
+      </w:r>
+    </w:p>
+    <w:p>
+      <w:pPr>
+        <w:rPr>
+          <w:sz w:val="28"/>
+          <w:szCs w:val="28"/>
+        </w:rPr>
+      </w:pPr>
+    </w:p>
+    <w:p>
+      <w:pPr>
+        <w:rPr>
+          <w:sz w:val="28"/>
+          <w:szCs w:val="28"/>
+        </w:rPr>
+      </w:pPr>
+      <w:r>
+        <w:rPr>
+          <w:sz w:val="28"/>
+          <w:szCs w:val="28"/>
+        </w:rPr>
+        <w:t>Create an apache available websites config</w:t>
+      </w:r>
+      <w:r>
+        <w:rPr>
+          <w:sz w:val="28"/>
+          <w:szCs w:val="28"/>
+        </w:rPr>
+        <w:t>uration</w:t>
+      </w:r>
+      <w:r>
+        <w:rPr>
+          <w:sz w:val="28"/>
+          <w:szCs w:val="28"/>
+        </w:rPr>
+        <w:t xml:space="preserve"> file</w:t>
+      </w:r>
+      <w:r>
+        <w:rPr>
+          <w:sz w:val="28"/>
+          <w:szCs w:val="28"/>
+        </w:rPr>
+        <w:t>:</w:t>
+      </w:r>
+    </w:p>
+    <w:p>
+      <w:pPr>
+        <w:rPr>
+          <w:sz w:val="28"/>
+          <w:szCs w:val="28"/>
+        </w:rPr>
+      </w:pPr>
+      <w:r>
+        <w:rPr>
+          <w:sz w:val="28"/>
+          <w:szCs w:val="28"/>
+        </w:rPr>
+        <w:t>File: /etc/apache2/sites-available/&lt;MeterWebApp.conf&gt;</w:t>
+      </w:r>
+    </w:p>
+    <w:p>
+      <w:pPr>
+        <w:rPr>
+          <w:i/>
+          <w:sz w:val="28"/>
+          <w:szCs w:val="28"/>
+        </w:rPr>
+      </w:pPr>
+    </w:p>
+    <w:p>
+      <w:pPr>
+        <w:rPr>
+          <w:i/>
+          <w:sz w:val="20"/>
+          <w:szCs w:val="20"/>
+        </w:rPr>
+      </w:pPr>
+      <w:r>
+        <w:rPr>
+          <w:i/>
+          <w:sz w:val="20"/>
+          <w:szCs w:val="20"/>
+        </w:rPr>
+        <w:t>&lt;VirtualHost *:82&gt;</w:t>
+      </w:r>
+    </w:p>
+    <w:p>
+      <w:pPr>
+        <w:rPr>
+          <w:i/>
+          <w:sz w:val="20"/>
+          <w:szCs w:val="20"/>
+        </w:rPr>
+      </w:pPr>
+      <w:r>
+        <w:rPr>
+          <w:i/>
+          <w:sz w:val="20"/>
+          <w:szCs w:val="20"/>
+        </w:rPr>
+        <w:t xml:space="preserve">        # The ServerName directive sets the request scheme, hostname and port that</w:t>
+      </w:r>
+    </w:p>
+    <w:p>
+      <w:pPr>
+        <w:rPr>
+          <w:i/>
+          <w:sz w:val="20"/>
+          <w:szCs w:val="20"/>
+        </w:rPr>
+      </w:pPr>
+      <w:r>
+        <w:rPr>
+          <w:i/>
+          <w:sz w:val="20"/>
+          <w:szCs w:val="20"/>
+        </w:rPr>
+        <w:t xml:space="preserve">        # the server uses to identify itself. This is used when creating</w:t>
+      </w:r>
+    </w:p>
+    <w:p>
+      <w:pPr>
+        <w:rPr>
+          <w:i/>
+          <w:sz w:val="20"/>
+          <w:szCs w:val="20"/>
+        </w:rPr>
+      </w:pPr>
+      <w:r>
+        <w:rPr>
+          <w:i/>
+          <w:sz w:val="20"/>
+          <w:szCs w:val="20"/>
+        </w:rPr>
+        <w:t xml:space="preserve">        # redirection URLs. In the context of virtual hosts, the ServerName</w:t>
+      </w:r>
+    </w:p>
+    <w:p>
+      <w:pPr>
+        <w:rPr>
+          <w:i/>
+          <w:sz w:val="20"/>
+          <w:szCs w:val="20"/>
+        </w:rPr>
+      </w:pPr>
+      <w:r>
+        <w:rPr>
+          <w:i/>
+          <w:sz w:val="20"/>
+          <w:szCs w:val="20"/>
+        </w:rPr>
+        <w:t xml:space="preserve">        # specifies what hostname must appear in the request's Host: header to</w:t>
+      </w:r>
+    </w:p>
+    <w:p>
+      <w:pPr>
+        <w:rPr>
+          <w:i/>
+          <w:sz w:val="20"/>
+          <w:szCs w:val="20"/>
+        </w:rPr>
+      </w:pPr>
+      <w:r>
+        <w:rPr>
+          <w:i/>
+          <w:sz w:val="20"/>
+          <w:szCs w:val="20"/>
+        </w:rPr>
+        <w:t xml:space="preserve">        # match this virtual host. For the default virtual host (this file) this</w:t>
+      </w:r>
+    </w:p>
+    <w:p>
+      <w:pPr>
+        <w:rPr>
+          <w:i/>
+          <w:sz w:val="20"/>
+          <w:szCs w:val="20"/>
+        </w:rPr>
+      </w:pPr>
+      <w:r>
+        <w:rPr>
+          <w:i/>
+          <w:sz w:val="20"/>
+          <w:szCs w:val="20"/>
+        </w:rPr>
+        <w:t xml:space="preserve">        # value is not decisive as it is used as a last resort host regardless.</w:t>
+      </w:r>
+    </w:p>
+    <w:p>
+      <w:pPr>
+        <w:rPr>
+          <w:i/>
+          <w:sz w:val="20"/>
+          <w:szCs w:val="20"/>
+        </w:rPr>
+      </w:pPr>
+      <w:r>
+        <w:rPr>
+          <w:i/>
+          <w:sz w:val="20"/>
+          <w:szCs w:val="20"/>
+        </w:rPr>
+        <w:t xml:space="preserve">        # However, you must set it for any further virtual host explicitly.</w:t>
+      </w:r>
+    </w:p>
+    <w:p>
+      <w:pPr>
+        <w:rPr>
+          <w:i/>
+          <w:sz w:val="20"/>
+          <w:szCs w:val="20"/>
+        </w:rPr>
+      </w:pPr>
+      <w:r>
+        <w:rPr>
+          <w:i/>
+          <w:sz w:val="20"/>
+          <w:szCs w:val="20"/>
+        </w:rPr>
+        <w:t xml:space="preserve">        ServerName datalogger.mydomain.com</w:t>
+      </w:r>
+    </w:p>
+    <w:p>
+      <w:pPr>
+        <w:rPr>
+          <w:i/>
+          <w:sz w:val="20"/>
+          <w:szCs w:val="20"/>
+        </w:rPr>
+      </w:pPr>
+      <w:r>
+        <w:rPr>
+          <w:i/>
+          <w:sz w:val="20"/>
+          <w:szCs w:val="20"/>
+        </w:rPr>
+        <w:t xml:space="preserve">        ServerAdmin webmaster@localhost</w:t>
+      </w:r>
+    </w:p>
+    <w:p>
+      <w:pPr>
+        <w:rPr>
+          <w:i/>
+          <w:sz w:val="20"/>
+          <w:szCs w:val="20"/>
+        </w:rPr>
+      </w:pPr>
+      <w:r>
+        <w:rPr>
+          <w:i/>
+          <w:sz w:val="20"/>
+          <w:szCs w:val="20"/>
+        </w:rPr>
+        <w:t xml:space="preserve">        DocumentRoot /home/pi/RaspDataLogger/DataloggerWebApp/html</w:t>
+      </w:r>
+    </w:p>
+    <w:p>
+      <w:pPr>
+        <w:rPr>
+          <w:i/>
+          <w:sz w:val="20"/>
+          <w:szCs w:val="20"/>
+        </w:rPr>
+      </w:pPr>
+      <w:r>
+        <w:rPr>
+          <w:i/>
+          <w:sz w:val="20"/>
+          <w:szCs w:val="20"/>
+        </w:rPr>
+        <w:t xml:space="preserve">        #Alias /static /home/pi/RaspDataLogger/DataloggerWebApp/html</w:t>
+      </w:r>
+    </w:p>
+    <w:p>
+      <w:pPr>
+        <w:rPr>
+          <w:i/>
+          <w:sz w:val="20"/>
+          <w:szCs w:val="20"/>
+        </w:rPr>
+      </w:pPr>
+      <w:r>
+        <w:rPr>
+          <w:i/>
+          <w:sz w:val="20"/>
+          <w:szCs w:val="20"/>
+        </w:rPr>
+        <w:t xml:space="preserve">        Header set Access-Control-Allow-Origin "*"</w:t>
+      </w:r>
+    </w:p>
+    <w:p>
+      <w:pPr>
+        <w:rPr>
+          <w:i/>
+          <w:sz w:val="20"/>
+          <w:szCs w:val="20"/>
+        </w:rPr>
+      </w:pPr>
+      <w:r>
+        <w:rPr>
+          <w:i/>
+          <w:sz w:val="20"/>
+          <w:szCs w:val="20"/>
+        </w:rPr>
+        <w:t xml:space="preserve">        Header set Access-Control-Allow-Methods "PUT,GET,POST,DELETE,OPTIONS"</w:t>
+      </w:r>
+    </w:p>
+    <w:p>
+      <w:pPr>
+        <w:rPr>
+          <w:i/>
+          <w:sz w:val="20"/>
+          <w:szCs w:val="20"/>
+        </w:rPr>
+      </w:pPr>
+      <w:r>
+        <w:rPr>
+          <w:i/>
+          <w:sz w:val="20"/>
+          <w:szCs w:val="20"/>
+        </w:rPr>
+        <w:t xml:space="preserve">        Header set Access-Control-Allow-Headers "x-requested-with, content-type, accept"</w:t>
+      </w:r>
+    </w:p>
+    <w:p>
+      <w:pPr>
+        <w:rPr>
+          <w:i/>
+          <w:sz w:val="20"/>
+          <w:szCs w:val="20"/>
+        </w:rPr>
+      </w:pPr>
+      <w:r>
+        <w:rPr>
+          <w:i/>
+          <w:sz w:val="20"/>
+          <w:szCs w:val="20"/>
+        </w:rPr>
         <w:lastRenderedPageBreak/>
-        <w:t>chmod –Rv ug+rw MeterWebApp</w:t>
-      </w:r>
-    </w:p>
-    <w:p>
-      <w:pPr>
-        <w:rPr>
-          <w:sz w:val="28"/>
-          <w:szCs w:val="28"/>
-        </w:rPr>
-      </w:pPr>
-    </w:p>
-    <w:p>
-      <w:pPr>
-        <w:rPr>
-          <w:sz w:val="28"/>
-          <w:szCs w:val="28"/>
-        </w:rPr>
-      </w:pPr>
-      <w:r>
-        <w:rPr>
-          <w:sz w:val="28"/>
-          <w:szCs w:val="28"/>
-        </w:rPr>
-        <w:t>Create an apache available websites config</w:t>
-      </w:r>
-      <w:r>
-        <w:rPr>
-          <w:sz w:val="28"/>
-          <w:szCs w:val="28"/>
-        </w:rPr>
-        <w:t>uration</w:t>
-      </w:r>
-      <w:r>
-        <w:rPr>
-          <w:sz w:val="28"/>
-          <w:szCs w:val="28"/>
-        </w:rPr>
-        <w:t xml:space="preserve"> file</w:t>
-      </w:r>
-      <w:r>
-        <w:rPr>
-          <w:sz w:val="28"/>
-          <w:szCs w:val="28"/>
-        </w:rPr>
-        <w:t>:</w:t>
-      </w:r>
-    </w:p>
-    <w:p>
-      <w:pPr>
-        <w:rPr>
-          <w:sz w:val="28"/>
-          <w:szCs w:val="28"/>
-        </w:rPr>
-      </w:pPr>
-      <w:r>
-        <w:rPr>
-          <w:sz w:val="28"/>
-          <w:szCs w:val="28"/>
-        </w:rPr>
-        <w:t>File: /etc/apache2/sites-available/&lt;MeterWebApp.conf&gt;</w:t>
-      </w:r>
-    </w:p>
-    <w:p>
-      <w:pPr>
-        <w:rPr>
-          <w:i/>
-          <w:sz w:val="28"/>
-          <w:szCs w:val="28"/>
-        </w:rPr>
-      </w:pPr>
-    </w:p>
-    <w:p>
-      <w:pPr>
-        <w:rPr>
-          <w:i/>
-          <w:sz w:val="20"/>
-          <w:szCs w:val="20"/>
-        </w:rPr>
-      </w:pPr>
-      <w:r>
-        <w:rPr>
-          <w:i/>
-          <w:sz w:val="20"/>
-          <w:szCs w:val="20"/>
-        </w:rPr>
-        <w:t>&lt;VirtualHost *:82&gt;</w:t>
-      </w:r>
-    </w:p>
-    <w:p>
-      <w:pPr>
-        <w:rPr>
-          <w:i/>
-          <w:sz w:val="20"/>
-          <w:szCs w:val="20"/>
-        </w:rPr>
-      </w:pPr>
-      <w:r>
-        <w:rPr>
-          <w:i/>
-          <w:sz w:val="20"/>
-          <w:szCs w:val="20"/>
-        </w:rPr>
-        <w:t xml:space="preserve">        # The ServerName directive sets the request scheme, hostname and port that</w:t>
-      </w:r>
-    </w:p>
-    <w:p>
-      <w:pPr>
-        <w:rPr>
-          <w:i/>
-          <w:sz w:val="20"/>
-          <w:szCs w:val="20"/>
-        </w:rPr>
-      </w:pPr>
-      <w:r>
-        <w:rPr>
-          <w:i/>
-          <w:sz w:val="20"/>
-          <w:szCs w:val="20"/>
-        </w:rPr>
-        <w:t xml:space="preserve">        # the server uses to identify itself. This is used when creating</w:t>
-      </w:r>
-    </w:p>
-    <w:p>
-      <w:pPr>
-        <w:rPr>
-          <w:i/>
-          <w:sz w:val="20"/>
-          <w:szCs w:val="20"/>
-        </w:rPr>
-      </w:pPr>
-      <w:r>
-        <w:rPr>
-          <w:i/>
-          <w:sz w:val="20"/>
-          <w:szCs w:val="20"/>
-        </w:rPr>
-        <w:t xml:space="preserve">        # redirection URLs. In the context of virtual hosts, the ServerName</w:t>
-      </w:r>
-    </w:p>
-    <w:p>
-      <w:pPr>
-        <w:rPr>
-          <w:i/>
-          <w:sz w:val="20"/>
-          <w:szCs w:val="20"/>
-        </w:rPr>
-      </w:pPr>
-      <w:r>
-        <w:rPr>
-          <w:i/>
-          <w:sz w:val="20"/>
-          <w:szCs w:val="20"/>
-        </w:rPr>
-        <w:t xml:space="preserve">        # specifies what hostname must appear in the request's Host: header to</w:t>
-      </w:r>
-    </w:p>
-    <w:p>
-      <w:pPr>
-        <w:rPr>
-          <w:i/>
-          <w:sz w:val="20"/>
-          <w:szCs w:val="20"/>
-        </w:rPr>
-      </w:pPr>
-      <w:r>
-        <w:rPr>
-          <w:i/>
-          <w:sz w:val="20"/>
-          <w:szCs w:val="20"/>
-        </w:rPr>
-        <w:t xml:space="preserve">        # match this virtual host. For the default virtual host (this file) this</w:t>
-      </w:r>
-    </w:p>
-    <w:p>
-      <w:pPr>
-        <w:rPr>
-          <w:i/>
-          <w:sz w:val="20"/>
-          <w:szCs w:val="20"/>
-        </w:rPr>
-      </w:pPr>
-      <w:r>
-        <w:rPr>
-          <w:i/>
-          <w:sz w:val="20"/>
-          <w:szCs w:val="20"/>
-        </w:rPr>
-        <w:t xml:space="preserve">        # value is not decisive as it is used as a last resort host regardless.</w:t>
-      </w:r>
-    </w:p>
-    <w:p>
-      <w:pPr>
-        <w:rPr>
-          <w:i/>
-          <w:sz w:val="20"/>
-          <w:szCs w:val="20"/>
-        </w:rPr>
-      </w:pPr>
-      <w:r>
-        <w:rPr>
-          <w:i/>
-          <w:sz w:val="20"/>
-          <w:szCs w:val="20"/>
-        </w:rPr>
-        <w:t xml:space="preserve">        # However, you must set it for any further virtual host explicitly.</w:t>
-      </w:r>
-    </w:p>
-    <w:p>
-      <w:pPr>
-        <w:rPr>
-          <w:i/>
-          <w:sz w:val="20"/>
-          <w:szCs w:val="20"/>
-        </w:rPr>
-      </w:pPr>
-      <w:r>
-        <w:rPr>
-          <w:i/>
-          <w:sz w:val="20"/>
-          <w:szCs w:val="20"/>
-        </w:rPr>
-        <w:t xml:space="preserve">        ServerName datalogger.mydomain.com</w:t>
-      </w:r>
-    </w:p>
-    <w:p>
-      <w:pPr>
-        <w:rPr>
-          <w:i/>
-          <w:sz w:val="20"/>
-          <w:szCs w:val="20"/>
-        </w:rPr>
-      </w:pPr>
-      <w:r>
-        <w:rPr>
-          <w:i/>
-          <w:sz w:val="20"/>
-          <w:szCs w:val="20"/>
-        </w:rPr>
-        <w:t xml:space="preserve">        ServerAdmin webmaster@localhost</w:t>
-      </w:r>
-    </w:p>
-    <w:p>
-      <w:pPr>
-        <w:rPr>
-          <w:i/>
-          <w:sz w:val="20"/>
-          <w:szCs w:val="20"/>
-        </w:rPr>
-      </w:pPr>
-      <w:r>
-        <w:rPr>
-          <w:i/>
-          <w:sz w:val="20"/>
-          <w:szCs w:val="20"/>
-        </w:rPr>
-        <w:t xml:space="preserve">        DocumentRoot /home/pi/RaspDataLogger/DataloggerWebApp/html</w:t>
-      </w:r>
-    </w:p>
-    <w:p>
-      <w:pPr>
-        <w:rPr>
-          <w:i/>
-          <w:sz w:val="20"/>
-          <w:szCs w:val="20"/>
-        </w:rPr>
-      </w:pPr>
-      <w:r>
-        <w:rPr>
-          <w:i/>
-          <w:sz w:val="20"/>
-          <w:szCs w:val="20"/>
-        </w:rPr>
-        <w:t xml:space="preserve">        #Alias /static /home/pi/RaspDataLogger/DataloggerWebApp/html</w:t>
-      </w:r>
-    </w:p>
-    <w:p>
-      <w:pPr>
-        <w:rPr>
-          <w:i/>
-          <w:sz w:val="20"/>
-          <w:szCs w:val="20"/>
-        </w:rPr>
-      </w:pPr>
-      <w:r>
-        <w:rPr>
-          <w:i/>
-          <w:sz w:val="20"/>
-          <w:szCs w:val="20"/>
-        </w:rPr>
-        <w:t xml:space="preserve">        Header set Access-Control-Allow-Origin "*"</w:t>
-      </w:r>
-    </w:p>
-    <w:p>
-      <w:pPr>
-        <w:rPr>
-          <w:i/>
-          <w:sz w:val="20"/>
-          <w:szCs w:val="20"/>
-        </w:rPr>
-      </w:pPr>
-      <w:r>
-        <w:rPr>
-          <w:i/>
-          <w:sz w:val="20"/>
-          <w:szCs w:val="20"/>
-        </w:rPr>
-        <w:t xml:space="preserve">        Header set Access-Control-Allow-Methods "PUT,GET,POST,DELETE,OPTIONS"</w:t>
-      </w:r>
-    </w:p>
-    <w:p>
-      <w:pPr>
-        <w:rPr>
-          <w:i/>
-          <w:sz w:val="20"/>
-          <w:szCs w:val="20"/>
-        </w:rPr>
-      </w:pPr>
-      <w:r>
-        <w:rPr>
-          <w:i/>
-          <w:sz w:val="20"/>
-          <w:szCs w:val="20"/>
-        </w:rPr>
-        <w:t xml:space="preserve">        Header set Access-Control-Allow-Headers "x-requested-with, content-type, accept"</w:t>
-      </w:r>
-    </w:p>
-    <w:p>
-      <w:pPr>
-        <w:rPr>
-          <w:i/>
-          <w:sz w:val="20"/>
-          <w:szCs w:val="20"/>
-        </w:rPr>
-      </w:pPr>
-      <w:r>
-        <w:rPr>
-          <w:i/>
-          <w:sz w:val="20"/>
-          <w:szCs w:val="20"/>
-        </w:rPr>
         <w:t xml:space="preserve">        Header set Access-Control-Allow-Headers "origin, accept, content-type"</w:t>
       </w:r>
     </w:p>
@@ -3342,317 +3625,317 @@
           <w:sz w:val="20"/>
           <w:szCs w:val="20"/>
         </w:rPr>
+        <w:t xml:space="preserve">        &lt;/Directory&gt;</w:t>
+      </w:r>
+    </w:p>
+    <w:p>
+      <w:pPr>
+        <w:rPr>
+          <w:i/>
+          <w:sz w:val="20"/>
+          <w:szCs w:val="20"/>
+        </w:rPr>
+      </w:pPr>
+    </w:p>
+    <w:p>
+      <w:pPr>
+        <w:rPr>
+          <w:i/>
+          <w:sz w:val="20"/>
+          <w:szCs w:val="20"/>
+        </w:rPr>
+      </w:pPr>
+    </w:p>
+    <w:p>
+      <w:pPr>
+        <w:rPr>
+          <w:i/>
+          <w:sz w:val="20"/>
+          <w:szCs w:val="20"/>
+        </w:rPr>
+      </w:pPr>
+    </w:p>
+    <w:p>
+      <w:pPr>
+        <w:rPr>
+          <w:i/>
+          <w:sz w:val="20"/>
+          <w:szCs w:val="20"/>
+        </w:rPr>
+      </w:pPr>
+    </w:p>
+    <w:p>
+      <w:pPr>
+        <w:rPr>
+          <w:i/>
+          <w:sz w:val="20"/>
+          <w:szCs w:val="20"/>
+        </w:rPr>
+      </w:pPr>
+    </w:p>
+    <w:p>
+      <w:pPr>
+        <w:rPr>
+          <w:i/>
+          <w:sz w:val="20"/>
+          <w:szCs w:val="20"/>
+        </w:rPr>
+      </w:pPr>
+    </w:p>
+    <w:p>
+      <w:pPr>
+        <w:rPr>
+          <w:i/>
+          <w:sz w:val="20"/>
+          <w:szCs w:val="20"/>
+        </w:rPr>
+      </w:pPr>
+    </w:p>
+    <w:p>
+      <w:pPr>
+        <w:rPr>
+          <w:i/>
+          <w:sz w:val="20"/>
+          <w:szCs w:val="20"/>
+        </w:rPr>
+      </w:pPr>
+      <w:r>
+        <w:rPr>
+          <w:i/>
+          <w:sz w:val="20"/>
+          <w:szCs w:val="20"/>
+        </w:rPr>
+        <w:t xml:space="preserve">        WSGIScriptAlias /v1 /home/pi/RaspDataLogger/DataloggerWebApp/WebApi/v1/application.wsgi</w:t>
+      </w:r>
+    </w:p>
+    <w:p>
+      <w:pPr>
+        <w:rPr>
+          <w:i/>
+          <w:sz w:val="20"/>
+          <w:szCs w:val="20"/>
+        </w:rPr>
+      </w:pPr>
+      <w:r>
+        <w:rPr>
+          <w:i/>
+          <w:sz w:val="20"/>
+          <w:szCs w:val="20"/>
+        </w:rPr>
+        <w:t xml:space="preserve">        WSGIDaemonProcess AppWebSrvCfg user=pi group=pi processes=1 threads=5</w:t>
+      </w:r>
+    </w:p>
+    <w:p>
+      <w:pPr>
+        <w:rPr>
+          <w:i/>
+          <w:sz w:val="20"/>
+          <w:szCs w:val="20"/>
+        </w:rPr>
+      </w:pPr>
+      <w:r>
+        <w:rPr>
+          <w:i/>
+          <w:sz w:val="20"/>
+          <w:szCs w:val="20"/>
+        </w:rPr>
+        <w:t xml:space="preserve">        #WSGIDaemonProcess AppWebSrvCfg user=www-data group=www-data processes=1 threads=5</w:t>
+      </w:r>
+    </w:p>
+    <w:p>
+      <w:pPr>
+        <w:rPr>
+          <w:i/>
+          <w:sz w:val="20"/>
+          <w:szCs w:val="20"/>
+        </w:rPr>
+      </w:pPr>
+      <w:r>
+        <w:rPr>
+          <w:i/>
+          <w:sz w:val="20"/>
+          <w:szCs w:val="20"/>
+        </w:rPr>
+        <w:t xml:space="preserve">        &lt;Directory /home/pi/RaspDataLogger/DataloggerWebApp/WebApi/v1&gt;</w:t>
+      </w:r>
+    </w:p>
+    <w:p>
+      <w:pPr>
+        <w:rPr>
+          <w:i/>
+          <w:sz w:val="20"/>
+          <w:szCs w:val="20"/>
+        </w:rPr>
+      </w:pPr>
+      <w:r>
+        <w:rPr>
+          <w:i/>
+          <w:sz w:val="20"/>
+          <w:szCs w:val="20"/>
+        </w:rPr>
+        <w:t xml:space="preserve">                WSGIProcessGroup AppWebSrvCfg</w:t>
+      </w:r>
+    </w:p>
+    <w:p>
+      <w:pPr>
+        <w:rPr>
+          <w:i/>
+          <w:sz w:val="20"/>
+          <w:szCs w:val="20"/>
+        </w:rPr>
+      </w:pPr>
+      <w:r>
+        <w:rPr>
+          <w:i/>
+          <w:sz w:val="20"/>
+          <w:szCs w:val="20"/>
+        </w:rPr>
+        <w:t xml:space="preserve">                WSGIApplicationGroup %{GLOBAL}</w:t>
+      </w:r>
+    </w:p>
+    <w:p>
+      <w:pPr>
+        <w:rPr>
+          <w:i/>
+          <w:sz w:val="20"/>
+          <w:szCs w:val="20"/>
+        </w:rPr>
+      </w:pPr>
+      <w:r>
+        <w:rPr>
+          <w:i/>
+          <w:sz w:val="20"/>
+          <w:szCs w:val="20"/>
+        </w:rPr>
+        <w:t xml:space="preserve">                Order allow,deny</w:t>
+      </w:r>
+    </w:p>
+    <w:p>
+      <w:pPr>
+        <w:rPr>
+          <w:i/>
+          <w:sz w:val="20"/>
+          <w:szCs w:val="20"/>
+        </w:rPr>
+      </w:pPr>
+      <w:r>
+        <w:rPr>
+          <w:i/>
+          <w:sz w:val="20"/>
+          <w:szCs w:val="20"/>
+        </w:rPr>
+        <w:t xml:space="preserve">                Allow from all</w:t>
+      </w:r>
+    </w:p>
+    <w:p>
+      <w:pPr>
+        <w:rPr>
+          <w:i/>
+          <w:sz w:val="20"/>
+          <w:szCs w:val="20"/>
+        </w:rPr>
+      </w:pPr>
+      <w:r>
+        <w:rPr>
+          <w:i/>
+          <w:sz w:val="20"/>
+          <w:szCs w:val="20"/>
+        </w:rPr>
+        <w:t xml:space="preserve">                AllowOverride all</w:t>
+      </w:r>
+    </w:p>
+    <w:p>
+      <w:pPr>
+        <w:rPr>
+          <w:i/>
+          <w:sz w:val="20"/>
+          <w:szCs w:val="20"/>
+        </w:rPr>
+      </w:pPr>
+      <w:r>
+        <w:rPr>
+          <w:i/>
+          <w:sz w:val="20"/>
+          <w:szCs w:val="20"/>
+        </w:rPr>
+        <w:t xml:space="preserve">                Require all granted</w:t>
+      </w:r>
+    </w:p>
+    <w:p>
+      <w:pPr>
+        <w:rPr>
+          <w:i/>
+          <w:sz w:val="20"/>
+          <w:szCs w:val="20"/>
+        </w:rPr>
+      </w:pPr>
+      <w:r>
+        <w:rPr>
+          <w:i/>
+          <w:sz w:val="20"/>
+          <w:szCs w:val="20"/>
+        </w:rPr>
+        <w:t xml:space="preserve">        &lt;/Directory&gt;</w:t>
+      </w:r>
+    </w:p>
+    <w:p>
+      <w:pPr>
+        <w:rPr>
+          <w:i/>
+          <w:sz w:val="20"/>
+          <w:szCs w:val="20"/>
+        </w:rPr>
+      </w:pPr>
+    </w:p>
+    <w:p>
+      <w:pPr>
+        <w:rPr>
+          <w:i/>
+          <w:sz w:val="20"/>
+          <w:szCs w:val="20"/>
+        </w:rPr>
+      </w:pPr>
+      <w:r>
+        <w:rPr>
+          <w:i/>
+          <w:sz w:val="20"/>
+          <w:szCs w:val="20"/>
+        </w:rPr>
+        <w:t xml:space="preserve">        # Available loglevels: trace8, ..., trace1, debug, info, notice, warn,</w:t>
+      </w:r>
+    </w:p>
+    <w:p>
+      <w:pPr>
+        <w:rPr>
+          <w:i/>
+          <w:sz w:val="20"/>
+          <w:szCs w:val="20"/>
+        </w:rPr>
+      </w:pPr>
+      <w:r>
+        <w:rPr>
+          <w:i/>
+          <w:sz w:val="20"/>
+          <w:szCs w:val="20"/>
+        </w:rPr>
+        <w:t xml:space="preserve">        # error, crit, alert, emerg.</w:t>
+      </w:r>
+    </w:p>
+    <w:p>
+      <w:pPr>
+        <w:rPr>
+          <w:i/>
+          <w:sz w:val="20"/>
+          <w:szCs w:val="20"/>
+        </w:rPr>
+      </w:pPr>
+      <w:r>
+        <w:rPr>
+          <w:i/>
+          <w:sz w:val="20"/>
+          <w:szCs w:val="20"/>
+        </w:rPr>
         <w:lastRenderedPageBreak/>
-        <w:t xml:space="preserve">        &lt;/Directory&gt;</w:t>
-      </w:r>
-    </w:p>
-    <w:p>
-      <w:pPr>
-        <w:rPr>
-          <w:i/>
-          <w:sz w:val="20"/>
-          <w:szCs w:val="20"/>
-        </w:rPr>
-      </w:pPr>
-    </w:p>
-    <w:p>
-      <w:pPr>
-        <w:rPr>
-          <w:i/>
-          <w:sz w:val="20"/>
-          <w:szCs w:val="20"/>
-        </w:rPr>
-      </w:pPr>
-    </w:p>
-    <w:p>
-      <w:pPr>
-        <w:rPr>
-          <w:i/>
-          <w:sz w:val="20"/>
-          <w:szCs w:val="20"/>
-        </w:rPr>
-      </w:pPr>
-    </w:p>
-    <w:p>
-      <w:pPr>
-        <w:rPr>
-          <w:i/>
-          <w:sz w:val="20"/>
-          <w:szCs w:val="20"/>
-        </w:rPr>
-      </w:pPr>
-    </w:p>
-    <w:p>
-      <w:pPr>
-        <w:rPr>
-          <w:i/>
-          <w:sz w:val="20"/>
-          <w:szCs w:val="20"/>
-        </w:rPr>
-      </w:pPr>
-    </w:p>
-    <w:p>
-      <w:pPr>
-        <w:rPr>
-          <w:i/>
-          <w:sz w:val="20"/>
-          <w:szCs w:val="20"/>
-        </w:rPr>
-      </w:pPr>
-    </w:p>
-    <w:p>
-      <w:pPr>
-        <w:rPr>
-          <w:i/>
-          <w:sz w:val="20"/>
-          <w:szCs w:val="20"/>
-        </w:rPr>
-      </w:pPr>
-    </w:p>
-    <w:p>
-      <w:pPr>
-        <w:rPr>
-          <w:i/>
-          <w:sz w:val="20"/>
-          <w:szCs w:val="20"/>
-        </w:rPr>
-      </w:pPr>
-      <w:r>
-        <w:rPr>
-          <w:i/>
-          <w:sz w:val="20"/>
-          <w:szCs w:val="20"/>
-        </w:rPr>
-        <w:t xml:space="preserve">        WSGIScriptAlias /v1 /home/pi/RaspDataLogger/DataloggerWebApp/WebApi/v1/application.wsgi</w:t>
-      </w:r>
-    </w:p>
-    <w:p>
-      <w:pPr>
-        <w:rPr>
-          <w:i/>
-          <w:sz w:val="20"/>
-          <w:szCs w:val="20"/>
-        </w:rPr>
-      </w:pPr>
-      <w:r>
-        <w:rPr>
-          <w:i/>
-          <w:sz w:val="20"/>
-          <w:szCs w:val="20"/>
-        </w:rPr>
-        <w:t xml:space="preserve">        WSGIDaemonProcess AppWebSrvCfg user=pi group=pi processes=1 threads=5</w:t>
-      </w:r>
-    </w:p>
-    <w:p>
-      <w:pPr>
-        <w:rPr>
-          <w:i/>
-          <w:sz w:val="20"/>
-          <w:szCs w:val="20"/>
-        </w:rPr>
-      </w:pPr>
-      <w:r>
-        <w:rPr>
-          <w:i/>
-          <w:sz w:val="20"/>
-          <w:szCs w:val="20"/>
-        </w:rPr>
-        <w:t xml:space="preserve">        #WSGIDaemonProcess AppWebSrvCfg user=www-data group=www-data processes=1 threads=5</w:t>
-      </w:r>
-    </w:p>
-    <w:p>
-      <w:pPr>
-        <w:rPr>
-          <w:i/>
-          <w:sz w:val="20"/>
-          <w:szCs w:val="20"/>
-        </w:rPr>
-      </w:pPr>
-      <w:r>
-        <w:rPr>
-          <w:i/>
-          <w:sz w:val="20"/>
-          <w:szCs w:val="20"/>
-        </w:rPr>
-        <w:t xml:space="preserve">        &lt;Directory /home/pi/RaspDataLogger/DataloggerWebApp/WebApi/v1&gt;</w:t>
-      </w:r>
-    </w:p>
-    <w:p>
-      <w:pPr>
-        <w:rPr>
-          <w:i/>
-          <w:sz w:val="20"/>
-          <w:szCs w:val="20"/>
-        </w:rPr>
-      </w:pPr>
-      <w:r>
-        <w:rPr>
-          <w:i/>
-          <w:sz w:val="20"/>
-          <w:szCs w:val="20"/>
-        </w:rPr>
-        <w:t xml:space="preserve">                WSGIProcessGroup AppWebSrvCfg</w:t>
-      </w:r>
-    </w:p>
-    <w:p>
-      <w:pPr>
-        <w:rPr>
-          <w:i/>
-          <w:sz w:val="20"/>
-          <w:szCs w:val="20"/>
-        </w:rPr>
-      </w:pPr>
-      <w:r>
-        <w:rPr>
-          <w:i/>
-          <w:sz w:val="20"/>
-          <w:szCs w:val="20"/>
-        </w:rPr>
-        <w:t xml:space="preserve">                WSGIApplicationGroup %{GLOBAL}</w:t>
-      </w:r>
-    </w:p>
-    <w:p>
-      <w:pPr>
-        <w:rPr>
-          <w:i/>
-          <w:sz w:val="20"/>
-          <w:szCs w:val="20"/>
-        </w:rPr>
-      </w:pPr>
-      <w:r>
-        <w:rPr>
-          <w:i/>
-          <w:sz w:val="20"/>
-          <w:szCs w:val="20"/>
-        </w:rPr>
-        <w:t xml:space="preserve">                Order allow,deny</w:t>
-      </w:r>
-    </w:p>
-    <w:p>
-      <w:pPr>
-        <w:rPr>
-          <w:i/>
-          <w:sz w:val="20"/>
-          <w:szCs w:val="20"/>
-        </w:rPr>
-      </w:pPr>
-      <w:r>
-        <w:rPr>
-          <w:i/>
-          <w:sz w:val="20"/>
-          <w:szCs w:val="20"/>
-        </w:rPr>
-        <w:t xml:space="preserve">                Allow from all</w:t>
-      </w:r>
-    </w:p>
-    <w:p>
-      <w:pPr>
-        <w:rPr>
-          <w:i/>
-          <w:sz w:val="20"/>
-          <w:szCs w:val="20"/>
-        </w:rPr>
-      </w:pPr>
-      <w:r>
-        <w:rPr>
-          <w:i/>
-          <w:sz w:val="20"/>
-          <w:szCs w:val="20"/>
-        </w:rPr>
-        <w:t xml:space="preserve">                AllowOverride all</w:t>
-      </w:r>
-    </w:p>
-    <w:p>
-      <w:pPr>
-        <w:rPr>
-          <w:i/>
-          <w:sz w:val="20"/>
-          <w:szCs w:val="20"/>
-        </w:rPr>
-      </w:pPr>
-      <w:r>
-        <w:rPr>
-          <w:i/>
-          <w:sz w:val="20"/>
-          <w:szCs w:val="20"/>
-        </w:rPr>
-        <w:t xml:space="preserve">                Require all granted</w:t>
-      </w:r>
-    </w:p>
-    <w:p>
-      <w:pPr>
-        <w:rPr>
-          <w:i/>
-          <w:sz w:val="20"/>
-          <w:szCs w:val="20"/>
-        </w:rPr>
-      </w:pPr>
-      <w:r>
-        <w:rPr>
-          <w:i/>
-          <w:sz w:val="20"/>
-          <w:szCs w:val="20"/>
-        </w:rPr>
-        <w:t xml:space="preserve">        &lt;/Directory&gt;</w:t>
-      </w:r>
-    </w:p>
-    <w:p>
-      <w:pPr>
-        <w:rPr>
-          <w:i/>
-          <w:sz w:val="20"/>
-          <w:szCs w:val="20"/>
-        </w:rPr>
-      </w:pPr>
-    </w:p>
-    <w:p>
-      <w:pPr>
-        <w:rPr>
-          <w:i/>
-          <w:sz w:val="20"/>
-          <w:szCs w:val="20"/>
-        </w:rPr>
-      </w:pPr>
-      <w:r>
-        <w:rPr>
-          <w:i/>
-          <w:sz w:val="20"/>
-          <w:szCs w:val="20"/>
-        </w:rPr>
-        <w:t xml:space="preserve">        # Available loglevels: trace8, ..., trace1, debug, info, notice, warn,</w:t>
-      </w:r>
-    </w:p>
-    <w:p>
-      <w:pPr>
-        <w:rPr>
-          <w:i/>
-          <w:sz w:val="20"/>
-          <w:szCs w:val="20"/>
-        </w:rPr>
-      </w:pPr>
-      <w:r>
-        <w:rPr>
-          <w:i/>
-          <w:sz w:val="20"/>
-          <w:szCs w:val="20"/>
-        </w:rPr>
-        <w:t xml:space="preserve">        # error, crit, alert, emerg.</w:t>
-      </w:r>
-    </w:p>
-    <w:p>
-      <w:pPr>
-        <w:rPr>
-          <w:i/>
-          <w:sz w:val="20"/>
-          <w:szCs w:val="20"/>
-        </w:rPr>
-      </w:pPr>
-      <w:r>
-        <w:rPr>
-          <w:i/>
-          <w:sz w:val="20"/>
-          <w:szCs w:val="20"/>
-        </w:rPr>
         <w:t xml:space="preserve">        # It is also possible to configure the loglevel for particular</w:t>
       </w:r>
     </w:p>
@@ -3790,7 +4073,6 @@
           <w:sz w:val="20"/>
           <w:szCs w:val="20"/>
         </w:rPr>
-        <w:lastRenderedPageBreak/>
         <w:t xml:space="preserve">        # include a line for only one particular virtual host. For example the</w:t>
       </w:r>
     </w:p>
@@ -4110,6 +4392,7 @@
           <w:sz w:val="40"/>
           <w:szCs w:val="40"/>
         </w:rPr>
+        <w:lastRenderedPageBreak/>
         <w:t>Linux doc for writing shell scripts</w:t>
       </w:r>
       <w:r>
@@ -4129,7 +4412,7 @@
           <w:szCs w:val="28"/>
         </w:rPr>
       </w:pPr>
-      <w:hyperlink r:id="rId20" w:history="1">
+      <w:hyperlink r:id="rId22" w:history="1">
         <w:r>
           <w:rPr>
             <w:rStyle w:val="Hyperlink"/>
@@ -4148,7 +4431,7 @@
           <w:szCs w:val="28"/>
         </w:rPr>
       </w:pPr>
-      <w:hyperlink r:id="rId21" w:history="1">
+      <w:hyperlink r:id="rId23" w:history="1">
         <w:r>
           <w:rPr>
             <w:rStyle w:val="Hyperlink"/>
@@ -4167,7 +4450,7 @@
           <w:szCs w:val="28"/>
         </w:rPr>
       </w:pPr>
-      <w:hyperlink r:id="rId22" w:history="1">
+      <w:hyperlink r:id="rId24" w:history="1">
         <w:r>
           <w:rPr>
             <w:rStyle w:val="Hyperlink"/>
@@ -4204,7 +4487,7 @@
           <w:szCs w:val="28"/>
         </w:rPr>
       </w:pPr>
-      <w:hyperlink r:id="rId23" w:history="1">
+      <w:hyperlink r:id="rId25" w:history="1">
         <w:r>
           <w:rPr>
             <w:rStyle w:val="Hyperlink"/>
@@ -4247,7 +4530,6 @@
           <w:sz w:val="40"/>
           <w:szCs w:val="40"/>
         </w:rPr>
-        <w:lastRenderedPageBreak/>
         <w:t xml:space="preserve">Installing </w:t>
       </w:r>
       <w:r>
@@ -4458,7 +4740,7 @@
         <w:br/>
         <w:t xml:space="preserve">help page: </w:t>
       </w:r>
-      <w:hyperlink r:id="rId24" w:history="1">
+      <w:hyperlink r:id="rId26" w:history="1">
         <w:r>
           <w:rPr>
             <w:rStyle w:val="Hyperlink"/>
@@ -4596,7 +4878,7 @@
         </w:tabs>
         <w:spacing w:before="100" w:beforeAutospacing="1" w:after="100" w:afterAutospacing="1" w:line="330" w:lineRule="atLeast"/>
       </w:pPr>
-      <w:hyperlink r:id="rId25" w:history="1">
+      <w:hyperlink r:id="rId27" w:history="1">
         <w:r>
           <w:rPr>
             <w:rStyle w:val="Hyperlink"/>
@@ -4632,7 +4914,7 @@
         </w:tabs>
         <w:spacing w:before="100" w:beforeAutospacing="1" w:after="100" w:afterAutospacing="1" w:line="330" w:lineRule="atLeast"/>
       </w:pPr>
-      <w:hyperlink r:id="rId26" w:history="1">
+      <w:hyperlink r:id="rId28" w:history="1">
         <w:r>
           <w:rPr>
             <w:rStyle w:val="Hyperlink"/>
@@ -4832,6 +5114,7 @@
           <w:bdr w:val="none" w:sz="0" w:space="0" w:color="auto" w:frame="1"/>
           <w:shd w:val="clear" w:color="auto" w:fill="EFF0F1"/>
         </w:rPr>
+        <w:lastRenderedPageBreak/>
         <w:t>import</w:t>
       </w:r>
       <w:r>
@@ -5061,7 +5344,7 @@
           <w:szCs w:val="33"/>
         </w:rPr>
       </w:pPr>
-      <w:hyperlink r:id="rId27" w:history="1">
+      <w:hyperlink r:id="rId29" w:history="1">
         <w:r>
           <w:rPr>
             <w:rStyle w:val="Hyperlink"/>
@@ -5085,7 +5368,7 @@
           <w:szCs w:val="28"/>
         </w:rPr>
       </w:pPr>
-      <w:hyperlink r:id="rId28" w:history="1">
+      <w:hyperlink r:id="rId30" w:history="1">
         <w:r>
           <w:rPr>
             <w:rStyle w:val="Hyperlink"/>
@@ -5103,7 +5386,7 @@
           <w:szCs w:val="28"/>
         </w:rPr>
       </w:pPr>
-      <w:hyperlink r:id="rId29" w:history="1">
+      <w:hyperlink r:id="rId31" w:history="1">
         <w:r>
           <w:rPr>
             <w:rStyle w:val="Hyperlink"/>
@@ -5142,7 +5425,6 @@
           <w:bdr w:val="none" w:sz="0" w:space="0" w:color="auto" w:frame="1"/>
           <w:shd w:val="clear" w:color="auto" w:fill="EFF0F1"/>
         </w:rPr>
-        <w:lastRenderedPageBreak/>
         <w:t>sudo apt-get install libapache2-mod-wsgi</w:t>
       </w:r>
     </w:p>
